--- a/06.Other/技术预研报告.docx
+++ b/06.Other/技术预研报告.docx
@@ -1,6 +1,6 @@
 
 <file path=word/document.xml><?xml version="1.0" encoding="utf-8"?>
-<w:document xmlns:wpc="http://schemas.microsoft.com/office/word/2010/wordprocessingCanvas" xmlns:cx="http://schemas.microsoft.com/office/drawing/2014/chartex" xmlns:cx1="http://schemas.microsoft.com/office/drawing/2015/9/8/chartex" xmlns:cx2="http://schemas.microsoft.com/office/drawing/2015/10/21/chartex" xmlns:cx3="http://schemas.microsoft.com/office/drawing/2016/5/9/chartex" xmlns:cx4="http://schemas.microsoft.com/office/drawing/2016/5/10/chartex" xmlns:cx5="http://schemas.microsoft.com/office/drawing/2016/5/11/chartex" xmlns:cx6="http://schemas.microsoft.com/office/drawing/2016/5/12/chartex" xmlns:cx7="http://schemas.microsoft.com/office/drawing/2016/5/13/chartex" xmlns:cx8="http://schemas.microsoft.com/office/drawing/2016/5/14/chartex" xmlns:mc="http://schemas.openxmlformats.org/markup-compatibility/2006" xmlns:aink="http://schemas.microsoft.com/office/drawing/2016/ink" xmlns:am3d="http://schemas.microsoft.com/office/drawing/2017/model3d" xmlns:o="urn:schemas-microsoft-com:office:office" xmlns:r="http://schemas.openxmlformats.org/officeDocument/2006/relationships" xmlns:m="http://schemas.openxmlformats.org/officeDocument/2006/math" xmlns:v="urn:schemas-microsoft-com:vml" xmlns:wp14="http://schemas.microsoft.com/office/word/2010/wordprocessingDrawing" xmlns:wp="http://schemas.openxmlformats.org/drawingml/2006/wordprocessingDrawing" xmlns:w10="urn:schemas-microsoft-com:office:word" xmlns:w="http://schemas.openxmlformats.org/wordprocessingml/2006/main" xmlns:w14="http://schemas.microsoft.com/office/word/2010/wordml" xmlns:w15="http://schemas.microsoft.com/office/word/2012/wordml" xmlns:w16cid="http://schemas.microsoft.com/office/word/2016/wordml/cid" xmlns:w16se="http://schemas.microsoft.com/office/word/2015/wordml/symex" xmlns:wpg="http://schemas.microsoft.com/office/word/2010/wordprocessingGroup" xmlns:wpi="http://schemas.microsoft.com/office/word/2010/wordprocessingInk" xmlns:wne="http://schemas.microsoft.com/office/word/2006/wordml" xmlns:wps="http://schemas.microsoft.com/office/word/2010/wordprocessingShape" mc:Ignorable="w14 w15 w16se w16cid wp14">
+<w:document xmlns:wpc="http://schemas.microsoft.com/office/word/2010/wordprocessingCanvas" xmlns:cx="http://schemas.microsoft.com/office/drawing/2014/chartex" xmlns:mc="http://schemas.openxmlformats.org/markup-compatibility/2006" xmlns:o="urn:schemas-microsoft-com:office:office" xmlns:r="http://schemas.openxmlformats.org/officeDocument/2006/relationships" xmlns:m="http://schemas.openxmlformats.org/officeDocument/2006/math" xmlns:v="urn:schemas-microsoft-com:vml" xmlns:wp14="http://schemas.microsoft.com/office/word/2010/wordprocessingDrawing" xmlns:wp="http://schemas.openxmlformats.org/drawingml/2006/wordprocessingDrawing" xmlns:w10="urn:schemas-microsoft-com:office:word" xmlns:w="http://schemas.openxmlformats.org/wordprocessingml/2006/main" xmlns:w14="http://schemas.microsoft.com/office/word/2010/wordml" xmlns:w15="http://schemas.microsoft.com/office/word/2012/wordml" xmlns:w16se="http://schemas.microsoft.com/office/word/2015/wordml/symex" xmlns:wpg="http://schemas.microsoft.com/office/word/2010/wordprocessingGroup" xmlns:wpi="http://schemas.microsoft.com/office/word/2010/wordprocessingInk" xmlns:wne="http://schemas.microsoft.com/office/word/2006/wordml" xmlns:wps="http://schemas.microsoft.com/office/word/2010/wordprocessingShape" mc:Ignorable="w14 w15 w16se wp14">
   <w:body>
     <w:p>
       <w:pPr>
@@ -150,8 +150,6 @@
           <w:lang w:eastAsia="zh-CN"/>
         </w:rPr>
       </w:pPr>
-      <w:bookmarkStart w:id="1" w:name="_GoBack"/>
-      <w:bookmarkEnd w:id="1"/>
     </w:p>
     <w:p>
       <w:pPr>
@@ -357,19 +355,11 @@
                 <w:rFonts w:ascii="Calibri" w:hAnsi="Calibri"/>
               </w:rPr>
             </w:pPr>
-            <w:proofErr w:type="spellStart"/>
             <w:r>
               <w:rPr>
                 <w:rFonts w:ascii="Calibri" w:hAnsi="Calibri"/>
               </w:rPr>
-              <w:t>NaLong</w:t>
-            </w:r>
-            <w:proofErr w:type="spellEnd"/>
-            <w:r>
-              <w:rPr>
-                <w:rFonts w:ascii="Calibri" w:hAnsi="Calibri"/>
-              </w:rPr>
-              <w:t>-{</w:t>
+              <w:t>NaLong-{</w:t>
             </w:r>
             <w:r>
               <w:rPr>
@@ -770,7 +760,7 @@
     </w:p>
     <w:p>
       <w:pPr>
-        <w:pStyle w:val="affb"/>
+        <w:pStyle w:val="affa"/>
         <w:spacing w:line="360" w:lineRule="auto"/>
         <w:jc w:val="center"/>
         <w:rPr>
@@ -792,7 +782,7 @@
     </w:p>
     <w:p>
       <w:pPr>
-        <w:pStyle w:val="affb"/>
+        <w:pStyle w:val="affa"/>
         <w:spacing w:line="360" w:lineRule="auto"/>
         <w:jc w:val="center"/>
         <w:rPr>
@@ -834,10 +824,10 @@
         <w:pStyle w:val="10"/>
         <w:numPr>
           <w:ilvl w:val="0"/>
-          <w:numId w:val="9"/>
+          <w:numId w:val="4"/>
         </w:numPr>
       </w:pPr>
-      <w:bookmarkStart w:id="2" w:name="_Toc510112975"/>
+      <w:bookmarkStart w:id="1" w:name="_Toc510112975"/>
       <w:r>
         <w:rPr>
           <w:rFonts w:hint="eastAsia"/>
@@ -845,7 +835,7 @@
         <w:lastRenderedPageBreak/>
         <w:t>版本历史</w:t>
       </w:r>
-      <w:bookmarkEnd w:id="2"/>
+      <w:bookmarkEnd w:id="1"/>
     </w:p>
     <w:tbl>
       <w:tblPr>
@@ -2580,19 +2570,19 @@
         <w:pStyle w:val="10"/>
         <w:numPr>
           <w:ilvl w:val="0"/>
-          <w:numId w:val="9"/>
+          <w:numId w:val="4"/>
         </w:numPr>
         <w:rPr>
           <w:color w:val="000000"/>
         </w:rPr>
       </w:pPr>
-      <w:bookmarkStart w:id="3" w:name="_Toc7429161"/>
-      <w:bookmarkStart w:id="4" w:name="_Toc509848458"/>
-      <w:bookmarkStart w:id="5" w:name="_Toc510112976"/>
-      <w:bookmarkStart w:id="6" w:name="_Toc7493475"/>
-      <w:bookmarkStart w:id="7" w:name="_Toc522858625"/>
-      <w:bookmarkStart w:id="8" w:name="_Toc523042278"/>
-      <w:bookmarkStart w:id="9" w:name="_Toc5420016"/>
+      <w:bookmarkStart w:id="2" w:name="_Toc7429161"/>
+      <w:bookmarkStart w:id="3" w:name="_Toc509848458"/>
+      <w:bookmarkStart w:id="4" w:name="_Toc510112976"/>
+      <w:bookmarkStart w:id="5" w:name="_Toc7493475"/>
+      <w:bookmarkStart w:id="6" w:name="_Toc522858625"/>
+      <w:bookmarkStart w:id="7" w:name="_Toc523042278"/>
+      <w:bookmarkStart w:id="8" w:name="_Toc5420016"/>
       <w:r>
         <w:rPr>
           <w:rFonts w:hint="eastAsia"/>
@@ -2601,25 +2591,25 @@
         <w:lastRenderedPageBreak/>
         <w:t>文档介绍</w:t>
       </w:r>
+      <w:bookmarkEnd w:id="2"/>
       <w:bookmarkEnd w:id="3"/>
       <w:bookmarkEnd w:id="4"/>
-      <w:bookmarkEnd w:id="5"/>
     </w:p>
     <w:p>
       <w:pPr>
         <w:pStyle w:val="2"/>
         <w:numPr>
           <w:ilvl w:val="1"/>
-          <w:numId w:val="9"/>
+          <w:numId w:val="4"/>
         </w:numPr>
         <w:rPr>
           <w:color w:val="000000"/>
         </w:rPr>
       </w:pPr>
-      <w:bookmarkStart w:id="10" w:name="_Toc521667307"/>
-      <w:bookmarkStart w:id="11" w:name="_Toc7429162"/>
-      <w:bookmarkStart w:id="12" w:name="_Toc509848459"/>
-      <w:bookmarkStart w:id="13" w:name="_Toc510112977"/>
+      <w:bookmarkStart w:id="9" w:name="_Toc521667307"/>
+      <w:bookmarkStart w:id="10" w:name="_Toc7429162"/>
+      <w:bookmarkStart w:id="11" w:name="_Toc509848459"/>
+      <w:bookmarkStart w:id="12" w:name="_Toc510112977"/>
       <w:r>
         <w:rPr>
           <w:rFonts w:hint="eastAsia"/>
@@ -2627,10 +2617,10 @@
         </w:rPr>
         <w:t>文档目的</w:t>
       </w:r>
+      <w:bookmarkEnd w:id="9"/>
       <w:bookmarkEnd w:id="10"/>
       <w:bookmarkEnd w:id="11"/>
       <w:bookmarkEnd w:id="12"/>
-      <w:bookmarkEnd w:id="13"/>
     </w:p>
     <w:p>
       <w:pPr>
@@ -2646,16 +2636,16 @@
         <w:pStyle w:val="2"/>
         <w:numPr>
           <w:ilvl w:val="1"/>
-          <w:numId w:val="9"/>
+          <w:numId w:val="4"/>
         </w:numPr>
         <w:rPr>
           <w:color w:val="000000"/>
         </w:rPr>
       </w:pPr>
-      <w:bookmarkStart w:id="14" w:name="_Toc521667308"/>
-      <w:bookmarkStart w:id="15" w:name="_Toc7429163"/>
-      <w:bookmarkStart w:id="16" w:name="_Toc509848460"/>
-      <w:bookmarkStart w:id="17" w:name="_Toc510112978"/>
+      <w:bookmarkStart w:id="13" w:name="_Toc521667308"/>
+      <w:bookmarkStart w:id="14" w:name="_Toc7429163"/>
+      <w:bookmarkStart w:id="15" w:name="_Toc509848460"/>
+      <w:bookmarkStart w:id="16" w:name="_Toc510112978"/>
       <w:r>
         <w:rPr>
           <w:rFonts w:hint="eastAsia"/>
@@ -2663,10 +2653,10 @@
         </w:rPr>
         <w:t>文档范围</w:t>
       </w:r>
+      <w:bookmarkEnd w:id="13"/>
       <w:bookmarkEnd w:id="14"/>
       <w:bookmarkEnd w:id="15"/>
       <w:bookmarkEnd w:id="16"/>
-      <w:bookmarkEnd w:id="17"/>
     </w:p>
     <w:p>
       <w:pPr>
@@ -2683,15 +2673,15 @@
         <w:pStyle w:val="2"/>
         <w:numPr>
           <w:ilvl w:val="1"/>
-          <w:numId w:val="9"/>
+          <w:numId w:val="4"/>
         </w:numPr>
         <w:rPr>
           <w:color w:val="000000"/>
         </w:rPr>
       </w:pPr>
-      <w:bookmarkStart w:id="18" w:name="_Toc7429164"/>
-      <w:bookmarkStart w:id="19" w:name="_Toc509848461"/>
-      <w:bookmarkStart w:id="20" w:name="_Toc510112979"/>
+      <w:bookmarkStart w:id="17" w:name="_Toc7429164"/>
+      <w:bookmarkStart w:id="18" w:name="_Toc509848461"/>
+      <w:bookmarkStart w:id="19" w:name="_Toc510112979"/>
       <w:r>
         <w:rPr>
           <w:rFonts w:hint="eastAsia"/>
@@ -2699,9 +2689,9 @@
         </w:rPr>
         <w:t>读者对象</w:t>
       </w:r>
+      <w:bookmarkEnd w:id="17"/>
       <w:bookmarkEnd w:id="18"/>
       <w:bookmarkEnd w:id="19"/>
-      <w:bookmarkEnd w:id="20"/>
     </w:p>
     <w:p>
       <w:pPr>
@@ -2718,16 +2708,16 @@
         <w:pStyle w:val="2"/>
         <w:numPr>
           <w:ilvl w:val="1"/>
-          <w:numId w:val="9"/>
+          <w:numId w:val="4"/>
         </w:numPr>
         <w:rPr>
           <w:color w:val="000000"/>
         </w:rPr>
       </w:pPr>
-      <w:bookmarkStart w:id="21" w:name="_Toc521667309"/>
-      <w:bookmarkStart w:id="22" w:name="_Toc7429165"/>
-      <w:bookmarkStart w:id="23" w:name="_Toc509848462"/>
-      <w:bookmarkStart w:id="24" w:name="_Toc510112980"/>
+      <w:bookmarkStart w:id="20" w:name="_Toc521667309"/>
+      <w:bookmarkStart w:id="21" w:name="_Toc7429165"/>
+      <w:bookmarkStart w:id="22" w:name="_Toc509848462"/>
+      <w:bookmarkStart w:id="23" w:name="_Toc510112980"/>
       <w:r>
         <w:rPr>
           <w:rFonts w:hint="eastAsia"/>
@@ -2735,10 +2725,10 @@
         </w:rPr>
         <w:t>参考文档</w:t>
       </w:r>
+      <w:bookmarkEnd w:id="20"/>
       <w:bookmarkEnd w:id="21"/>
       <w:bookmarkEnd w:id="22"/>
       <w:bookmarkEnd w:id="23"/>
-      <w:bookmarkEnd w:id="24"/>
     </w:p>
     <w:p>
       <w:pPr>
@@ -2928,16 +2918,16 @@
         <w:pStyle w:val="2"/>
         <w:numPr>
           <w:ilvl w:val="1"/>
-          <w:numId w:val="9"/>
+          <w:numId w:val="4"/>
         </w:numPr>
         <w:rPr>
           <w:color w:val="000000"/>
         </w:rPr>
       </w:pPr>
-      <w:bookmarkStart w:id="25" w:name="_Toc521667310"/>
-      <w:bookmarkStart w:id="26" w:name="_Toc7429166"/>
-      <w:bookmarkStart w:id="27" w:name="_Toc509848463"/>
-      <w:bookmarkStart w:id="28" w:name="_Toc510112981"/>
+      <w:bookmarkStart w:id="24" w:name="_Toc521667310"/>
+      <w:bookmarkStart w:id="25" w:name="_Toc7429166"/>
+      <w:bookmarkStart w:id="26" w:name="_Toc509848463"/>
+      <w:bookmarkStart w:id="27" w:name="_Toc510112981"/>
       <w:r>
         <w:rPr>
           <w:rFonts w:hint="eastAsia"/>
@@ -2945,10 +2935,10 @@
         </w:rPr>
         <w:t>术语与缩写解释</w:t>
       </w:r>
+      <w:bookmarkEnd w:id="24"/>
       <w:bookmarkEnd w:id="25"/>
       <w:bookmarkEnd w:id="26"/>
       <w:bookmarkEnd w:id="27"/>
-      <w:bookmarkEnd w:id="28"/>
     </w:p>
     <w:tbl>
       <w:tblPr>
@@ -3226,27 +3216,20 @@
         <w:pStyle w:val="10"/>
         <w:numPr>
           <w:ilvl w:val="0"/>
-          <w:numId w:val="9"/>
+          <w:numId w:val="4"/>
         </w:numPr>
         <w:rPr>
           <w:color w:val="000000"/>
         </w:rPr>
       </w:pPr>
-      <w:bookmarkStart w:id="29" w:name="_Toc509848464"/>
-      <w:bookmarkStart w:id="30" w:name="_Toc510112982"/>
-      <w:r>
-        <w:rPr>
-          <w:rFonts w:hint="eastAsia"/>
+      <w:bookmarkStart w:id="28" w:name="_Toc509848464"/>
+      <w:bookmarkStart w:id="29" w:name="_Toc510112982"/>
+      <w:r>
+        <w:rPr>
           <w:color w:val="000000"/>
         </w:rPr>
         <w:lastRenderedPageBreak/>
-        <w:t>1</w:t>
-      </w:r>
-      <w:r>
-        <w:rPr>
-          <w:color w:val="000000"/>
-        </w:rPr>
-        <w:t xml:space="preserve">. </w:t>
+        <w:t xml:space="preserve"> </w:t>
       </w:r>
       <w:r>
         <w:rPr>
@@ -3255,9 +3238,9 @@
         </w:rPr>
         <w:t>背景介绍</w:t>
       </w:r>
-      <w:bookmarkEnd w:id="6"/>
+      <w:bookmarkEnd w:id="5"/>
+      <w:bookmarkEnd w:id="28"/>
       <w:bookmarkEnd w:id="29"/>
-      <w:bookmarkEnd w:id="30"/>
     </w:p>
     <w:p>
       <w:pPr>
@@ -3328,22 +3311,15 @@
         <w:pStyle w:val="10"/>
         <w:numPr>
           <w:ilvl w:val="0"/>
-          <w:numId w:val="9"/>
+          <w:numId w:val="4"/>
         </w:numPr>
         <w:rPr>
           <w:color w:val="000000"/>
         </w:rPr>
       </w:pPr>
-      <w:bookmarkStart w:id="31" w:name="_Toc7493476"/>
-      <w:bookmarkStart w:id="32" w:name="_Toc509848465"/>
-      <w:bookmarkStart w:id="33" w:name="_Toc510112983"/>
-      <w:r>
-        <w:rPr>
-          <w:rFonts w:hint="eastAsia"/>
-          <w:color w:val="000000"/>
-        </w:rPr>
-        <w:t>2.</w:t>
-      </w:r>
+      <w:bookmarkStart w:id="30" w:name="_Toc7493476"/>
+      <w:bookmarkStart w:id="31" w:name="_Toc509848465"/>
+      <w:bookmarkStart w:id="32" w:name="_Toc510112983"/>
       <w:r>
         <w:rPr>
           <w:color w:val="000000"/>
@@ -3357,9 +3333,9 @@
         </w:rPr>
         <w:t>技术预研目标</w:t>
       </w:r>
+      <w:bookmarkEnd w:id="30"/>
       <w:bookmarkEnd w:id="31"/>
       <w:bookmarkEnd w:id="32"/>
-      <w:bookmarkEnd w:id="33"/>
     </w:p>
     <w:p>
       <w:pPr>
@@ -3414,28 +3390,21 @@
         <w:pStyle w:val="10"/>
         <w:numPr>
           <w:ilvl w:val="0"/>
-          <w:numId w:val="9"/>
+          <w:numId w:val="4"/>
         </w:numPr>
         <w:rPr>
           <w:color w:val="000000"/>
         </w:rPr>
       </w:pPr>
-      <w:bookmarkStart w:id="34" w:name="_Toc523056615"/>
-      <w:bookmarkStart w:id="35" w:name="_Toc7493477"/>
-      <w:bookmarkStart w:id="36" w:name="_Toc509848466"/>
-      <w:bookmarkStart w:id="37" w:name="_Toc510112984"/>
-      <w:r>
-        <w:rPr>
-          <w:rFonts w:hint="eastAsia"/>
-          <w:color w:val="000000"/>
-        </w:rPr>
-        <w:t>3</w:t>
-      </w:r>
-      <w:r>
-        <w:rPr>
-          <w:color w:val="000000"/>
-        </w:rPr>
-        <w:t xml:space="preserve">. </w:t>
+      <w:bookmarkStart w:id="33" w:name="_Toc523056615"/>
+      <w:bookmarkStart w:id="34" w:name="_Toc7493477"/>
+      <w:bookmarkStart w:id="35" w:name="_Toc509848466"/>
+      <w:bookmarkStart w:id="36" w:name="_Toc510112984"/>
+      <w:r>
+        <w:rPr>
+          <w:color w:val="000000"/>
+        </w:rPr>
+        <w:t xml:space="preserve"> </w:t>
       </w:r>
       <w:r>
         <w:rPr>
@@ -3444,10 +3413,10 @@
         </w:rPr>
         <w:t>技术预研取得的工作成果</w:t>
       </w:r>
+      <w:bookmarkEnd w:id="33"/>
       <w:bookmarkEnd w:id="34"/>
       <w:bookmarkEnd w:id="35"/>
       <w:bookmarkEnd w:id="36"/>
-      <w:bookmarkEnd w:id="37"/>
     </w:p>
     <w:p>
       <w:pPr>
@@ -3492,6 +3461,9 @@
     </w:p>
     <w:p>
       <w:pPr>
+        <w:tabs>
+          <w:tab w:val="left" w:pos="3346"/>
+        </w:tabs>
         <w:rPr>
           <w:i/>
           <w:iCs/>
@@ -3511,181 +3483,2797 @@
     <w:p>
       <w:pPr>
         <w:pStyle w:val="10"/>
+        <w:numPr>
+          <w:ilvl w:val="0"/>
+          <w:numId w:val="4"/>
+        </w:numPr>
+        <w:rPr>
+          <w:color w:val="000000"/>
+        </w:rPr>
+      </w:pPr>
+      <w:r>
+        <w:rPr>
+          <w:rFonts w:hint="eastAsia"/>
+          <w:color w:val="000000"/>
+        </w:rPr>
+        <w:t>关于技术的研究报告</w:t>
+      </w:r>
+    </w:p>
+    <w:p>
+      <w:pPr>
+        <w:pStyle w:val="2"/>
+        <w:ind w:left="425"/>
+        <w:rPr>
+          <w:color w:val="000000"/>
+        </w:rPr>
+      </w:pPr>
+      <w:r>
+        <w:rPr>
+          <w:rFonts w:hint="eastAsia"/>
+          <w:color w:val="000000"/>
+        </w:rPr>
+        <w:t>5.1</w:t>
+      </w:r>
+      <w:r>
+        <w:rPr>
+          <w:rFonts w:hint="eastAsia"/>
+          <w:color w:val="000000"/>
+        </w:rPr>
+        <w:t>自动改变输入框数字的大小</w:t>
+      </w:r>
+    </w:p>
+    <w:p>
+      <w:r>
+        <w:rPr>
+          <w:rFonts w:hint="eastAsia"/>
+        </w:rPr>
+        <w:t>随着</w:t>
+      </w:r>
+      <w:r>
+        <w:rPr>
+          <w:rFonts w:hint="eastAsia"/>
+        </w:rPr>
+        <w:t>输入框数字位数</w:t>
+      </w:r>
+      <w:r>
+        <w:rPr>
+          <w:rFonts w:hint="eastAsia"/>
+        </w:rPr>
+        <w:t>的改变，数字字体自动匹配文本框大小。</w:t>
+      </w:r>
+    </w:p>
+    <w:p>
+      <w:r>
+        <w:rPr>
+          <w:rFonts w:hint="eastAsia"/>
+        </w:rPr>
+        <w:t>术语解释：</w:t>
+      </w:r>
+    </w:p>
+    <w:p>
+      <w:pPr>
+        <w:ind w:firstLineChars="200" w:firstLine="420"/>
+      </w:pPr>
+      <w:r>
+        <w:rPr>
+          <w:rFonts w:hint="eastAsia"/>
+        </w:rPr>
+        <w:t>1.</w:t>
+      </w:r>
+      <w:r>
+        <w:rPr>
+          <w:rFonts w:hint="eastAsia"/>
+        </w:rPr>
+        <w:t>TextChanged</w:t>
+      </w:r>
+      <w:r>
+        <w:tab/>
+      </w:r>
+      <w:r>
+        <w:tab/>
+      </w:r>
+      <w:r>
+        <w:rPr>
+          <w:rFonts w:hint="eastAsia"/>
+        </w:rPr>
+        <w:t>文本改变事件</w:t>
+      </w:r>
+    </w:p>
+    <w:p>
+      <w:pPr>
+        <w:ind w:firstLineChars="200" w:firstLine="420"/>
+      </w:pPr>
+      <w:r>
+        <w:rPr>
+          <w:rFonts w:hint="eastAsia"/>
+        </w:rPr>
+        <w:t>2.</w:t>
+      </w:r>
+      <w:r>
+        <w:t>SizeChanged</w:t>
+      </w:r>
+      <w:r>
+        <w:tab/>
+        <w:t xml:space="preserve"> </w:t>
+      </w:r>
+      <w:r>
+        <w:tab/>
+      </w:r>
+      <w:r>
+        <w:rPr>
+          <w:rFonts w:hint="eastAsia"/>
+        </w:rPr>
+        <w:t>尺寸改变事件</w:t>
+      </w:r>
+    </w:p>
+    <w:p>
+      <w:r>
+        <w:rPr>
+          <w:rFonts w:hint="eastAsia"/>
+        </w:rPr>
+        <w:t>思想方法：</w:t>
+      </w:r>
+    </w:p>
+    <w:p>
+      <w:pPr>
+        <w:ind w:left="420"/>
+      </w:pPr>
+      <w:r>
+        <w:rPr>
+          <w:rFonts w:hint="eastAsia"/>
+        </w:rPr>
+        <w:t>为控件添加事件，实时监听，改变字体大小。</w:t>
+      </w:r>
+    </w:p>
+    <w:p>
+      <w:r>
+        <w:rPr>
+          <w:rFonts w:hint="eastAsia"/>
+        </w:rPr>
+        <w:t>技术方案：</w:t>
+      </w:r>
+    </w:p>
+    <w:p>
+      <w:pPr>
+        <w:ind w:left="420"/>
+      </w:pPr>
+      <w:r>
+        <w:rPr>
+          <w:rFonts w:hint="eastAsia"/>
+        </w:rPr>
+        <w:t>通过对输入框添加文本改变事件，对文本框的内容实时监听；同时对窗口添加尺寸改变事件，当输入框文本和窗口的尺寸改变时，会触发文本改变事件和尺寸改变事件，然后调用相应的改变字体的方法，实现字体的实时改变。</w:t>
+      </w:r>
+    </w:p>
+    <w:p>
+      <w:r>
+        <w:rPr>
+          <w:rFonts w:hint="eastAsia"/>
+        </w:rPr>
+        <w:t>技术细节：</w:t>
+      </w:r>
+    </w:p>
+    <w:p>
+      <w:pPr>
+        <w:pStyle w:val="af2"/>
+        <w:ind w:left="365" w:firstLineChars="0" w:firstLine="0"/>
+        <w:rPr>
+          <w:rFonts w:ascii="新宋体" w:eastAsia="新宋体" w:cs="新宋体"/>
+          <w:color w:val="0000FF"/>
+          <w:kern w:val="0"/>
+          <w:sz w:val="19"/>
+          <w:szCs w:val="19"/>
+        </w:rPr>
+      </w:pPr>
+      <w:r>
+        <w:rPr>
+          <w:rFonts w:hint="eastAsia"/>
+        </w:rPr>
+        <w:t>1.</w:t>
+      </w:r>
+      <w:r>
+        <w:rPr>
+          <w:rFonts w:hint="eastAsia"/>
+        </w:rPr>
+        <w:t>文本改变事件：</w:t>
+      </w:r>
+      <w:r>
+        <w:rPr>
+          <w:rFonts w:ascii="新宋体" w:eastAsia="新宋体" w:cs="新宋体"/>
+          <w:color w:val="FF0000"/>
+          <w:kern w:val="0"/>
+          <w:sz w:val="19"/>
+          <w:szCs w:val="19"/>
+        </w:rPr>
+        <w:t>TextChanged</w:t>
+      </w:r>
+      <w:r>
+        <w:rPr>
+          <w:rFonts w:ascii="新宋体" w:eastAsia="新宋体" w:cs="新宋体"/>
+          <w:color w:val="0000FF"/>
+          <w:kern w:val="0"/>
+          <w:sz w:val="19"/>
+          <w:szCs w:val="19"/>
+        </w:rPr>
+        <w:t>="Re_TextChanged"</w:t>
+      </w:r>
+    </w:p>
+    <w:p>
+      <w:pPr>
+        <w:pStyle w:val="af2"/>
+        <w:ind w:left="365" w:firstLineChars="0" w:firstLine="0"/>
+        <w:rPr>
+          <w:rFonts w:ascii="新宋体" w:eastAsia="新宋体" w:cs="新宋体"/>
+          <w:color w:val="0000FF"/>
+          <w:kern w:val="0"/>
+          <w:sz w:val="19"/>
+          <w:szCs w:val="19"/>
+        </w:rPr>
+      </w:pPr>
+      <w:r>
+        <w:rPr>
+          <w:rFonts w:hint="eastAsia"/>
+        </w:rPr>
+        <w:t>2.</w:t>
+      </w:r>
+      <w:r>
+        <w:rPr>
+          <w:rFonts w:hint="eastAsia"/>
+        </w:rPr>
+        <w:t>尺寸改变事件：</w:t>
+      </w:r>
+      <w:r>
+        <w:rPr>
+          <w:rFonts w:ascii="新宋体" w:eastAsia="新宋体" w:cs="新宋体"/>
+          <w:color w:val="FF0000"/>
+          <w:kern w:val="0"/>
+          <w:sz w:val="19"/>
+          <w:szCs w:val="19"/>
+        </w:rPr>
+        <w:t>SizeChanged</w:t>
+      </w:r>
+      <w:r>
+        <w:rPr>
+          <w:rFonts w:ascii="新宋体" w:eastAsia="新宋体" w:cs="新宋体"/>
+          <w:color w:val="0000FF"/>
+          <w:kern w:val="0"/>
+          <w:sz w:val="19"/>
+          <w:szCs w:val="19"/>
+        </w:rPr>
+        <w:t>="MetroWindow_SizeChanged"</w:t>
+      </w:r>
+    </w:p>
+    <w:p>
+      <w:pPr>
+        <w:pStyle w:val="af2"/>
+        <w:ind w:left="365" w:firstLineChars="0" w:firstLine="0"/>
+        <w:rPr>
+          <w:rFonts w:ascii="新宋体" w:eastAsia="新宋体" w:cs="新宋体"/>
+          <w:color w:val="000000"/>
+          <w:kern w:val="0"/>
+          <w:sz w:val="19"/>
+          <w:szCs w:val="19"/>
+        </w:rPr>
+      </w:pPr>
+      <w:r>
+        <w:rPr>
+          <w:rFonts w:hint="eastAsia"/>
+        </w:rPr>
+        <w:t>3.</w:t>
+      </w:r>
+      <w:r>
+        <w:rPr>
+          <w:rFonts w:hint="eastAsia"/>
+        </w:rPr>
+        <w:t>改变字体的方法：</w:t>
+      </w:r>
+      <w:r>
+        <w:rPr>
+          <w:rFonts w:ascii="新宋体" w:eastAsia="新宋体" w:cs="新宋体"/>
+          <w:color w:val="000000"/>
+          <w:kern w:val="0"/>
+          <w:sz w:val="19"/>
+          <w:szCs w:val="19"/>
+        </w:rPr>
+        <w:t>ChangeFontSize(</w:t>
+      </w:r>
+      <w:r>
+        <w:rPr>
+          <w:rFonts w:ascii="新宋体" w:eastAsia="新宋体" w:cs="新宋体"/>
+          <w:color w:val="0000FF"/>
+          <w:kern w:val="0"/>
+          <w:sz w:val="19"/>
+          <w:szCs w:val="19"/>
+        </w:rPr>
+        <w:t>double</w:t>
+      </w:r>
+      <w:r>
+        <w:rPr>
+          <w:rFonts w:ascii="新宋体" w:eastAsia="新宋体" w:cs="新宋体"/>
+          <w:color w:val="000000"/>
+          <w:kern w:val="0"/>
+          <w:sz w:val="19"/>
+          <w:szCs w:val="19"/>
+        </w:rPr>
+        <w:t xml:space="preserve"> textBoxWidth,</w:t>
+      </w:r>
+      <w:r>
+        <w:rPr>
+          <w:rFonts w:ascii="新宋体" w:eastAsia="新宋体" w:cs="新宋体"/>
+          <w:color w:val="0000FF"/>
+          <w:kern w:val="0"/>
+          <w:sz w:val="19"/>
+          <w:szCs w:val="19"/>
+        </w:rPr>
+        <w:t>int</w:t>
+      </w:r>
+      <w:r>
+        <w:rPr>
+          <w:rFonts w:ascii="新宋体" w:eastAsia="新宋体" w:cs="新宋体"/>
+          <w:color w:val="000000"/>
+          <w:kern w:val="0"/>
+          <w:sz w:val="19"/>
+          <w:szCs w:val="19"/>
+        </w:rPr>
+        <w:t xml:space="preserve"> textLength)</w:t>
+      </w:r>
+    </w:p>
+    <w:p>
+      <w:r>
+        <w:rPr>
+          <w:rFonts w:hint="eastAsia"/>
+        </w:rPr>
+        <w:t>方法参数：</w:t>
+      </w:r>
+    </w:p>
+    <w:p>
+      <w:pPr>
+        <w:ind w:firstLineChars="200" w:firstLine="420"/>
+      </w:pPr>
+      <w:r>
+        <w:rPr>
+          <w:rFonts w:hint="eastAsia"/>
+        </w:rPr>
+        <w:lastRenderedPageBreak/>
+        <w:t>1.</w:t>
+      </w:r>
+      <w:r>
+        <w:rPr>
+          <w:rFonts w:hint="eastAsia"/>
+        </w:rPr>
+        <w:t>textBoxWidth</w:t>
+      </w:r>
+      <w:r>
+        <w:rPr>
+          <w:rFonts w:hint="eastAsia"/>
+        </w:rPr>
+        <w:t>：当前文本框的宽度，</w:t>
+      </w:r>
+      <w:r>
+        <w:rPr>
+          <w:rFonts w:hint="eastAsia"/>
+        </w:rPr>
+        <w:t>double</w:t>
+      </w:r>
+      <w:r>
+        <w:rPr>
+          <w:rFonts w:hint="eastAsia"/>
+        </w:rPr>
+        <w:t>类型</w:t>
+      </w:r>
+    </w:p>
+    <w:p>
+      <w:pPr>
+        <w:ind w:firstLineChars="200" w:firstLine="420"/>
+      </w:pPr>
+      <w:r>
+        <w:rPr>
+          <w:rFonts w:hint="eastAsia"/>
+        </w:rPr>
+        <w:t>2.</w:t>
+      </w:r>
+      <w:r>
+        <w:rPr>
+          <w:rFonts w:hint="eastAsia"/>
+        </w:rPr>
+        <w:t>textLength</w:t>
+      </w:r>
+      <w:r>
+        <w:rPr>
+          <w:rFonts w:hint="eastAsia"/>
+        </w:rPr>
+        <w:t>：当前文本框中文本的长度，</w:t>
+      </w:r>
+      <w:r>
+        <w:rPr>
+          <w:rFonts w:hint="eastAsia"/>
+        </w:rPr>
+        <w:t>int</w:t>
+      </w:r>
+      <w:r>
+        <w:rPr>
+          <w:rFonts w:hint="eastAsia"/>
+        </w:rPr>
+        <w:t>类型</w:t>
+      </w:r>
+    </w:p>
+    <w:p>
+      <w:pPr>
+        <w:rPr>
+          <w:rFonts w:hint="eastAsia"/>
+        </w:rPr>
+      </w:pPr>
+    </w:p>
+    <w:p>
+      <w:pPr>
+        <w:rPr>
+          <w:i/>
+          <w:iCs/>
+          <w:color w:val="000000"/>
+        </w:rPr>
+      </w:pPr>
+    </w:p>
+    <w:p>
+      <w:pPr>
+        <w:pStyle w:val="2"/>
+        <w:ind w:left="425"/>
+        <w:rPr>
+          <w:color w:val="000000"/>
+        </w:rPr>
+      </w:pPr>
+      <w:r>
+        <w:rPr>
+          <w:rFonts w:hint="eastAsia"/>
+          <w:color w:val="000000"/>
+        </w:rPr>
+        <w:t>5.2</w:t>
+      </w:r>
+      <w:r>
+        <w:rPr>
+          <w:rFonts w:hint="eastAsia"/>
+          <w:color w:val="000000"/>
+        </w:rPr>
+        <w:t>科学计数法的显示与计算</w:t>
+      </w:r>
+    </w:p>
+    <w:p>
+      <w:pPr>
+        <w:tabs>
+          <w:tab w:val="left" w:pos="3346"/>
+        </w:tabs>
+        <w:rPr>
+          <w:rFonts w:ascii="宋体" w:hAnsi="宋体"/>
+          <w:b/>
+          <w:bCs/>
+          <w:iCs/>
+          <w:color w:val="000000"/>
+        </w:rPr>
+      </w:pPr>
+      <w:r>
+        <w:rPr>
+          <w:rFonts w:ascii="宋体" w:hAnsi="宋体" w:hint="eastAsia"/>
+          <w:b/>
+          <w:bCs/>
+          <w:iCs/>
+          <w:color w:val="000000"/>
+        </w:rPr>
+        <w:t>提示：</w:t>
+      </w:r>
+    </w:p>
+    <w:p>
+      <w:pPr>
+        <w:pStyle w:val="af2"/>
+        <w:numPr>
+          <w:ilvl w:val="0"/>
+          <w:numId w:val="5"/>
+        </w:numPr>
+        <w:tabs>
+          <w:tab w:val="left" w:pos="3346"/>
+        </w:tabs>
+        <w:ind w:firstLineChars="0"/>
+        <w:rPr>
+          <w:iCs/>
+          <w:color w:val="000000"/>
+        </w:rPr>
+      </w:pPr>
+      <w:r>
+        <w:rPr>
+          <w:rFonts w:hint="eastAsia"/>
+          <w:iCs/>
+          <w:color w:val="000000"/>
+        </w:rPr>
+        <w:t>解释重要的术语、基本概念；</w:t>
+      </w:r>
+    </w:p>
+    <w:p>
+      <w:pPr>
+        <w:pStyle w:val="af2"/>
+        <w:tabs>
+          <w:tab w:val="left" w:pos="3346"/>
+        </w:tabs>
+        <w:ind w:left="720" w:firstLineChars="0" w:firstLine="0"/>
+        <w:rPr>
+          <w:iCs/>
+          <w:color w:val="000000"/>
+        </w:rPr>
+      </w:pPr>
+      <w:r>
+        <w:rPr>
+          <w:rFonts w:hint="eastAsia"/>
+          <w:iCs/>
+          <w:color w:val="000000"/>
+        </w:rPr>
+        <w:t>重要术语：</w:t>
+      </w:r>
+    </w:p>
+    <w:p>
+      <w:pPr>
+        <w:pStyle w:val="af2"/>
+        <w:tabs>
+          <w:tab w:val="left" w:pos="3346"/>
+        </w:tabs>
+        <w:ind w:left="720" w:firstLineChars="0" w:firstLine="0"/>
+        <w:rPr>
+          <w:rFonts w:hint="eastAsia"/>
+          <w:iCs/>
+          <w:color w:val="000000"/>
+        </w:rPr>
+      </w:pPr>
+      <w:r>
+        <w:rPr>
+          <w:rFonts w:hint="eastAsia"/>
+          <w:iCs/>
+          <w:color w:val="000000"/>
+        </w:rPr>
+        <w:t>科学计数法：以绝对值大于</w:t>
+      </w:r>
+      <w:r>
+        <w:rPr>
+          <w:rFonts w:hint="eastAsia"/>
+          <w:iCs/>
+          <w:color w:val="000000"/>
+        </w:rPr>
+        <w:t>1</w:t>
+      </w:r>
+      <w:r>
+        <w:rPr>
+          <w:rFonts w:hint="eastAsia"/>
+          <w:iCs/>
+          <w:color w:val="000000"/>
+        </w:rPr>
+        <w:t>小于</w:t>
+      </w:r>
+      <w:r>
+        <w:rPr>
+          <w:rFonts w:hint="eastAsia"/>
+          <w:iCs/>
+          <w:color w:val="000000"/>
+        </w:rPr>
+        <w:t>10</w:t>
+      </w:r>
+      <w:r>
+        <w:rPr>
+          <w:rFonts w:hint="eastAsia"/>
+          <w:iCs/>
+          <w:color w:val="000000"/>
+        </w:rPr>
+        <w:t>并乘以</w:t>
+      </w:r>
+      <w:r>
+        <w:rPr>
+          <w:rFonts w:hint="eastAsia"/>
+          <w:iCs/>
+          <w:color w:val="000000"/>
+        </w:rPr>
+        <w:t>10</w:t>
+      </w:r>
+      <w:r>
+        <w:rPr>
+          <w:rFonts w:hint="eastAsia"/>
+          <w:iCs/>
+          <w:color w:val="000000"/>
+        </w:rPr>
+        <w:t>的</w:t>
+      </w:r>
+      <w:r>
+        <w:rPr>
+          <w:rFonts w:hint="eastAsia"/>
+          <w:iCs/>
+          <w:color w:val="000000"/>
+        </w:rPr>
+        <w:t>N</w:t>
+      </w:r>
+      <w:r>
+        <w:rPr>
+          <w:rFonts w:hint="eastAsia"/>
+          <w:iCs/>
+          <w:color w:val="000000"/>
+        </w:rPr>
+        <w:t>次方显示，其中</w:t>
+      </w:r>
+      <w:r>
+        <w:rPr>
+          <w:rFonts w:hint="eastAsia"/>
+          <w:iCs/>
+          <w:color w:val="000000"/>
+        </w:rPr>
+        <w:t>10</w:t>
+      </w:r>
+      <w:r>
+        <w:rPr>
+          <w:rFonts w:hint="eastAsia"/>
+          <w:iCs/>
+          <w:color w:val="000000"/>
+        </w:rPr>
+        <w:t>的</w:t>
+      </w:r>
+      <w:r>
+        <w:rPr>
+          <w:rFonts w:hint="eastAsia"/>
+          <w:iCs/>
+          <w:color w:val="000000"/>
+        </w:rPr>
+        <w:t>N</w:t>
+      </w:r>
+      <w:r>
+        <w:rPr>
+          <w:rFonts w:hint="eastAsia"/>
+          <w:iCs/>
+          <w:color w:val="000000"/>
+        </w:rPr>
+        <w:t>次方会以</w:t>
+      </w:r>
+      <w:r>
+        <w:rPr>
+          <w:rFonts w:hint="eastAsia"/>
+          <w:iCs/>
+          <w:color w:val="000000"/>
+        </w:rPr>
+        <w:t>e+</w:t>
+      </w:r>
+      <w:r>
+        <w:rPr>
+          <w:rFonts w:hint="eastAsia"/>
+          <w:iCs/>
+          <w:color w:val="000000"/>
+        </w:rPr>
+        <w:t>或</w:t>
+      </w:r>
+      <w:r>
+        <w:rPr>
+          <w:rFonts w:hint="eastAsia"/>
+          <w:iCs/>
+          <w:color w:val="000000"/>
+        </w:rPr>
+        <w:t>e-</w:t>
+      </w:r>
+      <w:r>
+        <w:rPr>
+          <w:rFonts w:hint="eastAsia"/>
+          <w:iCs/>
+          <w:color w:val="000000"/>
+        </w:rPr>
+        <w:t>的</w:t>
+      </w:r>
+      <w:r>
+        <w:rPr>
+          <w:rFonts w:hint="eastAsia"/>
+          <w:iCs/>
+          <w:color w:val="000000"/>
+        </w:rPr>
+        <w:t>N</w:t>
+      </w:r>
+      <w:r>
+        <w:rPr>
+          <w:rFonts w:hint="eastAsia"/>
+          <w:iCs/>
+          <w:color w:val="000000"/>
+        </w:rPr>
+        <w:t>位数显示。</w:t>
+      </w:r>
+    </w:p>
+    <w:p>
+      <w:pPr>
+        <w:pStyle w:val="af2"/>
+        <w:tabs>
+          <w:tab w:val="left" w:pos="3346"/>
+        </w:tabs>
+        <w:ind w:left="720" w:firstLineChars="0" w:firstLine="0"/>
+        <w:rPr>
+          <w:rFonts w:hint="eastAsia"/>
+          <w:iCs/>
+          <w:color w:val="000000"/>
+        </w:rPr>
+      </w:pPr>
+      <w:r>
+        <w:rPr>
+          <w:rFonts w:hint="eastAsia"/>
+          <w:iCs/>
+          <w:color w:val="000000"/>
+        </w:rPr>
+        <w:t>基本概念：</w:t>
+      </w:r>
+    </w:p>
+    <w:p>
+      <w:pPr>
+        <w:pStyle w:val="af2"/>
+        <w:tabs>
+          <w:tab w:val="left" w:pos="3346"/>
+        </w:tabs>
+        <w:ind w:left="720" w:firstLineChars="0" w:firstLine="0"/>
+        <w:rPr>
+          <w:iCs/>
+          <w:color w:val="000000"/>
+        </w:rPr>
+      </w:pPr>
+      <w:r>
+        <w:rPr>
+          <w:rFonts w:hint="eastAsia"/>
+          <w:iCs/>
+          <w:color w:val="000000"/>
+        </w:rPr>
+        <w:t>显示：当数值大于或小于某种条件的时候，数值的显示方式会以科学计数法的形态呈现出来，而不满足这种条件的时候，数值会变为原来的形态。</w:t>
+      </w:r>
+    </w:p>
+    <w:p>
+      <w:pPr>
+        <w:pStyle w:val="af2"/>
+        <w:tabs>
+          <w:tab w:val="left" w:pos="3346"/>
+        </w:tabs>
+        <w:ind w:left="720" w:firstLineChars="0" w:firstLine="0"/>
+        <w:rPr>
+          <w:iCs/>
+          <w:color w:val="000000"/>
+        </w:rPr>
+      </w:pPr>
+      <w:r>
+        <w:rPr>
+          <w:rFonts w:hint="eastAsia"/>
+          <w:iCs/>
+          <w:color w:val="000000"/>
+        </w:rPr>
+        <w:t>计算：</w:t>
+      </w:r>
+      <w:r>
+        <w:rPr>
+          <w:rFonts w:hint="eastAsia"/>
+          <w:iCs/>
+          <w:color w:val="000000"/>
+        </w:rPr>
+        <w:t>非科学计数与科学计数之间的计算，两个科学计数之间的计算，两个非科学计数的计算后满足科学计数显示的条件。</w:t>
+      </w:r>
+    </w:p>
+    <w:p>
+      <w:pPr>
+        <w:pStyle w:val="af2"/>
+        <w:numPr>
+          <w:ilvl w:val="0"/>
+          <w:numId w:val="5"/>
+        </w:numPr>
+        <w:tabs>
+          <w:tab w:val="left" w:pos="3346"/>
+        </w:tabs>
+        <w:ind w:firstLineChars="0"/>
+        <w:rPr>
+          <w:iCs/>
+          <w:color w:val="000000"/>
+        </w:rPr>
+      </w:pPr>
+      <w:r>
+        <w:rPr>
+          <w:rFonts w:hint="eastAsia"/>
+          <w:iCs/>
+          <w:color w:val="000000"/>
+        </w:rPr>
+        <w:t>论述思想方法、技术方案、技术细节</w:t>
+      </w:r>
+    </w:p>
+    <w:p>
+      <w:pPr>
+        <w:pStyle w:val="af2"/>
+        <w:tabs>
+          <w:tab w:val="left" w:pos="3346"/>
+        </w:tabs>
+        <w:ind w:left="720" w:firstLineChars="0" w:firstLine="0"/>
+        <w:rPr>
+          <w:iCs/>
+          <w:color w:val="000000"/>
+        </w:rPr>
+      </w:pPr>
+      <w:r>
+        <w:rPr>
+          <w:rFonts w:hint="eastAsia"/>
+          <w:iCs/>
+          <w:color w:val="000000"/>
+        </w:rPr>
+        <w:t>思想方法：</w:t>
+      </w:r>
+    </w:p>
+    <w:p>
+      <w:pPr>
+        <w:pStyle w:val="af2"/>
+        <w:tabs>
+          <w:tab w:val="left" w:pos="3346"/>
+        </w:tabs>
+        <w:ind w:left="720"/>
+        <w:rPr>
+          <w:iCs/>
+          <w:color w:val="000000"/>
+        </w:rPr>
+      </w:pPr>
+      <w:r>
+        <w:rPr>
+          <w:rFonts w:hint="eastAsia"/>
+          <w:iCs/>
+          <w:color w:val="000000"/>
+        </w:rPr>
+        <w:t>数值计算无论是单目还是双目都是以四则运算法则为基准的计算方式，</w:t>
+      </w:r>
+      <w:r>
+        <w:rPr>
+          <w:rFonts w:hint="eastAsia"/>
+          <w:iCs/>
+          <w:color w:val="000000"/>
+        </w:rPr>
+        <w:t>数值部分的绝对值</w:t>
+      </w:r>
+      <w:r>
+        <w:rPr>
+          <w:rFonts w:hint="eastAsia"/>
+          <w:iCs/>
+          <w:color w:val="000000"/>
+        </w:rPr>
+        <w:t>大于等于</w:t>
+      </w:r>
+      <w:r>
+        <w:rPr>
+          <w:rFonts w:hint="eastAsia"/>
+          <w:iCs/>
+          <w:color w:val="000000"/>
+        </w:rPr>
+        <w:t>1</w:t>
+      </w:r>
+      <w:r>
+        <w:rPr>
+          <w:rFonts w:hint="eastAsia"/>
+          <w:iCs/>
+          <w:color w:val="000000"/>
+        </w:rPr>
+        <w:t>小于</w:t>
+      </w:r>
+      <w:r>
+        <w:rPr>
+          <w:rFonts w:hint="eastAsia"/>
+          <w:iCs/>
+          <w:color w:val="000000"/>
+        </w:rPr>
+        <w:t>10</w:t>
+      </w:r>
+      <w:r>
+        <w:rPr>
+          <w:rFonts w:hint="eastAsia"/>
+          <w:iCs/>
+          <w:color w:val="000000"/>
+        </w:rPr>
+        <w:t>，小数部分</w:t>
+      </w:r>
+      <w:r>
+        <w:rPr>
+          <w:rFonts w:hint="eastAsia"/>
+          <w:iCs/>
+          <w:color w:val="000000"/>
+        </w:rPr>
+        <w:t>位数</w:t>
+      </w:r>
+      <w:r>
+        <w:rPr>
+          <w:rFonts w:hint="eastAsia"/>
+          <w:iCs/>
+          <w:color w:val="000000"/>
+        </w:rPr>
+        <w:t>小于等于</w:t>
+      </w:r>
+      <w:r>
+        <w:rPr>
+          <w:rFonts w:hint="eastAsia"/>
+          <w:iCs/>
+          <w:color w:val="000000"/>
+        </w:rPr>
+        <w:t>15</w:t>
+      </w:r>
+      <w:r>
+        <w:rPr>
+          <w:rFonts w:hint="eastAsia"/>
+          <w:iCs/>
+          <w:color w:val="000000"/>
+        </w:rPr>
+        <w:t>，</w:t>
+      </w:r>
+      <w:r>
+        <w:rPr>
+          <w:rFonts w:hint="eastAsia"/>
+          <w:iCs/>
+          <w:color w:val="000000"/>
+        </w:rPr>
+        <w:t>e</w:t>
+      </w:r>
+      <w:r>
+        <w:rPr>
+          <w:rFonts w:hint="eastAsia"/>
+          <w:iCs/>
+          <w:color w:val="000000"/>
+        </w:rPr>
+        <w:t>后面小于</w:t>
+      </w:r>
+      <w:r>
+        <w:rPr>
+          <w:rFonts w:hint="eastAsia"/>
+          <w:iCs/>
+          <w:color w:val="000000"/>
+        </w:rPr>
+        <w:t>10000</w:t>
+      </w:r>
+      <w:r>
+        <w:rPr>
+          <w:rFonts w:hint="eastAsia"/>
+          <w:iCs/>
+          <w:color w:val="000000"/>
+        </w:rPr>
+        <w:t>。</w:t>
+      </w:r>
+      <w:r>
+        <w:rPr>
+          <w:rFonts w:hint="eastAsia"/>
+          <w:iCs/>
+          <w:color w:val="000000"/>
+        </w:rPr>
+        <w:t>其中</w:t>
+      </w:r>
+      <w:r>
+        <w:rPr>
+          <w:rFonts w:hint="eastAsia"/>
+          <w:iCs/>
+          <w:color w:val="000000"/>
+        </w:rPr>
+        <w:t>乘除</w:t>
+      </w:r>
+      <w:r>
+        <w:rPr>
+          <w:rFonts w:hint="eastAsia"/>
+          <w:iCs/>
+          <w:color w:val="000000"/>
+        </w:rPr>
+        <w:t>的运算是以数值</w:t>
+      </w:r>
+      <w:r>
+        <w:rPr>
+          <w:rFonts w:hint="eastAsia"/>
+          <w:iCs/>
+          <w:color w:val="000000"/>
+        </w:rPr>
+        <w:t>部分进行乘除运算，次幂部分进行加减运算</w:t>
+      </w:r>
+      <w:r>
+        <w:rPr>
+          <w:rFonts w:hint="eastAsia"/>
+          <w:iCs/>
+          <w:color w:val="000000"/>
+        </w:rPr>
+        <w:t xml:space="preserve"> eg</w:t>
+      </w:r>
+      <w:r>
+        <w:rPr>
+          <w:rFonts w:hint="eastAsia"/>
+          <w:iCs/>
+          <w:color w:val="000000"/>
+        </w:rPr>
+        <w:t>：</w:t>
+      </w:r>
+      <w:r>
+        <w:rPr>
+          <w:rFonts w:hint="eastAsia"/>
+          <w:iCs/>
+          <w:color w:val="000000"/>
+        </w:rPr>
+        <w:t>1.5e</w:t>
+      </w:r>
+      <w:r>
+        <w:rPr>
+          <w:rFonts w:hint="eastAsia"/>
+          <w:iCs/>
+          <w:color w:val="000000"/>
+        </w:rPr>
+        <w:t>+</w:t>
+      </w:r>
+      <w:r>
+        <w:rPr>
+          <w:rFonts w:hint="eastAsia"/>
+          <w:iCs/>
+          <w:color w:val="000000"/>
+        </w:rPr>
+        <w:t>16 * 1.5e</w:t>
+      </w:r>
+      <w:r>
+        <w:rPr>
+          <w:rFonts w:hint="eastAsia"/>
+          <w:iCs/>
+          <w:color w:val="000000"/>
+        </w:rPr>
+        <w:t>+</w:t>
+      </w:r>
+      <w:r>
+        <w:rPr>
+          <w:rFonts w:hint="eastAsia"/>
+          <w:iCs/>
+          <w:color w:val="000000"/>
+        </w:rPr>
+        <w:t>16=2.25e</w:t>
+      </w:r>
+      <w:r>
+        <w:rPr>
+          <w:rFonts w:hint="eastAsia"/>
+          <w:iCs/>
+          <w:color w:val="000000"/>
+        </w:rPr>
+        <w:t>+</w:t>
+      </w:r>
+      <w:r>
+        <w:rPr>
+          <w:rFonts w:hint="eastAsia"/>
+          <w:iCs/>
+          <w:color w:val="000000"/>
+        </w:rPr>
+        <w:t>32</w:t>
+      </w:r>
+      <w:r>
+        <w:rPr>
+          <w:rFonts w:hint="eastAsia"/>
+          <w:iCs/>
+          <w:color w:val="000000"/>
+        </w:rPr>
+        <w:t>。</w:t>
+      </w:r>
+      <w:r>
+        <w:rPr>
+          <w:rFonts w:hint="eastAsia"/>
+          <w:iCs/>
+          <w:color w:val="000000"/>
+        </w:rPr>
+        <w:t>加减</w:t>
+      </w:r>
+      <w:r>
+        <w:rPr>
+          <w:rFonts w:hint="eastAsia"/>
+          <w:iCs/>
+          <w:color w:val="000000"/>
+        </w:rPr>
+        <w:t>的</w:t>
+      </w:r>
+      <w:r>
+        <w:rPr>
+          <w:rFonts w:hint="eastAsia"/>
+          <w:iCs/>
+          <w:color w:val="000000"/>
+        </w:rPr>
+        <w:t>运算需要先将小的次幂转变为与大的次幂相同的位数，</w:t>
+      </w:r>
+      <w:r>
+        <w:rPr>
+          <w:rFonts w:hint="eastAsia"/>
+          <w:iCs/>
+          <w:color w:val="000000"/>
+        </w:rPr>
+        <w:t>数值</w:t>
+      </w:r>
+      <w:r>
+        <w:rPr>
+          <w:rFonts w:hint="eastAsia"/>
+          <w:iCs/>
+          <w:color w:val="000000"/>
+        </w:rPr>
+        <w:t>部分再进行加减。</w:t>
+      </w:r>
+      <w:r>
+        <w:rPr>
+          <w:rFonts w:hint="eastAsia"/>
+          <w:iCs/>
+          <w:color w:val="000000"/>
+        </w:rPr>
+        <w:t>eg</w:t>
+      </w:r>
+      <w:r>
+        <w:rPr>
+          <w:rFonts w:hint="eastAsia"/>
+          <w:iCs/>
+          <w:color w:val="000000"/>
+        </w:rPr>
+        <w:t>：</w:t>
+      </w:r>
+      <w:r>
+        <w:rPr>
+          <w:rFonts w:hint="eastAsia"/>
+          <w:iCs/>
+          <w:color w:val="000000"/>
+        </w:rPr>
+        <w:t>1.e</w:t>
+      </w:r>
+      <w:r>
+        <w:rPr>
+          <w:rFonts w:hint="eastAsia"/>
+          <w:iCs/>
+          <w:color w:val="000000"/>
+        </w:rPr>
+        <w:t>+</w:t>
+      </w:r>
+      <w:r>
+        <w:rPr>
+          <w:rFonts w:hint="eastAsia"/>
+          <w:iCs/>
+          <w:color w:val="000000"/>
+        </w:rPr>
+        <w:t>16 + 100=1.e</w:t>
+      </w:r>
+      <w:r>
+        <w:rPr>
+          <w:rFonts w:hint="eastAsia"/>
+          <w:iCs/>
+          <w:color w:val="000000"/>
+        </w:rPr>
+        <w:t>+</w:t>
+      </w:r>
+      <w:r>
+        <w:rPr>
+          <w:rFonts w:hint="eastAsia"/>
+          <w:iCs/>
+          <w:color w:val="000000"/>
+        </w:rPr>
+        <w:t>16+0.00000000000001e</w:t>
+      </w:r>
+      <w:r>
+        <w:rPr>
+          <w:rFonts w:hint="eastAsia"/>
+          <w:iCs/>
+          <w:color w:val="000000"/>
+        </w:rPr>
+        <w:t>+</w:t>
+      </w:r>
+      <w:r>
+        <w:rPr>
+          <w:rFonts w:hint="eastAsia"/>
+          <w:iCs/>
+          <w:color w:val="000000"/>
+        </w:rPr>
+        <w:t>16=1.00000000000001e</w:t>
+      </w:r>
+      <w:r>
+        <w:rPr>
+          <w:rFonts w:hint="eastAsia"/>
+          <w:iCs/>
+          <w:color w:val="000000"/>
+        </w:rPr>
+        <w:t>+</w:t>
+      </w:r>
+      <w:r>
+        <w:rPr>
+          <w:rFonts w:hint="eastAsia"/>
+          <w:iCs/>
+          <w:color w:val="000000"/>
+        </w:rPr>
+        <w:t>16</w:t>
+      </w:r>
+    </w:p>
+    <w:p>
+      <w:pPr>
+        <w:pStyle w:val="af2"/>
+        <w:tabs>
+          <w:tab w:val="left" w:pos="3346"/>
+        </w:tabs>
+        <w:ind w:left="720"/>
+        <w:rPr>
+          <w:iCs/>
+          <w:color w:val="000000"/>
+        </w:rPr>
+      </w:pPr>
+    </w:p>
+    <w:p>
+      <w:pPr>
+        <w:tabs>
+          <w:tab w:val="left" w:pos="3346"/>
+        </w:tabs>
+        <w:ind w:firstLineChars="400" w:firstLine="840"/>
+        <w:rPr>
+          <w:iCs/>
+          <w:color w:val="000000"/>
+        </w:rPr>
+      </w:pPr>
+      <w:r>
+        <w:rPr>
+          <w:rFonts w:hint="eastAsia"/>
+          <w:iCs/>
+          <w:color w:val="000000"/>
+        </w:rPr>
+        <w:t>技术方案</w:t>
+      </w:r>
+      <w:r>
+        <w:rPr>
+          <w:rFonts w:hint="eastAsia"/>
+          <w:iCs/>
+          <w:color w:val="000000"/>
+        </w:rPr>
+        <w:t>：</w:t>
+      </w:r>
+    </w:p>
+    <w:p>
+      <w:pPr>
+        <w:tabs>
+          <w:tab w:val="left" w:pos="3346"/>
+        </w:tabs>
+        <w:ind w:firstLineChars="400" w:firstLine="840"/>
+        <w:rPr>
+          <w:iCs/>
+          <w:color w:val="000000"/>
+        </w:rPr>
+      </w:pPr>
+      <w:r>
+        <w:rPr>
+          <w:rFonts w:hint="eastAsia"/>
+          <w:iCs/>
+          <w:color w:val="000000"/>
+        </w:rPr>
+        <w:t>写一个关于科学计数的静态类</w:t>
+      </w:r>
+      <w:r>
+        <w:rPr>
+          <w:rFonts w:hint="eastAsia"/>
+          <w:iCs/>
+          <w:color w:val="000000"/>
+        </w:rPr>
+        <w:t>，并有以下方法：</w:t>
+      </w:r>
+    </w:p>
+    <w:p>
+      <w:pPr>
+        <w:pStyle w:val="af2"/>
+        <w:numPr>
+          <w:ilvl w:val="0"/>
+          <w:numId w:val="6"/>
+        </w:numPr>
+        <w:tabs>
+          <w:tab w:val="left" w:pos="3346"/>
+        </w:tabs>
+        <w:ind w:firstLineChars="0"/>
+        <w:rPr>
+          <w:iCs/>
+          <w:color w:val="000000"/>
+        </w:rPr>
+      </w:pPr>
+      <w:r>
+        <w:rPr>
+          <w:rFonts w:hint="eastAsia"/>
+          <w:iCs/>
+          <w:color w:val="000000"/>
+        </w:rPr>
+        <w:t>返回一个</w:t>
+      </w:r>
+      <w:r>
+        <w:rPr>
+          <w:rFonts w:hint="eastAsia"/>
+          <w:iCs/>
+          <w:color w:val="000000"/>
+        </w:rPr>
+        <w:t>bool</w:t>
+      </w:r>
+      <w:r>
+        <w:rPr>
+          <w:rFonts w:hint="eastAsia"/>
+          <w:iCs/>
+          <w:color w:val="000000"/>
+        </w:rPr>
+        <w:t>的方法，用于判断这个数值是否符合科学计数法的条件</w:t>
+      </w:r>
+    </w:p>
+    <w:p>
+      <w:pPr>
+        <w:pStyle w:val="af2"/>
+        <w:numPr>
+          <w:ilvl w:val="0"/>
+          <w:numId w:val="6"/>
+        </w:numPr>
+        <w:tabs>
+          <w:tab w:val="left" w:pos="3346"/>
+        </w:tabs>
+        <w:ind w:firstLineChars="0"/>
+        <w:rPr>
+          <w:iCs/>
+          <w:color w:val="000000"/>
+        </w:rPr>
+      </w:pPr>
+      <w:r>
+        <w:rPr>
+          <w:rFonts w:hint="eastAsia"/>
+          <w:iCs/>
+          <w:color w:val="000000"/>
+        </w:rPr>
+        <w:t>返回一个</w:t>
+      </w:r>
+      <w:r>
+        <w:rPr>
+          <w:rFonts w:hint="eastAsia"/>
+          <w:iCs/>
+          <w:color w:val="000000"/>
+        </w:rPr>
+        <w:t>string</w:t>
+      </w:r>
+      <w:r>
+        <w:rPr>
+          <w:rFonts w:hint="eastAsia"/>
+          <w:iCs/>
+          <w:color w:val="000000"/>
+        </w:rPr>
+        <w:t>的方法，用于将一个数值转为科学计数的方法</w:t>
+      </w:r>
+    </w:p>
+    <w:p>
+      <w:pPr>
+        <w:pStyle w:val="af2"/>
+        <w:numPr>
+          <w:ilvl w:val="0"/>
+          <w:numId w:val="6"/>
+        </w:numPr>
+        <w:tabs>
+          <w:tab w:val="left" w:pos="3346"/>
+        </w:tabs>
+        <w:ind w:firstLineChars="0"/>
+        <w:rPr>
+          <w:iCs/>
+          <w:color w:val="000000"/>
+        </w:rPr>
+      </w:pPr>
+      <w:r>
+        <w:rPr>
+          <w:rFonts w:hint="eastAsia"/>
+          <w:iCs/>
+          <w:color w:val="000000"/>
+        </w:rPr>
+        <w:t>返回一个</w:t>
+      </w:r>
+      <w:r>
+        <w:rPr>
+          <w:rFonts w:hint="eastAsia"/>
+          <w:iCs/>
+          <w:color w:val="000000"/>
+        </w:rPr>
+        <w:t>string</w:t>
+      </w:r>
+      <w:r>
+        <w:rPr>
+          <w:rFonts w:hint="eastAsia"/>
+          <w:iCs/>
+          <w:color w:val="000000"/>
+        </w:rPr>
+        <w:t>的方法，用于将一个</w:t>
+      </w:r>
+      <w:r>
+        <w:rPr>
+          <w:rFonts w:hint="eastAsia"/>
+          <w:iCs/>
+          <w:color w:val="000000"/>
+        </w:rPr>
+        <w:t>科学计数转为数值</w:t>
+      </w:r>
+      <w:r>
+        <w:rPr>
+          <w:rFonts w:hint="eastAsia"/>
+          <w:iCs/>
+          <w:color w:val="000000"/>
+        </w:rPr>
+        <w:t>的方法</w:t>
+      </w:r>
+    </w:p>
+    <w:p>
+      <w:pPr>
+        <w:pStyle w:val="af2"/>
+        <w:numPr>
+          <w:ilvl w:val="0"/>
+          <w:numId w:val="6"/>
+        </w:numPr>
+        <w:tabs>
+          <w:tab w:val="left" w:pos="3346"/>
+        </w:tabs>
+        <w:ind w:firstLineChars="0"/>
+        <w:rPr>
+          <w:iCs/>
+          <w:color w:val="000000"/>
+        </w:rPr>
+      </w:pPr>
+      <w:r>
+        <w:rPr>
+          <w:rFonts w:hint="eastAsia"/>
+          <w:iCs/>
+          <w:color w:val="000000"/>
+        </w:rPr>
+        <w:t>返回一个</w:t>
+      </w:r>
+      <w:r>
+        <w:rPr>
+          <w:rFonts w:hint="eastAsia"/>
+          <w:iCs/>
+          <w:color w:val="000000"/>
+        </w:rPr>
+        <w:t>string</w:t>
+      </w:r>
+      <w:r>
+        <w:rPr>
+          <w:rFonts w:hint="eastAsia"/>
+          <w:iCs/>
+          <w:color w:val="000000"/>
+        </w:rPr>
+        <w:t>的方法，用于将两个科学计数的数值进行加运算</w:t>
+      </w:r>
+    </w:p>
+    <w:p>
+      <w:pPr>
+        <w:pStyle w:val="af2"/>
+        <w:numPr>
+          <w:ilvl w:val="0"/>
+          <w:numId w:val="6"/>
+        </w:numPr>
+        <w:tabs>
+          <w:tab w:val="left" w:pos="3346"/>
+        </w:tabs>
+        <w:ind w:firstLineChars="0"/>
+        <w:rPr>
+          <w:rFonts w:hint="eastAsia"/>
+          <w:iCs/>
+          <w:color w:val="000000"/>
+        </w:rPr>
+      </w:pPr>
+      <w:r>
+        <w:rPr>
+          <w:rFonts w:hint="eastAsia"/>
+          <w:iCs/>
+          <w:color w:val="000000"/>
+        </w:rPr>
+        <w:t>返回一个</w:t>
+      </w:r>
+      <w:r>
+        <w:rPr>
+          <w:rFonts w:hint="eastAsia"/>
+          <w:iCs/>
+          <w:color w:val="000000"/>
+        </w:rPr>
+        <w:t>string</w:t>
+      </w:r>
+      <w:r>
+        <w:rPr>
+          <w:rFonts w:hint="eastAsia"/>
+          <w:iCs/>
+          <w:color w:val="000000"/>
+        </w:rPr>
+        <w:t>的方法，用于将两个科学计数的数值进行</w:t>
+      </w:r>
+      <w:r>
+        <w:rPr>
+          <w:rFonts w:hint="eastAsia"/>
+          <w:iCs/>
+          <w:color w:val="000000"/>
+        </w:rPr>
+        <w:t>乘</w:t>
+      </w:r>
+      <w:r>
+        <w:rPr>
+          <w:rFonts w:hint="eastAsia"/>
+          <w:iCs/>
+          <w:color w:val="000000"/>
+        </w:rPr>
+        <w:t>运算</w:t>
+      </w:r>
+    </w:p>
+    <w:p>
+      <w:pPr>
+        <w:pStyle w:val="af2"/>
+        <w:numPr>
+          <w:ilvl w:val="0"/>
+          <w:numId w:val="6"/>
+        </w:numPr>
+        <w:tabs>
+          <w:tab w:val="left" w:pos="3346"/>
+        </w:tabs>
+        <w:ind w:firstLineChars="0"/>
+        <w:rPr>
+          <w:rFonts w:hint="eastAsia"/>
+          <w:iCs/>
+          <w:color w:val="000000"/>
+        </w:rPr>
+      </w:pPr>
+      <w:r>
+        <w:rPr>
+          <w:rFonts w:hint="eastAsia"/>
+          <w:iCs/>
+          <w:color w:val="000000"/>
+        </w:rPr>
+        <w:t>返回一个</w:t>
+      </w:r>
+      <w:r>
+        <w:rPr>
+          <w:rFonts w:hint="eastAsia"/>
+          <w:iCs/>
+          <w:color w:val="000000"/>
+        </w:rPr>
+        <w:t>string</w:t>
+      </w:r>
+      <w:r>
+        <w:rPr>
+          <w:rFonts w:hint="eastAsia"/>
+          <w:iCs/>
+          <w:color w:val="000000"/>
+        </w:rPr>
+        <w:t>的方法，用于将两个科学计数的数值进行</w:t>
+      </w:r>
+      <w:r>
+        <w:rPr>
+          <w:rFonts w:hint="eastAsia"/>
+          <w:iCs/>
+          <w:color w:val="000000"/>
+        </w:rPr>
+        <w:t>除</w:t>
+      </w:r>
+      <w:r>
+        <w:rPr>
+          <w:rFonts w:hint="eastAsia"/>
+          <w:iCs/>
+          <w:color w:val="000000"/>
+        </w:rPr>
+        <w:t>运算</w:t>
+      </w:r>
+    </w:p>
+    <w:p>
+      <w:pPr>
+        <w:pStyle w:val="af2"/>
+        <w:numPr>
+          <w:ilvl w:val="0"/>
+          <w:numId w:val="6"/>
+        </w:numPr>
+        <w:tabs>
+          <w:tab w:val="left" w:pos="3346"/>
+        </w:tabs>
+        <w:ind w:firstLineChars="0"/>
+        <w:rPr>
+          <w:iCs/>
+          <w:color w:val="000000"/>
+        </w:rPr>
+      </w:pPr>
+      <w:r>
+        <w:rPr>
+          <w:rFonts w:hint="eastAsia"/>
+          <w:iCs/>
+          <w:color w:val="000000"/>
+        </w:rPr>
+        <w:t>返回一个</w:t>
+      </w:r>
+      <w:r>
+        <w:rPr>
+          <w:rFonts w:hint="eastAsia"/>
+          <w:iCs/>
+          <w:color w:val="000000"/>
+        </w:rPr>
+        <w:t>string</w:t>
+      </w:r>
+      <w:r>
+        <w:rPr>
+          <w:rFonts w:hint="eastAsia"/>
+          <w:iCs/>
+          <w:color w:val="000000"/>
+        </w:rPr>
+        <w:t>的方法，用于</w:t>
+      </w:r>
+      <w:r>
+        <w:rPr>
+          <w:rFonts w:hint="eastAsia"/>
+          <w:iCs/>
+          <w:color w:val="000000"/>
+        </w:rPr>
+        <w:t>调节最后计算的值</w:t>
+      </w:r>
+    </w:p>
+    <w:p>
+      <w:pPr>
+        <w:tabs>
+          <w:tab w:val="left" w:pos="3346"/>
+        </w:tabs>
+        <w:ind w:left="840"/>
+        <w:rPr>
+          <w:iCs/>
+          <w:color w:val="000000"/>
+        </w:rPr>
+      </w:pPr>
+      <w:r>
+        <w:rPr>
+          <w:rFonts w:hint="eastAsia"/>
+          <w:iCs/>
+          <w:color w:val="000000"/>
+        </w:rPr>
+        <w:t>技术细节：</w:t>
+      </w:r>
+    </w:p>
+    <w:p>
+      <w:pPr>
+        <w:pStyle w:val="af2"/>
+        <w:numPr>
+          <w:ilvl w:val="0"/>
+          <w:numId w:val="7"/>
+        </w:numPr>
+        <w:tabs>
+          <w:tab w:val="left" w:pos="3346"/>
+        </w:tabs>
+        <w:ind w:firstLineChars="0"/>
+        <w:rPr>
+          <w:iCs/>
+          <w:color w:val="000000"/>
+        </w:rPr>
+      </w:pPr>
+      <w:r>
+        <w:rPr>
+          <w:rFonts w:hint="eastAsia"/>
+          <w:iCs/>
+          <w:color w:val="000000"/>
+        </w:rPr>
+        <w:t>符合科学计数</w:t>
+      </w:r>
+      <w:r>
+        <w:rPr>
+          <w:rFonts w:hint="eastAsia"/>
+          <w:iCs/>
+          <w:color w:val="000000"/>
+        </w:rPr>
+        <w:t>的条件，整数大于等于</w:t>
+      </w:r>
+      <w:r>
+        <w:rPr>
+          <w:rFonts w:hint="eastAsia"/>
+          <w:iCs/>
+          <w:color w:val="000000"/>
+        </w:rPr>
+        <w:t>1</w:t>
+      </w:r>
+      <w:r>
+        <w:rPr>
+          <w:rFonts w:hint="eastAsia"/>
+          <w:iCs/>
+          <w:color w:val="000000"/>
+        </w:rPr>
+        <w:t>乘以</w:t>
+      </w:r>
+      <w:r>
+        <w:rPr>
+          <w:rFonts w:hint="eastAsia"/>
+          <w:iCs/>
+          <w:color w:val="000000"/>
+        </w:rPr>
+        <w:t>10</w:t>
+      </w:r>
+      <w:r>
+        <w:rPr>
+          <w:rFonts w:hint="eastAsia"/>
+          <w:iCs/>
+          <w:color w:val="000000"/>
+        </w:rPr>
+        <w:t>的</w:t>
+      </w:r>
+      <w:r>
+        <w:rPr>
+          <w:rFonts w:hint="eastAsia"/>
+          <w:iCs/>
+          <w:color w:val="000000"/>
+        </w:rPr>
+        <w:t>16</w:t>
+      </w:r>
+      <w:r>
+        <w:rPr>
+          <w:rFonts w:hint="eastAsia"/>
+          <w:iCs/>
+          <w:color w:val="000000"/>
+        </w:rPr>
+        <w:t>次方就行了，但是小数部分有些复杂，需要结合原生计算器推敲</w:t>
+      </w:r>
+    </w:p>
+    <w:p>
+      <w:pPr>
+        <w:pStyle w:val="af2"/>
+        <w:numPr>
+          <w:ilvl w:val="0"/>
+          <w:numId w:val="7"/>
+        </w:numPr>
+        <w:tabs>
+          <w:tab w:val="left" w:pos="3346"/>
+        </w:tabs>
+        <w:ind w:firstLineChars="0"/>
+        <w:rPr>
+          <w:rFonts w:hint="eastAsia"/>
+          <w:iCs/>
+          <w:color w:val="000000"/>
+        </w:rPr>
+      </w:pPr>
+      <w:r>
+        <w:rPr>
+          <w:rFonts w:hint="eastAsia"/>
+          <w:iCs/>
+          <w:color w:val="000000"/>
+        </w:rPr>
+        <w:t>科学计数法的计算因为左右是需要分开的，最终整合的时候，左边的数值可能超过</w:t>
+      </w:r>
+      <w:r>
+        <w:rPr>
+          <w:rFonts w:hint="eastAsia"/>
+          <w:iCs/>
+          <w:color w:val="000000"/>
+        </w:rPr>
+        <w:t>10</w:t>
+      </w:r>
+      <w:r>
+        <w:rPr>
+          <w:rFonts w:hint="eastAsia"/>
+          <w:iCs/>
+          <w:color w:val="000000"/>
+        </w:rPr>
+        <w:t>，需要移位，所以加了一个调节最后计算值的方法</w:t>
+      </w:r>
+    </w:p>
+    <w:p>
+      <w:pPr>
+        <w:tabs>
+          <w:tab w:val="left" w:pos="3346"/>
+        </w:tabs>
+        <w:rPr>
+          <w:rFonts w:hint="eastAsia"/>
+          <w:iCs/>
+          <w:color w:val="000000"/>
+        </w:rPr>
+      </w:pPr>
+    </w:p>
+    <w:p>
+      <w:pPr>
+        <w:pStyle w:val="2"/>
+        <w:ind w:left="425"/>
+        <w:rPr>
+          <w:color w:val="000000"/>
+        </w:rPr>
+      </w:pPr>
+      <w:r>
+        <w:rPr>
+          <w:rFonts w:hint="eastAsia"/>
+          <w:color w:val="000000"/>
+        </w:rPr>
+        <w:lastRenderedPageBreak/>
+        <w:t>5.</w:t>
+      </w:r>
+      <w:r>
+        <w:rPr>
+          <w:rFonts w:hint="eastAsia"/>
+          <w:color w:val="000000"/>
+        </w:rPr>
+        <w:t>3</w:t>
+      </w:r>
+      <w:r>
+        <w:rPr>
+          <w:rFonts w:hint="eastAsia"/>
+          <w:color w:val="000000"/>
+        </w:rPr>
+        <w:t>窗口拖动效果</w:t>
+      </w:r>
+    </w:p>
+    <w:p>
+      <w:pPr>
+        <w:ind w:firstLine="420"/>
+      </w:pPr>
+      <w:r>
+        <w:rPr>
+          <w:rFonts w:hint="eastAsia"/>
+        </w:rPr>
+        <w:t>窗口拖拉到一定值，扩展栏的显示和隐藏</w:t>
+      </w:r>
+      <w:r>
+        <w:rPr>
+          <w:rFonts w:hint="eastAsia"/>
+        </w:rPr>
+        <w:t>。</w:t>
+      </w:r>
+    </w:p>
+    <w:p>
+      <w:r>
+        <w:tab/>
+      </w:r>
+      <w:r>
+        <w:rPr>
+          <w:rFonts w:hint="eastAsia"/>
+        </w:rPr>
+        <w:t>术语解释：</w:t>
+      </w:r>
+    </w:p>
+    <w:p>
+      <w:pPr>
+        <w:pStyle w:val="af2"/>
         <w:numPr>
           <w:ilvl w:val="0"/>
           <w:numId w:val="9"/>
         </w:numPr>
-        <w:rPr>
-          <w:color w:val="000000"/>
-        </w:rPr>
-      </w:pPr>
-      <w:bookmarkStart w:id="38" w:name="_Toc523056616"/>
-      <w:bookmarkStart w:id="39" w:name="_Toc7493478"/>
-      <w:bookmarkStart w:id="40" w:name="_Toc509848467"/>
-      <w:bookmarkStart w:id="41" w:name="_Toc510112985"/>
-      <w:r>
-        <w:rPr>
-          <w:rFonts w:hint="eastAsia"/>
-          <w:color w:val="000000"/>
-        </w:rPr>
-        <w:t>4</w:t>
-      </w:r>
-      <w:r>
-        <w:rPr>
-          <w:color w:val="000000"/>
-        </w:rPr>
-        <w:t xml:space="preserve">. </w:t>
-      </w:r>
-      <w:r>
-        <w:rPr>
-          <w:rFonts w:hint="eastAsia"/>
-          <w:color w:val="000000"/>
-        </w:rPr>
-        <w:t>技术</w:t>
-      </w:r>
-      <w:r>
-        <w:rPr>
-          <w:color w:val="000000"/>
-        </w:rPr>
-        <w:t>A</w:t>
-      </w:r>
-      <w:r>
-        <w:rPr>
-          <w:rFonts w:hint="eastAsia"/>
-          <w:color w:val="000000"/>
-        </w:rPr>
-        <w:t>的研究</w:t>
-      </w:r>
-      <w:bookmarkEnd w:id="38"/>
-      <w:r>
-        <w:rPr>
-          <w:rFonts w:hint="eastAsia"/>
-          <w:color w:val="000000"/>
-        </w:rPr>
-        <w:t>报告</w:t>
-      </w:r>
-      <w:bookmarkEnd w:id="39"/>
-      <w:bookmarkEnd w:id="40"/>
-      <w:bookmarkEnd w:id="41"/>
-    </w:p>
-    <w:p>
-      <w:pPr>
-        <w:tabs>
-          <w:tab w:val="left" w:pos="3346"/>
-        </w:tabs>
-        <w:rPr>
-          <w:rFonts w:ascii="宋体" w:hAnsi="宋体"/>
-          <w:b/>
-          <w:bCs/>
-          <w:i/>
-          <w:iCs/>
-          <w:color w:val="000000"/>
-        </w:rPr>
-      </w:pPr>
-      <w:r>
-        <w:rPr>
-          <w:rFonts w:ascii="宋体" w:hAnsi="宋体" w:hint="eastAsia"/>
-          <w:b/>
-          <w:bCs/>
-          <w:i/>
-          <w:iCs/>
-          <w:color w:val="000000"/>
-        </w:rPr>
-        <w:t>提示：</w:t>
-      </w:r>
-    </w:p>
-    <w:p>
-      <w:pPr>
-        <w:tabs>
-          <w:tab w:val="left" w:pos="3346"/>
-        </w:tabs>
-        <w:rPr>
-          <w:i/>
-          <w:iCs/>
-          <w:color w:val="000000"/>
-        </w:rPr>
-      </w:pPr>
-      <w:r>
-        <w:rPr>
-          <w:rFonts w:ascii="宋体" w:hAnsi="宋体" w:hint="eastAsia"/>
-          <w:i/>
-          <w:iCs/>
-          <w:color w:val="000000"/>
-        </w:rPr>
-        <w:t>（1）</w:t>
-      </w:r>
-      <w:r>
-        <w:rPr>
-          <w:rFonts w:hint="eastAsia"/>
-          <w:i/>
-          <w:iCs/>
-          <w:color w:val="000000"/>
-        </w:rPr>
-        <w:t>解释重要的术语、基本概念；</w:t>
-      </w:r>
-    </w:p>
-    <w:p>
-      <w:pPr>
-        <w:tabs>
-          <w:tab w:val="left" w:pos="3346"/>
-        </w:tabs>
-        <w:rPr>
-          <w:i/>
-          <w:iCs/>
-          <w:color w:val="000000"/>
-        </w:rPr>
-      </w:pPr>
-      <w:r>
-        <w:rPr>
-          <w:rFonts w:hint="eastAsia"/>
-          <w:i/>
-          <w:iCs/>
-          <w:color w:val="000000"/>
-        </w:rPr>
-        <w:t>（</w:t>
-      </w:r>
-      <w:r>
-        <w:rPr>
-          <w:rFonts w:hint="eastAsia"/>
-          <w:i/>
-          <w:iCs/>
-          <w:color w:val="000000"/>
-        </w:rPr>
-        <w:t>2</w:t>
-      </w:r>
-      <w:r>
-        <w:rPr>
-          <w:rFonts w:hint="eastAsia"/>
-          <w:i/>
-          <w:iCs/>
-          <w:color w:val="000000"/>
-        </w:rPr>
-        <w:t>）论述思想方法、技术方案、技术细节</w:t>
-      </w:r>
-    </w:p>
-    <w:p>
-      <w:pPr>
-        <w:rPr>
-          <w:i/>
-          <w:iCs/>
-          <w:color w:val="000000"/>
-        </w:rPr>
-      </w:pPr>
-    </w:p>
-    <w:p>
-      <w:pPr>
-        <w:pStyle w:val="10"/>
+        <w:ind w:firstLineChars="0"/>
+      </w:pPr>
+      <w:r>
+        <w:rPr>
+          <w:rFonts w:hint="eastAsia"/>
+        </w:rPr>
+        <w:t>UserControl</w:t>
+      </w:r>
+      <w:r>
+        <w:tab/>
+      </w:r>
+      <w:r>
+        <w:tab/>
+      </w:r>
+      <w:r>
+        <w:rPr>
+          <w:rFonts w:hint="eastAsia"/>
+        </w:rPr>
+        <w:t>用户控件</w:t>
+      </w:r>
+    </w:p>
+    <w:p>
+      <w:pPr>
+        <w:pStyle w:val="af2"/>
         <w:numPr>
           <w:ilvl w:val="0"/>
           <w:numId w:val="9"/>
         </w:numPr>
-        <w:rPr>
-          <w:color w:val="000000"/>
-        </w:rPr>
-      </w:pPr>
-      <w:bookmarkStart w:id="42" w:name="_Toc7493479"/>
-      <w:bookmarkStart w:id="43" w:name="_Toc509848468"/>
-      <w:bookmarkStart w:id="44" w:name="_Toc510112986"/>
+        <w:ind w:firstLineChars="0"/>
+      </w:pPr>
+      <w:r>
+        <w:t>SizeChanged</w:t>
+      </w:r>
+      <w:r>
+        <w:tab/>
+        <w:t xml:space="preserve"> </w:t>
+      </w:r>
+      <w:r>
+        <w:tab/>
+      </w:r>
+      <w:r>
+        <w:rPr>
+          <w:rFonts w:hint="eastAsia"/>
+        </w:rPr>
+        <w:t>尺寸改变事件</w:t>
+      </w:r>
+    </w:p>
+    <w:p>
+      <w:pPr>
+        <w:ind w:firstLine="420"/>
+      </w:pPr>
+      <w:r>
+        <w:rPr>
+          <w:rFonts w:hint="eastAsia"/>
+        </w:rPr>
+        <w:t>思想方法：</w:t>
+      </w:r>
+    </w:p>
+    <w:p>
+      <w:pPr>
+        <w:ind w:left="420"/>
+      </w:pPr>
+      <w:r>
+        <w:tab/>
+      </w:r>
+      <w:r>
+        <w:rPr>
+          <w:rFonts w:hint="eastAsia"/>
+        </w:rPr>
+        <w:t>为窗口添加事件，实时监听，当宽度到达某值时，后台动态添加或删除用户控件。</w:t>
+      </w:r>
+    </w:p>
+    <w:p>
+      <w:pPr>
+        <w:ind w:left="420"/>
+      </w:pPr>
+      <w:r>
+        <w:rPr>
+          <w:rFonts w:hint="eastAsia"/>
+        </w:rPr>
+        <w:t>技术方案：</w:t>
+      </w:r>
+    </w:p>
+    <w:p>
+      <w:pPr>
+        <w:ind w:left="420"/>
+      </w:pPr>
+      <w:r>
+        <w:tab/>
+      </w:r>
+      <w:r>
+        <w:rPr>
+          <w:rFonts w:hint="eastAsia"/>
+        </w:rPr>
+        <w:t>通过对窗口添加尺寸改变事件，对窗口的宽度实时监测。</w:t>
+      </w:r>
+    </w:p>
+    <w:p>
+      <w:pPr>
+        <w:ind w:left="420" w:firstLine="420"/>
+      </w:pPr>
+      <w:r>
+        <w:rPr>
+          <w:rFonts w:hint="eastAsia"/>
+        </w:rPr>
+        <w:t>当普通界面的宽度改变到大于</w:t>
+      </w:r>
+      <w:r>
+        <w:rPr>
+          <w:rFonts w:hint="eastAsia"/>
+        </w:rPr>
+        <w:t>6</w:t>
+      </w:r>
+      <w:r>
+        <w:t>24</w:t>
+      </w:r>
+      <w:r>
+        <w:rPr>
+          <w:rFonts w:hint="eastAsia"/>
+        </w:rPr>
+        <w:t>时，代码动态创建</w:t>
+      </w:r>
+      <w:r>
+        <w:rPr>
+          <w:rFonts w:hint="eastAsia"/>
+        </w:rPr>
+        <w:t>扩展</w:t>
+      </w:r>
+      <w:r>
+        <w:rPr>
+          <w:rFonts w:hint="eastAsia"/>
+        </w:rPr>
+        <w:t>栏布局和</w:t>
+      </w:r>
+      <w:r>
+        <w:rPr>
+          <w:rFonts w:hint="eastAsia"/>
+        </w:rPr>
+        <w:t>扩展</w:t>
+      </w:r>
+      <w:r>
+        <w:rPr>
+          <w:rFonts w:hint="eastAsia"/>
+        </w:rPr>
+        <w:t>栏用户控件，然后将</w:t>
+      </w:r>
+      <w:r>
+        <w:rPr>
+          <w:rFonts w:hint="eastAsia"/>
+        </w:rPr>
+        <w:t>扩展</w:t>
+      </w:r>
+      <w:r>
+        <w:rPr>
+          <w:rFonts w:hint="eastAsia"/>
+        </w:rPr>
+        <w:t>栏用户控件添加到拓展栏布局中。创建</w:t>
+      </w:r>
+      <w:r>
+        <w:rPr>
+          <w:rFonts w:hint="eastAsia"/>
+        </w:rPr>
+        <w:t>扩展</w:t>
+      </w:r>
+      <w:r>
+        <w:rPr>
+          <w:rFonts w:hint="eastAsia"/>
+        </w:rPr>
+        <w:t>栏完成。</w:t>
+      </w:r>
+    </w:p>
+    <w:p>
+      <w:pPr>
+        <w:ind w:left="420" w:firstLine="420"/>
+      </w:pPr>
+      <w:r>
+        <w:rPr>
+          <w:rFonts w:hint="eastAsia"/>
+        </w:rPr>
+        <w:t>当扩展栏创建完成的界面的宽度改变到不大于</w:t>
+      </w:r>
+      <w:r>
+        <w:rPr>
+          <w:rFonts w:hint="eastAsia"/>
+        </w:rPr>
+        <w:t>6</w:t>
+      </w:r>
+      <w:r>
+        <w:t>24</w:t>
+      </w:r>
+      <w:r>
+        <w:rPr>
+          <w:rFonts w:hint="eastAsia"/>
+        </w:rPr>
+        <w:t>时，代码动态删除</w:t>
+      </w:r>
+      <w:r>
+        <w:rPr>
+          <w:rFonts w:hint="eastAsia"/>
+        </w:rPr>
+        <w:t>扩展</w:t>
+      </w:r>
+      <w:r>
+        <w:rPr>
+          <w:rFonts w:hint="eastAsia"/>
+        </w:rPr>
+        <w:t>栏布局和</w:t>
+      </w:r>
+      <w:r>
+        <w:rPr>
+          <w:rFonts w:hint="eastAsia"/>
+        </w:rPr>
+        <w:t>扩展</w:t>
+      </w:r>
+      <w:r>
+        <w:rPr>
+          <w:rFonts w:hint="eastAsia"/>
+        </w:rPr>
+        <w:t>栏用户控件。恢复成普通界面。</w:t>
+      </w:r>
+    </w:p>
+    <w:p>
+      <w:r>
+        <w:tab/>
+      </w:r>
+      <w:r>
+        <w:rPr>
+          <w:rFonts w:hint="eastAsia"/>
+        </w:rPr>
+        <w:t>技术细节：</w:t>
+      </w:r>
+    </w:p>
+    <w:p>
+      <w:pPr>
+        <w:pStyle w:val="af2"/>
+        <w:numPr>
+          <w:ilvl w:val="0"/>
+          <w:numId w:val="10"/>
+        </w:numPr>
+        <w:ind w:firstLineChars="0"/>
+      </w:pPr>
+      <w:r>
+        <w:rPr>
+          <w:rFonts w:hint="eastAsia"/>
+        </w:rPr>
+        <w:t>用户控件：</w:t>
+      </w:r>
+      <w:r>
+        <w:rPr>
+          <w:rFonts w:hint="eastAsia"/>
+        </w:rPr>
+        <w:t>Extension</w:t>
+      </w:r>
+      <w:r>
+        <w:t>.xaml</w:t>
+      </w:r>
+    </w:p>
+    <w:p>
+      <w:pPr>
+        <w:pStyle w:val="af2"/>
+        <w:numPr>
+          <w:ilvl w:val="0"/>
+          <w:numId w:val="10"/>
+        </w:numPr>
+        <w:ind w:firstLineChars="0"/>
+      </w:pPr>
+      <w:r>
+        <w:rPr>
+          <w:rFonts w:hint="eastAsia"/>
+        </w:rPr>
+        <w:t>尺寸改变事件：</w:t>
+      </w:r>
+      <w:r>
+        <w:rPr>
+          <w:rFonts w:ascii="新宋体" w:eastAsia="新宋体" w:cs="新宋体"/>
+          <w:color w:val="FF0000"/>
+          <w:kern w:val="0"/>
+          <w:sz w:val="19"/>
+          <w:szCs w:val="19"/>
+        </w:rPr>
+        <w:t>SizeChanged</w:t>
+      </w:r>
+      <w:r>
+        <w:rPr>
+          <w:rFonts w:ascii="新宋体" w:eastAsia="新宋体" w:cs="新宋体"/>
+          <w:color w:val="0000FF"/>
+          <w:kern w:val="0"/>
+          <w:sz w:val="19"/>
+          <w:szCs w:val="19"/>
+        </w:rPr>
+        <w:t>="MetroWindow_SizeChanged"</w:t>
+      </w:r>
+    </w:p>
+    <w:p>
+      <w:pPr>
+        <w:pStyle w:val="af2"/>
+        <w:numPr>
+          <w:ilvl w:val="0"/>
+          <w:numId w:val="10"/>
+        </w:numPr>
+        <w:ind w:firstLineChars="0"/>
+      </w:pPr>
+      <w:r>
+        <w:rPr>
+          <w:rFonts w:hint="eastAsia"/>
+        </w:rPr>
+        <w:t>A</w:t>
+      </w:r>
+      <w:r>
+        <w:t>rrived</w:t>
+      </w:r>
+      <w:r>
+        <w:rPr>
+          <w:rFonts w:hint="eastAsia"/>
+        </w:rPr>
+        <w:t>：扩展栏是否创建完成（布尔值，默认为</w:t>
+      </w:r>
+      <w:r>
+        <w:rPr>
+          <w:rFonts w:hint="eastAsia"/>
+        </w:rPr>
+        <w:t>false</w:t>
+      </w:r>
+      <w:r>
+        <w:rPr>
+          <w:rFonts w:hint="eastAsia"/>
+        </w:rPr>
+        <w:t>）</w:t>
+      </w:r>
+    </w:p>
+    <w:p>
+      <w:pPr>
+        <w:pStyle w:val="af2"/>
+        <w:numPr>
+          <w:ilvl w:val="0"/>
+          <w:numId w:val="10"/>
+        </w:numPr>
+        <w:ind w:firstLineChars="0"/>
+      </w:pPr>
+      <w:r>
+        <w:rPr>
+          <w:rFonts w:hint="eastAsia"/>
+        </w:rPr>
+        <w:t>扩展栏创建或删除的条件：</w:t>
+      </w:r>
+    </w:p>
+    <w:p>
+      <w:pPr>
+        <w:pStyle w:val="af2"/>
+        <w:numPr>
+          <w:ilvl w:val="0"/>
+          <w:numId w:val="11"/>
+        </w:numPr>
+        <w:ind w:firstLineChars="0"/>
+      </w:pPr>
+      <w:r>
+        <w:rPr>
+          <w:rFonts w:hint="eastAsia"/>
+        </w:rPr>
+        <w:t>创建：</w:t>
+      </w:r>
+      <w:r>
+        <w:rPr>
+          <w:rFonts w:ascii="新宋体" w:eastAsia="新宋体" w:cs="新宋体"/>
+          <w:color w:val="0000FF"/>
+          <w:kern w:val="0"/>
+          <w:sz w:val="19"/>
+          <w:szCs w:val="19"/>
+        </w:rPr>
+        <w:t>this</w:t>
+      </w:r>
+      <w:r>
+        <w:rPr>
+          <w:rFonts w:ascii="新宋体" w:eastAsia="新宋体" w:cs="新宋体"/>
+          <w:color w:val="000000"/>
+          <w:kern w:val="0"/>
+          <w:sz w:val="19"/>
+          <w:szCs w:val="19"/>
+        </w:rPr>
+        <w:t xml:space="preserve">.Width &gt; 624 &amp;&amp; Arrived == </w:t>
+      </w:r>
+      <w:r>
+        <w:rPr>
+          <w:rFonts w:ascii="新宋体" w:eastAsia="新宋体" w:cs="新宋体"/>
+          <w:color w:val="0000FF"/>
+          <w:kern w:val="0"/>
+          <w:sz w:val="19"/>
+          <w:szCs w:val="19"/>
+        </w:rPr>
+        <w:t>false</w:t>
+      </w:r>
+    </w:p>
+    <w:p>
+      <w:pPr>
+        <w:pStyle w:val="af2"/>
+        <w:numPr>
+          <w:ilvl w:val="0"/>
+          <w:numId w:val="11"/>
+        </w:numPr>
+        <w:ind w:firstLineChars="0"/>
+      </w:pPr>
+      <w:r>
+        <w:rPr>
+          <w:rFonts w:hint="eastAsia"/>
+        </w:rPr>
+        <w:t>删除：</w:t>
+      </w:r>
+      <w:r>
+        <w:rPr>
+          <w:rFonts w:ascii="新宋体" w:eastAsia="新宋体" w:cs="新宋体"/>
+          <w:color w:val="0000FF"/>
+          <w:kern w:val="0"/>
+          <w:sz w:val="19"/>
+          <w:szCs w:val="19"/>
+        </w:rPr>
+        <w:t>this</w:t>
+      </w:r>
+      <w:r>
+        <w:rPr>
+          <w:rFonts w:ascii="新宋体" w:eastAsia="新宋体" w:cs="新宋体"/>
+          <w:color w:val="000000"/>
+          <w:kern w:val="0"/>
+          <w:sz w:val="19"/>
+          <w:szCs w:val="19"/>
+        </w:rPr>
+        <w:t xml:space="preserve">.Width </w:t>
+      </w:r>
+      <w:r>
+        <w:rPr>
+          <w:rFonts w:ascii="新宋体" w:eastAsia="新宋体" w:cs="新宋体" w:hint="eastAsia"/>
+          <w:color w:val="000000"/>
+          <w:kern w:val="0"/>
+          <w:sz w:val="19"/>
+          <w:szCs w:val="19"/>
+        </w:rPr>
+        <w:t>&lt;</w:t>
+      </w:r>
+      <w:r>
+        <w:rPr>
+          <w:rFonts w:ascii="新宋体" w:eastAsia="新宋体" w:cs="新宋体"/>
+          <w:color w:val="000000"/>
+          <w:kern w:val="0"/>
+          <w:sz w:val="19"/>
+          <w:szCs w:val="19"/>
+        </w:rPr>
+        <w:t xml:space="preserve">= 624 &amp;&amp; Arrived == </w:t>
+      </w:r>
+      <w:r>
+        <w:rPr>
+          <w:rFonts w:ascii="新宋体" w:eastAsia="新宋体" w:cs="新宋体"/>
+          <w:color w:val="0000FF"/>
+          <w:kern w:val="0"/>
+          <w:sz w:val="19"/>
+          <w:szCs w:val="19"/>
+        </w:rPr>
+        <w:t>true</w:t>
+      </w:r>
+    </w:p>
+    <w:p>
+      <w:pPr>
+        <w:pStyle w:val="2"/>
+        <w:ind w:left="425"/>
+        <w:rPr>
+          <w:rFonts w:hint="eastAsia"/>
+          <w:color w:val="000000"/>
+        </w:rPr>
+      </w:pPr>
+      <w:r>
+        <w:rPr>
+          <w:rFonts w:hint="eastAsia"/>
+          <w:color w:val="000000"/>
+        </w:rPr>
+        <w:t>5.</w:t>
+      </w:r>
+      <w:r>
+        <w:rPr>
+          <w:rFonts w:hint="eastAsia"/>
+          <w:color w:val="000000"/>
+        </w:rPr>
+        <w:t>4</w:t>
+      </w:r>
+      <w:bookmarkStart w:id="37" w:name="_GoBack"/>
+      <w:bookmarkEnd w:id="37"/>
+      <w:r>
+        <w:rPr>
+          <w:rFonts w:hint="eastAsia"/>
+          <w:color w:val="000000"/>
+        </w:rPr>
+        <w:t>鼠标悬浮按钮变色</w:t>
+      </w:r>
+    </w:p>
+    <w:p>
+      <w:r>
+        <w:tab/>
+      </w:r>
+      <w:r>
+        <w:rPr>
+          <w:rFonts w:hint="eastAsia"/>
+        </w:rPr>
+        <w:t>鼠标悬浮按钮变色</w:t>
+      </w:r>
+    </w:p>
+    <w:p>
+      <w:r>
+        <w:tab/>
+      </w:r>
+      <w:r>
+        <w:rPr>
+          <w:rFonts w:hint="eastAsia"/>
+        </w:rPr>
+        <w:t>术语解释：</w:t>
+      </w:r>
+    </w:p>
+    <w:p>
+      <w:pPr>
+        <w:pStyle w:val="af2"/>
+        <w:numPr>
+          <w:ilvl w:val="0"/>
+          <w:numId w:val="12"/>
+        </w:numPr>
+        <w:ind w:firstLineChars="0"/>
+      </w:pPr>
+      <w:r>
+        <w:rPr>
+          <w:rFonts w:hint="eastAsia"/>
+        </w:rPr>
+        <w:t>ResourceDictionary</w:t>
+      </w:r>
+      <w:r>
+        <w:tab/>
+      </w:r>
+      <w:r>
+        <w:tab/>
+      </w:r>
+      <w:r>
+        <w:tab/>
+      </w:r>
+      <w:r>
+        <w:rPr>
+          <w:rFonts w:hint="eastAsia"/>
+        </w:rPr>
+        <w:t>资源字典</w:t>
+      </w:r>
+    </w:p>
+    <w:p>
+      <w:pPr>
+        <w:pStyle w:val="af2"/>
+        <w:numPr>
+          <w:ilvl w:val="0"/>
+          <w:numId w:val="12"/>
+        </w:numPr>
+        <w:ind w:firstLineChars="0"/>
+      </w:pPr>
+      <w:r>
+        <w:rPr>
+          <w:rFonts w:hint="eastAsia"/>
+        </w:rPr>
+        <w:t>ControlTemplate</w:t>
+      </w:r>
+      <w:r>
+        <w:tab/>
+      </w:r>
+      <w:r>
+        <w:tab/>
+      </w:r>
+      <w:r>
+        <w:tab/>
+      </w:r>
+      <w:r>
+        <w:rPr>
+          <w:rFonts w:hint="eastAsia"/>
+        </w:rPr>
+        <w:t>控件模板</w:t>
+      </w:r>
+    </w:p>
+    <w:p>
+      <w:pPr>
+        <w:pStyle w:val="af2"/>
+        <w:numPr>
+          <w:ilvl w:val="0"/>
+          <w:numId w:val="12"/>
+        </w:numPr>
+        <w:ind w:firstLineChars="0"/>
+      </w:pPr>
+      <w:r>
+        <w:rPr>
+          <w:rFonts w:hint="eastAsia"/>
+        </w:rPr>
+        <w:t>Trigger</w:t>
+      </w:r>
+      <w:r>
+        <w:tab/>
+      </w:r>
+      <w:r>
+        <w:tab/>
+      </w:r>
+      <w:r>
+        <w:tab/>
+      </w:r>
+      <w:r>
+        <w:tab/>
+      </w:r>
+      <w:r>
+        <w:tab/>
+      </w:r>
+      <w:r>
+        <w:rPr>
+          <w:rFonts w:hint="eastAsia"/>
+        </w:rPr>
+        <w:t>触发器</w:t>
+      </w:r>
+    </w:p>
+    <w:p>
+      <w:pPr>
+        <w:pStyle w:val="af2"/>
+        <w:numPr>
+          <w:ilvl w:val="0"/>
+          <w:numId w:val="12"/>
+        </w:numPr>
+        <w:ind w:firstLineChars="0"/>
+      </w:pPr>
+      <w:r>
+        <w:rPr>
+          <w:rFonts w:hint="eastAsia"/>
+        </w:rPr>
+        <w:t>IsMouseOver</w:t>
+      </w:r>
+      <w:r>
+        <w:tab/>
+      </w:r>
+      <w:r>
+        <w:tab/>
+      </w:r>
+      <w:r>
+        <w:tab/>
+      </w:r>
+      <w:r>
+        <w:tab/>
+      </w:r>
+      <w:r>
+        <w:rPr>
+          <w:rFonts w:hint="eastAsia"/>
+        </w:rPr>
+        <w:t>鼠标是否悬浮</w:t>
+      </w:r>
+    </w:p>
+    <w:p>
+      <w:pPr>
+        <w:ind w:left="420"/>
+      </w:pPr>
+      <w:r>
+        <w:rPr>
+          <w:rFonts w:hint="eastAsia"/>
+        </w:rPr>
+        <w:t>思想方法：</w:t>
+      </w:r>
+    </w:p>
+    <w:p>
+      <w:pPr>
+        <w:ind w:left="420"/>
+      </w:pPr>
+      <w:r>
+        <w:tab/>
+      </w:r>
+      <w:r>
+        <w:rPr>
+          <w:rFonts w:hint="eastAsia"/>
+        </w:rPr>
+        <w:t>重写</w:t>
+      </w:r>
+      <w:r>
+        <w:rPr>
+          <w:rFonts w:hint="eastAsia"/>
+        </w:rPr>
+        <w:t>Button</w:t>
+      </w:r>
+      <w:r>
+        <w:rPr>
+          <w:rFonts w:hint="eastAsia"/>
+        </w:rPr>
+        <w:t>按钮控件的样式。</w:t>
+      </w:r>
+    </w:p>
+    <w:p>
+      <w:pPr>
+        <w:ind w:left="420"/>
+      </w:pPr>
+      <w:r>
+        <w:rPr>
+          <w:rFonts w:hint="eastAsia"/>
+        </w:rPr>
+        <w:t>技术方案：</w:t>
+      </w:r>
+    </w:p>
+    <w:p>
+      <w:pPr>
+        <w:ind w:left="420"/>
+      </w:pPr>
+      <w:r>
+        <w:tab/>
+      </w:r>
+      <w:r>
+        <w:rPr>
+          <w:rFonts w:hint="eastAsia"/>
+        </w:rPr>
+        <w:t>创建资源字典，通过</w:t>
+      </w:r>
+      <w:r>
+        <w:rPr>
+          <w:rFonts w:hint="eastAsia"/>
+        </w:rPr>
+        <w:t>ControlTemplate</w:t>
+      </w:r>
+      <w:r>
+        <w:rPr>
+          <w:rFonts w:hint="eastAsia"/>
+        </w:rPr>
+        <w:t>自定义按钮控件的内部布局。然后添加</w:t>
+      </w:r>
+      <w:r>
+        <w:rPr>
+          <w:rFonts w:hint="eastAsia"/>
+        </w:rPr>
+        <w:t>Trigger</w:t>
+      </w:r>
+      <w:r>
+        <w:rPr>
+          <w:rFonts w:hint="eastAsia"/>
+        </w:rPr>
+        <w:t>，当</w:t>
+      </w:r>
+      <w:r>
+        <w:rPr>
+          <w:rFonts w:hint="eastAsia"/>
+        </w:rPr>
+        <w:t>IsMouseOver</w:t>
+      </w:r>
+      <w:r>
+        <w:rPr>
+          <w:rFonts w:hint="eastAsia"/>
+        </w:rPr>
+        <w:t>属性为</w:t>
+      </w:r>
+      <w:r>
+        <w:rPr>
+          <w:rFonts w:hint="eastAsia"/>
+        </w:rPr>
+        <w:t>true</w:t>
+      </w:r>
+      <w:r>
+        <w:rPr>
+          <w:rFonts w:hint="eastAsia"/>
+        </w:rPr>
+        <w:t>时，改变按钮控件内部布局的样式。在</w:t>
+      </w:r>
+      <w:r>
+        <w:rPr>
+          <w:rFonts w:hint="eastAsia"/>
+        </w:rPr>
+        <w:t>App</w:t>
+      </w:r>
+      <w:r>
+        <w:t>.xaml</w:t>
+      </w:r>
+      <w:r>
+        <w:rPr>
+          <w:rFonts w:hint="eastAsia"/>
+        </w:rPr>
+        <w:t>中添加相应配置，最后将前端页面的按钮的样式设置为该资源字典创建的样式。</w:t>
+      </w:r>
+    </w:p>
+    <w:p>
+      <w:pPr>
+        <w:ind w:left="420"/>
+      </w:pPr>
+      <w:r>
+        <w:rPr>
+          <w:rFonts w:hint="eastAsia"/>
+        </w:rPr>
+        <w:t>技术细节：</w:t>
+      </w:r>
+    </w:p>
+    <w:p>
+      <w:pPr>
+        <w:pStyle w:val="af2"/>
+        <w:numPr>
+          <w:ilvl w:val="0"/>
+          <w:numId w:val="13"/>
+        </w:numPr>
+        <w:ind w:firstLineChars="0"/>
+      </w:pPr>
+      <w:r>
+        <w:rPr>
+          <w:rFonts w:hint="eastAsia"/>
+        </w:rPr>
+        <w:t>资源字典：</w:t>
+      </w:r>
+      <w:r>
+        <w:rPr>
+          <w:rFonts w:hint="eastAsia"/>
+        </w:rPr>
+        <w:t>CommonButton</w:t>
+      </w:r>
+      <w:r>
+        <w:t>.xaml</w:t>
+      </w:r>
+    </w:p>
+    <w:p>
+      <w:pPr>
+        <w:pStyle w:val="af2"/>
+        <w:numPr>
+          <w:ilvl w:val="0"/>
+          <w:numId w:val="13"/>
+        </w:numPr>
+        <w:ind w:firstLineChars="0"/>
+      </w:pPr>
+      <w:r>
+        <w:t>K</w:t>
+      </w:r>
+      <w:r>
+        <w:rPr>
+          <w:rFonts w:hint="eastAsia"/>
+        </w:rPr>
+        <w:t>ey</w:t>
+      </w:r>
+      <w:r>
+        <w:rPr>
+          <w:rFonts w:hint="eastAsia"/>
+        </w:rPr>
+        <w:t>：</w:t>
+      </w:r>
+      <w:r>
+        <w:rPr>
+          <w:rFonts w:ascii="新宋体" w:eastAsia="新宋体" w:cs="新宋体"/>
+          <w:color w:val="0000FF"/>
+          <w:kern w:val="0"/>
+          <w:sz w:val="19"/>
+          <w:szCs w:val="19"/>
+        </w:rPr>
+        <w:t>CommonButtonStyle</w:t>
+      </w:r>
+    </w:p>
+    <w:p>
+      <w:pPr>
+        <w:pStyle w:val="af2"/>
+        <w:numPr>
+          <w:ilvl w:val="0"/>
+          <w:numId w:val="13"/>
+        </w:numPr>
+        <w:ind w:firstLineChars="0"/>
+      </w:pPr>
+      <w:r>
+        <w:rPr>
+          <w:rFonts w:hint="eastAsia"/>
+        </w:rPr>
+        <w:t>鼠标悬浮时按钮的颜色：</w:t>
+      </w:r>
+      <w:r>
+        <w:rPr>
+          <w:rFonts w:hint="eastAsia"/>
+        </w:rPr>
+        <w:t>#</w:t>
+      </w:r>
+      <w:r>
+        <w:rPr>
+          <w:rFonts w:ascii="新宋体" w:eastAsia="新宋体" w:cs="新宋体"/>
+          <w:color w:val="0000FF"/>
+          <w:kern w:val="0"/>
+          <w:sz w:val="19"/>
+          <w:szCs w:val="19"/>
+        </w:rPr>
+        <w:t>D5D5D5</w:t>
+      </w:r>
+    </w:p>
+    <w:p>
+      <w:pPr>
+        <w:pStyle w:val="af2"/>
+        <w:numPr>
+          <w:ilvl w:val="0"/>
+          <w:numId w:val="13"/>
+        </w:numPr>
+        <w:ind w:firstLineChars="0"/>
+      </w:pPr>
+      <w:r>
+        <w:rPr>
+          <w:rFonts w:hint="eastAsia"/>
+        </w:rPr>
+        <w:t>按钮设置样式：</w:t>
+      </w:r>
+      <w:r>
+        <w:rPr>
+          <w:rFonts w:ascii="新宋体" w:eastAsia="新宋体" w:cs="新宋体"/>
+          <w:color w:val="FF0000"/>
+          <w:kern w:val="0"/>
+          <w:sz w:val="19"/>
+          <w:szCs w:val="19"/>
+        </w:rPr>
+        <w:t>Style</w:t>
+      </w:r>
+      <w:r>
+        <w:rPr>
+          <w:rFonts w:ascii="新宋体" w:eastAsia="新宋体" w:cs="新宋体"/>
+          <w:color w:val="0000FF"/>
+          <w:kern w:val="0"/>
+          <w:sz w:val="19"/>
+          <w:szCs w:val="19"/>
+        </w:rPr>
+        <w:t>="{</w:t>
+      </w:r>
+      <w:r>
+        <w:rPr>
+          <w:rFonts w:ascii="新宋体" w:eastAsia="新宋体" w:cs="新宋体"/>
+          <w:color w:val="A31515"/>
+          <w:kern w:val="0"/>
+          <w:sz w:val="19"/>
+          <w:szCs w:val="19"/>
+        </w:rPr>
+        <w:t>StaticResource</w:t>
+      </w:r>
+      <w:r>
+        <w:rPr>
+          <w:rFonts w:ascii="新宋体" w:eastAsia="新宋体" w:cs="新宋体"/>
+          <w:color w:val="FF0000"/>
+          <w:kern w:val="0"/>
+          <w:sz w:val="19"/>
+          <w:szCs w:val="19"/>
+        </w:rPr>
+        <w:t xml:space="preserve"> CommonButtonStyle</w:t>
+      </w:r>
+      <w:r>
+        <w:rPr>
+          <w:rFonts w:ascii="新宋体" w:eastAsia="新宋体" w:cs="新宋体"/>
+          <w:color w:val="0000FF"/>
+          <w:kern w:val="0"/>
+          <w:sz w:val="19"/>
+          <w:szCs w:val="19"/>
+        </w:rPr>
+        <w:t>}"</w:t>
+      </w:r>
+    </w:p>
+    <w:p>
+      <w:pPr>
+        <w:rPr>
+          <w:rFonts w:hint="eastAsia"/>
+        </w:rPr>
+      </w:pPr>
+    </w:p>
+    <w:p>
+      <w:pPr>
+        <w:rPr>
+          <w:rFonts w:hint="eastAsia"/>
+        </w:rPr>
+      </w:pPr>
+    </w:p>
+    <w:p>
+      <w:pPr>
+        <w:rPr>
+          <w:i/>
+          <w:iCs/>
+          <w:color w:val="000000"/>
+        </w:rPr>
+      </w:pPr>
+    </w:p>
+    <w:p>
+      <w:pPr>
+        <w:pStyle w:val="10"/>
+        <w:numPr>
+          <w:ilvl w:val="0"/>
+          <w:numId w:val="4"/>
+        </w:numPr>
+        <w:rPr>
+          <w:color w:val="000000"/>
+        </w:rPr>
+      </w:pPr>
+      <w:bookmarkStart w:id="38" w:name="_Toc7493479"/>
+      <w:bookmarkStart w:id="39" w:name="_Toc509848468"/>
+      <w:bookmarkStart w:id="40" w:name="_Toc510112986"/>
       <w:r>
         <w:rPr>
           <w:rFonts w:hint="eastAsia"/>
@@ -3699,30 +6287,16 @@
         </w:rPr>
         <w:t xml:space="preserve">. </w:t>
       </w:r>
-      <w:r>
-        <w:rPr>
-          <w:rFonts w:hint="eastAsia"/>
-          <w:color w:val="000000"/>
-        </w:rPr>
-        <w:t>技术</w:t>
-      </w:r>
-      <w:r>
-        <w:rPr>
-          <w:rFonts w:hint="eastAsia"/>
-          <w:color w:val="000000"/>
-        </w:rPr>
-        <w:t>B</w:t>
-      </w:r>
-      <w:r>
-        <w:rPr>
-          <w:rFonts w:hint="eastAsia"/>
-          <w:color w:val="000000"/>
-        </w:rPr>
-        <w:t>的研究报告</w:t>
-      </w:r>
-      <w:bookmarkEnd w:id="42"/>
-      <w:bookmarkEnd w:id="43"/>
-      <w:bookmarkEnd w:id="44"/>
+      <w:bookmarkEnd w:id="38"/>
+      <w:bookmarkEnd w:id="39"/>
+      <w:bookmarkEnd w:id="40"/>
+      <w:r>
+        <w:rPr>
+          <w:rFonts w:hint="eastAsia"/>
+          <w:color w:val="000000"/>
+        </w:rPr>
+        <w:t>关于显示的滤化与添加逗号</w:t>
+      </w:r>
     </w:p>
     <w:p>
       <w:pPr>
@@ -3733,7 +6307,6 @@
           <w:rFonts w:ascii="宋体" w:hAnsi="宋体"/>
           <w:b/>
           <w:bCs/>
-          <w:i/>
           <w:iCs/>
           <w:color w:val="000000"/>
         </w:rPr>
@@ -3743,7 +6316,6 @@
           <w:rFonts w:ascii="宋体" w:hAnsi="宋体" w:hint="eastAsia"/>
           <w:b/>
           <w:bCs/>
-          <w:i/>
           <w:iCs/>
           <w:color w:val="000000"/>
         </w:rPr>
@@ -3752,28 +6324,23 @@
     </w:p>
     <w:p>
       <w:pPr>
+        <w:pStyle w:val="af2"/>
+        <w:numPr>
+          <w:ilvl w:val="0"/>
+          <w:numId w:val="8"/>
+        </w:numPr>
         <w:tabs>
           <w:tab w:val="left" w:pos="3346"/>
         </w:tabs>
-        <w:rPr>
-          <w:i/>
-          <w:iCs/>
-          <w:color w:val="000000"/>
-        </w:rPr>
-      </w:pPr>
-      <w:r>
-        <w:rPr>
-          <w:rFonts w:ascii="宋体" w:hAnsi="宋体" w:hint="eastAsia"/>
-          <w:i/>
-          <w:iCs/>
-          <w:color w:val="000000"/>
-        </w:rPr>
-        <w:t>（1）</w:t>
-      </w:r>
-      <w:r>
-        <w:rPr>
-          <w:rFonts w:hint="eastAsia"/>
-          <w:i/>
+        <w:ind w:firstLineChars="0"/>
+        <w:rPr>
+          <w:iCs/>
+          <w:color w:val="000000"/>
+        </w:rPr>
+      </w:pPr>
+      <w:r>
+        <w:rPr>
+          <w:rFonts w:hint="eastAsia"/>
           <w:iCs/>
           <w:color w:val="000000"/>
         </w:rPr>
@@ -3782,55 +6349,100 @@
     </w:p>
     <w:p>
       <w:pPr>
+        <w:pStyle w:val="af2"/>
         <w:tabs>
           <w:tab w:val="left" w:pos="3346"/>
         </w:tabs>
+        <w:ind w:left="720" w:firstLineChars="0" w:firstLine="0"/>
+        <w:rPr>
+          <w:iCs/>
+          <w:color w:val="000000"/>
+        </w:rPr>
+      </w:pPr>
+      <w:r>
+        <w:rPr>
+          <w:rFonts w:hint="eastAsia"/>
+          <w:iCs/>
+          <w:color w:val="000000"/>
+        </w:rPr>
+        <w:t>基本概念：</w:t>
+      </w:r>
+    </w:p>
+    <w:p>
+      <w:pPr>
+        <w:pStyle w:val="af2"/>
+        <w:tabs>
+          <w:tab w:val="left" w:pos="3346"/>
+        </w:tabs>
+        <w:ind w:left="720" w:firstLineChars="0" w:firstLine="0"/>
+        <w:rPr>
+          <w:rFonts w:hint="eastAsia"/>
+          <w:iCs/>
+          <w:color w:val="000000"/>
+        </w:rPr>
+      </w:pPr>
+    </w:p>
+    <w:p>
+      <w:pPr>
+        <w:pStyle w:val="af2"/>
+        <w:tabs>
+          <w:tab w:val="left" w:pos="3346"/>
+        </w:tabs>
+        <w:ind w:left="720" w:firstLineChars="0" w:firstLine="0"/>
+        <w:rPr>
+          <w:rFonts w:hint="eastAsia"/>
+          <w:iCs/>
+          <w:color w:val="000000"/>
+        </w:rPr>
+      </w:pPr>
+    </w:p>
+    <w:p>
+      <w:pPr>
+        <w:tabs>
+          <w:tab w:val="left" w:pos="3346"/>
+        </w:tabs>
+        <w:rPr>
+          <w:iCs/>
+          <w:color w:val="000000"/>
+        </w:rPr>
+      </w:pPr>
+      <w:r>
+        <w:rPr>
+          <w:rFonts w:hint="eastAsia"/>
+          <w:iCs/>
+          <w:color w:val="000000"/>
+        </w:rPr>
+        <w:t>（</w:t>
+      </w:r>
+      <w:r>
+        <w:rPr>
+          <w:rFonts w:hint="eastAsia"/>
+          <w:iCs/>
+          <w:color w:val="000000"/>
+        </w:rPr>
+        <w:t>2</w:t>
+      </w:r>
+      <w:r>
+        <w:rPr>
+          <w:rFonts w:hint="eastAsia"/>
+          <w:iCs/>
+          <w:color w:val="000000"/>
+        </w:rPr>
+        <w:t>）论述思想方法、技术方案、技术细节</w:t>
+      </w:r>
+    </w:p>
+    <w:p>
+      <w:pPr>
         <w:rPr>
           <w:i/>
           <w:iCs/>
           <w:color w:val="000000"/>
         </w:rPr>
       </w:pPr>
-      <w:r>
-        <w:rPr>
-          <w:rFonts w:hint="eastAsia"/>
-          <w:i/>
-          <w:iCs/>
-          <w:color w:val="000000"/>
-        </w:rPr>
-        <w:t>（</w:t>
-      </w:r>
-      <w:r>
-        <w:rPr>
-          <w:rFonts w:hint="eastAsia"/>
-          <w:i/>
-          <w:iCs/>
-          <w:color w:val="000000"/>
-        </w:rPr>
-        <w:t>2</w:t>
-      </w:r>
-      <w:r>
-        <w:rPr>
-          <w:rFonts w:hint="eastAsia"/>
-          <w:i/>
-          <w:iCs/>
-          <w:color w:val="000000"/>
-        </w:rPr>
-        <w:t>）论述思想方法、技术方案、技术细节</w:t>
-      </w:r>
-    </w:p>
-    <w:p>
-      <w:pPr>
-        <w:rPr>
-          <w:i/>
-          <w:iCs/>
-          <w:color w:val="000000"/>
-        </w:rPr>
-      </w:pPr>
-    </w:p>
+    </w:p>
+    <w:bookmarkEnd w:id="6"/>
     <w:bookmarkEnd w:id="7"/>
     <w:bookmarkEnd w:id="8"/>
-    <w:bookmarkEnd w:id="9"/>
     <w:p>
       <w:pPr>
         <w:rPr>
@@ -3854,7 +6466,7 @@
 </file>
 
 <file path=word/endnotes.xml><?xml version="1.0" encoding="utf-8"?>
-<w:endnotes xmlns:wpc="http://schemas.microsoft.com/office/word/2010/wordprocessingCanvas" xmlns:cx="http://schemas.microsoft.com/office/drawing/2014/chartex" xmlns:cx1="http://schemas.microsoft.com/office/drawing/2015/9/8/chartex" xmlns:cx2="http://schemas.microsoft.com/office/drawing/2015/10/21/chartex" xmlns:cx3="http://schemas.microsoft.com/office/drawing/2016/5/9/chartex" xmlns:cx4="http://schemas.microsoft.com/office/drawing/2016/5/10/chartex" xmlns:cx5="http://schemas.microsoft.com/office/drawing/2016/5/11/chartex" xmlns:cx6="http://schemas.microsoft.com/office/drawing/2016/5/12/chartex" xmlns:cx7="http://schemas.microsoft.com/office/drawing/2016/5/13/chartex" xmlns:cx8="http://schemas.microsoft.com/office/drawing/2016/5/14/chartex" xmlns:mc="http://schemas.openxmlformats.org/markup-compatibility/2006" xmlns:aink="http://schemas.microsoft.com/office/drawing/2016/ink" xmlns:am3d="http://schemas.microsoft.com/office/drawing/2017/model3d" xmlns:o="urn:schemas-microsoft-com:office:office" xmlns:r="http://schemas.openxmlformats.org/officeDocument/2006/relationships" xmlns:m="http://schemas.openxmlformats.org/officeDocument/2006/math" xmlns:v="urn:schemas-microsoft-com:vml" xmlns:wp14="http://schemas.microsoft.com/office/word/2010/wordprocessingDrawing" xmlns:wp="http://schemas.openxmlformats.org/drawingml/2006/wordprocessingDrawing" xmlns:w10="urn:schemas-microsoft-com:office:word" xmlns:w="http://schemas.openxmlformats.org/wordprocessingml/2006/main" xmlns:w14="http://schemas.microsoft.com/office/word/2010/wordml" xmlns:w15="http://schemas.microsoft.com/office/word/2012/wordml" xmlns:w16cid="http://schemas.microsoft.com/office/word/2016/wordml/cid" xmlns:w16se="http://schemas.microsoft.com/office/word/2015/wordml/symex" xmlns:wpg="http://schemas.microsoft.com/office/word/2010/wordprocessingGroup" xmlns:wpi="http://schemas.microsoft.com/office/word/2010/wordprocessingInk" xmlns:wne="http://schemas.microsoft.com/office/word/2006/wordml" xmlns:wps="http://schemas.microsoft.com/office/word/2010/wordprocessingShape" mc:Ignorable="w14 w15 w16se w16cid wp14">
+<w:endnotes xmlns:wpc="http://schemas.microsoft.com/office/word/2010/wordprocessingCanvas" xmlns:cx="http://schemas.microsoft.com/office/drawing/2014/chartex" xmlns:mc="http://schemas.openxmlformats.org/markup-compatibility/2006" xmlns:o="urn:schemas-microsoft-com:office:office" xmlns:r="http://schemas.openxmlformats.org/officeDocument/2006/relationships" xmlns:m="http://schemas.openxmlformats.org/officeDocument/2006/math" xmlns:v="urn:schemas-microsoft-com:vml" xmlns:wp14="http://schemas.microsoft.com/office/word/2010/wordprocessingDrawing" xmlns:wp="http://schemas.openxmlformats.org/drawingml/2006/wordprocessingDrawing" xmlns:w10="urn:schemas-microsoft-com:office:word" xmlns:w="http://schemas.openxmlformats.org/wordprocessingml/2006/main" xmlns:w14="http://schemas.microsoft.com/office/word/2010/wordml" xmlns:w15="http://schemas.microsoft.com/office/word/2012/wordml" xmlns:w16se="http://schemas.microsoft.com/office/word/2015/wordml/symex" xmlns:wpg="http://schemas.microsoft.com/office/word/2010/wordprocessingGroup" xmlns:wpi="http://schemas.microsoft.com/office/word/2010/wordprocessingInk" xmlns:wne="http://schemas.microsoft.com/office/word/2006/wordml" xmlns:wps="http://schemas.microsoft.com/office/word/2010/wordprocessingShape" mc:Ignorable="w14 w15 w16se wp14">
   <w:endnote w:type="separator" w:id="-1">
     <w:p>
       <w:r>
@@ -3873,7 +6485,7 @@
 </file>
 
 <file path=word/footer1.xml><?xml version="1.0" encoding="utf-8"?>
-<w:ftr xmlns:wpc="http://schemas.microsoft.com/office/word/2010/wordprocessingCanvas" xmlns:cx="http://schemas.microsoft.com/office/drawing/2014/chartex" xmlns:cx1="http://schemas.microsoft.com/office/drawing/2015/9/8/chartex" xmlns:cx2="http://schemas.microsoft.com/office/drawing/2015/10/21/chartex" xmlns:cx3="http://schemas.microsoft.com/office/drawing/2016/5/9/chartex" xmlns:cx4="http://schemas.microsoft.com/office/drawing/2016/5/10/chartex" xmlns:cx5="http://schemas.microsoft.com/office/drawing/2016/5/11/chartex" xmlns:cx6="http://schemas.microsoft.com/office/drawing/2016/5/12/chartex" xmlns:cx7="http://schemas.microsoft.com/office/drawing/2016/5/13/chartex" xmlns:cx8="http://schemas.microsoft.com/office/drawing/2016/5/14/chartex" xmlns:mc="http://schemas.openxmlformats.org/markup-compatibility/2006" xmlns:aink="http://schemas.microsoft.com/office/drawing/2016/ink" xmlns:am3d="http://schemas.microsoft.com/office/drawing/2017/model3d" xmlns:o="urn:schemas-microsoft-com:office:office" xmlns:r="http://schemas.openxmlformats.org/officeDocument/2006/relationships" xmlns:m="http://schemas.openxmlformats.org/officeDocument/2006/math" xmlns:v="urn:schemas-microsoft-com:vml" xmlns:wp14="http://schemas.microsoft.com/office/word/2010/wordprocessingDrawing" xmlns:wp="http://schemas.openxmlformats.org/drawingml/2006/wordprocessingDrawing" xmlns:w10="urn:schemas-microsoft-com:office:word" xmlns:w="http://schemas.openxmlformats.org/wordprocessingml/2006/main" xmlns:w14="http://schemas.microsoft.com/office/word/2010/wordml" xmlns:w15="http://schemas.microsoft.com/office/word/2012/wordml" xmlns:w16cid="http://schemas.microsoft.com/office/word/2016/wordml/cid" xmlns:w16se="http://schemas.microsoft.com/office/word/2015/wordml/symex" xmlns:wpg="http://schemas.microsoft.com/office/word/2010/wordprocessingGroup" xmlns:wpi="http://schemas.microsoft.com/office/word/2010/wordprocessingInk" xmlns:wne="http://schemas.microsoft.com/office/word/2006/wordml" xmlns:wps="http://schemas.microsoft.com/office/word/2010/wordprocessingShape" mc:Ignorable="w14 w15 w16se w16cid wp14">
+<w:ftr xmlns:wpc="http://schemas.microsoft.com/office/word/2010/wordprocessingCanvas" xmlns:cx="http://schemas.microsoft.com/office/drawing/2014/chartex" xmlns:mc="http://schemas.openxmlformats.org/markup-compatibility/2006" xmlns:o="urn:schemas-microsoft-com:office:office" xmlns:r="http://schemas.openxmlformats.org/officeDocument/2006/relationships" xmlns:m="http://schemas.openxmlformats.org/officeDocument/2006/math" xmlns:v="urn:schemas-microsoft-com:vml" xmlns:wp14="http://schemas.microsoft.com/office/word/2010/wordprocessingDrawing" xmlns:wp="http://schemas.openxmlformats.org/drawingml/2006/wordprocessingDrawing" xmlns:w10="urn:schemas-microsoft-com:office:word" xmlns:w="http://schemas.openxmlformats.org/wordprocessingml/2006/main" xmlns:w14="http://schemas.microsoft.com/office/word/2010/wordml" xmlns:w15="http://schemas.microsoft.com/office/word/2012/wordml" xmlns:w16se="http://schemas.microsoft.com/office/word/2015/wordml/symex" xmlns:wpg="http://schemas.microsoft.com/office/word/2010/wordprocessingGroup" xmlns:wpi="http://schemas.microsoft.com/office/word/2010/wordprocessingInk" xmlns:wne="http://schemas.microsoft.com/office/word/2006/wordml" xmlns:wps="http://schemas.microsoft.com/office/word/2010/wordprocessingShape" mc:Ignorable="w14 w15 w16se wp14">
   <w:sdt>
     <w:sdtPr>
       <w:id w:val="2051414230"/>
@@ -3936,7 +6548,7 @@
                 <w:bCs/>
                 <w:noProof/>
               </w:rPr>
-              <w:t>19</w:t>
+              <w:t>7</w:t>
             </w:r>
             <w:r>
               <w:rPr>
@@ -3984,7 +6596,7 @@
                 <w:bCs/>
                 <w:noProof/>
               </w:rPr>
-              <w:t>19</w:t>
+              <w:t>8</w:t>
             </w:r>
             <w:r>
               <w:rPr>
@@ -4009,7 +6621,7 @@
 </file>
 
 <file path=word/footer2.xml><?xml version="1.0" encoding="utf-8"?>
-<w:ftr xmlns:wpc="http://schemas.microsoft.com/office/word/2010/wordprocessingCanvas" xmlns:cx="http://schemas.microsoft.com/office/drawing/2014/chartex" xmlns:cx1="http://schemas.microsoft.com/office/drawing/2015/9/8/chartex" xmlns:cx2="http://schemas.microsoft.com/office/drawing/2015/10/21/chartex" xmlns:cx3="http://schemas.microsoft.com/office/drawing/2016/5/9/chartex" xmlns:cx4="http://schemas.microsoft.com/office/drawing/2016/5/10/chartex" xmlns:cx5="http://schemas.microsoft.com/office/drawing/2016/5/11/chartex" xmlns:cx6="http://schemas.microsoft.com/office/drawing/2016/5/12/chartex" xmlns:cx7="http://schemas.microsoft.com/office/drawing/2016/5/13/chartex" xmlns:cx8="http://schemas.microsoft.com/office/drawing/2016/5/14/chartex" xmlns:mc="http://schemas.openxmlformats.org/markup-compatibility/2006" xmlns:aink="http://schemas.microsoft.com/office/drawing/2016/ink" xmlns:am3d="http://schemas.microsoft.com/office/drawing/2017/model3d" xmlns:o="urn:schemas-microsoft-com:office:office" xmlns:r="http://schemas.openxmlformats.org/officeDocument/2006/relationships" xmlns:m="http://schemas.openxmlformats.org/officeDocument/2006/math" xmlns:v="urn:schemas-microsoft-com:vml" xmlns:wp14="http://schemas.microsoft.com/office/word/2010/wordprocessingDrawing" xmlns:wp="http://schemas.openxmlformats.org/drawingml/2006/wordprocessingDrawing" xmlns:w10="urn:schemas-microsoft-com:office:word" xmlns:w="http://schemas.openxmlformats.org/wordprocessingml/2006/main" xmlns:w14="http://schemas.microsoft.com/office/word/2010/wordml" xmlns:w15="http://schemas.microsoft.com/office/word/2012/wordml" xmlns:w16cid="http://schemas.microsoft.com/office/word/2016/wordml/cid" xmlns:w16se="http://schemas.microsoft.com/office/word/2015/wordml/symex" xmlns:wpg="http://schemas.microsoft.com/office/word/2010/wordprocessingGroup" xmlns:wpi="http://schemas.microsoft.com/office/word/2010/wordprocessingInk" xmlns:wne="http://schemas.microsoft.com/office/word/2006/wordml" xmlns:wps="http://schemas.microsoft.com/office/word/2010/wordprocessingShape" mc:Ignorable="w14 w15 w16se w16cid wp14">
+<w:ftr xmlns:wpc="http://schemas.microsoft.com/office/word/2010/wordprocessingCanvas" xmlns:cx="http://schemas.microsoft.com/office/drawing/2014/chartex" xmlns:mc="http://schemas.openxmlformats.org/markup-compatibility/2006" xmlns:o="urn:schemas-microsoft-com:office:office" xmlns:r="http://schemas.openxmlformats.org/officeDocument/2006/relationships" xmlns:m="http://schemas.openxmlformats.org/officeDocument/2006/math" xmlns:v="urn:schemas-microsoft-com:vml" xmlns:wp14="http://schemas.microsoft.com/office/word/2010/wordprocessingDrawing" xmlns:wp="http://schemas.openxmlformats.org/drawingml/2006/wordprocessingDrawing" xmlns:w10="urn:schemas-microsoft-com:office:word" xmlns:w="http://schemas.openxmlformats.org/wordprocessingml/2006/main" xmlns:w14="http://schemas.microsoft.com/office/word/2010/wordml" xmlns:w15="http://schemas.microsoft.com/office/word/2012/wordml" xmlns:w16se="http://schemas.microsoft.com/office/word/2015/wordml/symex" xmlns:wpg="http://schemas.microsoft.com/office/word/2010/wordprocessingGroup" xmlns:wpi="http://schemas.microsoft.com/office/word/2010/wordprocessingInk" xmlns:wne="http://schemas.microsoft.com/office/word/2006/wordml" xmlns:wps="http://schemas.microsoft.com/office/word/2010/wordprocessingShape" mc:Ignorable="w14 w15 w16se wp14">
   <w:sdt>
     <w:sdtPr>
       <w:id w:val="-653221910"/>
@@ -4070,9 +6682,9 @@
               <w:rPr>
                 <w:b/>
                 <w:bCs/>
-                <w:lang w:val="zh-CN"/>
-              </w:rPr>
-              <w:t>2</w:t>
+                <w:noProof/>
+              </w:rPr>
+              <w:t>1</w:t>
             </w:r>
             <w:r>
               <w:rPr>
@@ -4118,9 +6730,9 @@
               <w:rPr>
                 <w:b/>
                 <w:bCs/>
-                <w:lang w:val="zh-CN"/>
-              </w:rPr>
-              <w:t>2</w:t>
+                <w:noProof/>
+              </w:rPr>
+              <w:t>8</w:t>
             </w:r>
             <w:r>
               <w:rPr>
@@ -4145,7 +6757,7 @@
 </file>
 
 <file path=word/footnotes.xml><?xml version="1.0" encoding="utf-8"?>
-<w:footnotes xmlns:wpc="http://schemas.microsoft.com/office/word/2010/wordprocessingCanvas" xmlns:cx="http://schemas.microsoft.com/office/drawing/2014/chartex" xmlns:cx1="http://schemas.microsoft.com/office/drawing/2015/9/8/chartex" xmlns:cx2="http://schemas.microsoft.com/office/drawing/2015/10/21/chartex" xmlns:cx3="http://schemas.microsoft.com/office/drawing/2016/5/9/chartex" xmlns:cx4="http://schemas.microsoft.com/office/drawing/2016/5/10/chartex" xmlns:cx5="http://schemas.microsoft.com/office/drawing/2016/5/11/chartex" xmlns:cx6="http://schemas.microsoft.com/office/drawing/2016/5/12/chartex" xmlns:cx7="http://schemas.microsoft.com/office/drawing/2016/5/13/chartex" xmlns:cx8="http://schemas.microsoft.com/office/drawing/2016/5/14/chartex" xmlns:mc="http://schemas.openxmlformats.org/markup-compatibility/2006" xmlns:aink="http://schemas.microsoft.com/office/drawing/2016/ink" xmlns:am3d="http://schemas.microsoft.com/office/drawing/2017/model3d" xmlns:o="urn:schemas-microsoft-com:office:office" xmlns:r="http://schemas.openxmlformats.org/officeDocument/2006/relationships" xmlns:m="http://schemas.openxmlformats.org/officeDocument/2006/math" xmlns:v="urn:schemas-microsoft-com:vml" xmlns:wp14="http://schemas.microsoft.com/office/word/2010/wordprocessingDrawing" xmlns:wp="http://schemas.openxmlformats.org/drawingml/2006/wordprocessingDrawing" xmlns:w10="urn:schemas-microsoft-com:office:word" xmlns:w="http://schemas.openxmlformats.org/wordprocessingml/2006/main" xmlns:w14="http://schemas.microsoft.com/office/word/2010/wordml" xmlns:w15="http://schemas.microsoft.com/office/word/2012/wordml" xmlns:w16cid="http://schemas.microsoft.com/office/word/2016/wordml/cid" xmlns:w16se="http://schemas.microsoft.com/office/word/2015/wordml/symex" xmlns:wpg="http://schemas.microsoft.com/office/word/2010/wordprocessingGroup" xmlns:wpi="http://schemas.microsoft.com/office/word/2010/wordprocessingInk" xmlns:wne="http://schemas.microsoft.com/office/word/2006/wordml" xmlns:wps="http://schemas.microsoft.com/office/word/2010/wordprocessingShape" mc:Ignorable="w14 w15 w16se w16cid wp14">
+<w:footnotes xmlns:wpc="http://schemas.microsoft.com/office/word/2010/wordprocessingCanvas" xmlns:cx="http://schemas.microsoft.com/office/drawing/2014/chartex" xmlns:mc="http://schemas.openxmlformats.org/markup-compatibility/2006" xmlns:o="urn:schemas-microsoft-com:office:office" xmlns:r="http://schemas.openxmlformats.org/officeDocument/2006/relationships" xmlns:m="http://schemas.openxmlformats.org/officeDocument/2006/math" xmlns:v="urn:schemas-microsoft-com:vml" xmlns:wp14="http://schemas.microsoft.com/office/word/2010/wordprocessingDrawing" xmlns:wp="http://schemas.openxmlformats.org/drawingml/2006/wordprocessingDrawing" xmlns:w10="urn:schemas-microsoft-com:office:word" xmlns:w="http://schemas.openxmlformats.org/wordprocessingml/2006/main" xmlns:w14="http://schemas.microsoft.com/office/word/2010/wordml" xmlns:w15="http://schemas.microsoft.com/office/word/2012/wordml" xmlns:w16se="http://schemas.microsoft.com/office/word/2015/wordml/symex" xmlns:wpg="http://schemas.microsoft.com/office/word/2010/wordprocessingGroup" xmlns:wpi="http://schemas.microsoft.com/office/word/2010/wordprocessingInk" xmlns:wne="http://schemas.microsoft.com/office/word/2006/wordml" xmlns:wps="http://schemas.microsoft.com/office/word/2010/wordprocessingShape" mc:Ignorable="w14 w15 w16se wp14">
   <w:footnote w:type="separator" w:id="-1">
     <w:p>
       <w:r>
@@ -4164,7 +6776,7 @@
 </file>
 
 <file path=word/header1.xml><?xml version="1.0" encoding="utf-8"?>
-<w:hdr xmlns:wpc="http://schemas.microsoft.com/office/word/2010/wordprocessingCanvas" xmlns:cx="http://schemas.microsoft.com/office/drawing/2014/chartex" xmlns:cx1="http://schemas.microsoft.com/office/drawing/2015/9/8/chartex" xmlns:cx2="http://schemas.microsoft.com/office/drawing/2015/10/21/chartex" xmlns:cx3="http://schemas.microsoft.com/office/drawing/2016/5/9/chartex" xmlns:cx4="http://schemas.microsoft.com/office/drawing/2016/5/10/chartex" xmlns:cx5="http://schemas.microsoft.com/office/drawing/2016/5/11/chartex" xmlns:cx6="http://schemas.microsoft.com/office/drawing/2016/5/12/chartex" xmlns:cx7="http://schemas.microsoft.com/office/drawing/2016/5/13/chartex" xmlns:cx8="http://schemas.microsoft.com/office/drawing/2016/5/14/chartex" xmlns:mc="http://schemas.openxmlformats.org/markup-compatibility/2006" xmlns:aink="http://schemas.microsoft.com/office/drawing/2016/ink" xmlns:am3d="http://schemas.microsoft.com/office/drawing/2017/model3d" xmlns:o="urn:schemas-microsoft-com:office:office" xmlns:r="http://schemas.openxmlformats.org/officeDocument/2006/relationships" xmlns:m="http://schemas.openxmlformats.org/officeDocument/2006/math" xmlns:v="urn:schemas-microsoft-com:vml" xmlns:wp14="http://schemas.microsoft.com/office/word/2010/wordprocessingDrawing" xmlns:wp="http://schemas.openxmlformats.org/drawingml/2006/wordprocessingDrawing" xmlns:w10="urn:schemas-microsoft-com:office:word" xmlns:w="http://schemas.openxmlformats.org/wordprocessingml/2006/main" xmlns:w14="http://schemas.microsoft.com/office/word/2010/wordml" xmlns:w15="http://schemas.microsoft.com/office/word/2012/wordml" xmlns:w16cid="http://schemas.microsoft.com/office/word/2016/wordml/cid" xmlns:w16se="http://schemas.microsoft.com/office/word/2015/wordml/symex" xmlns:wpg="http://schemas.microsoft.com/office/word/2010/wordprocessingGroup" xmlns:wpi="http://schemas.microsoft.com/office/word/2010/wordprocessingInk" xmlns:wne="http://schemas.microsoft.com/office/word/2006/wordml" xmlns:wps="http://schemas.microsoft.com/office/word/2010/wordprocessingShape" mc:Ignorable="w14 w15 w16se w16cid wp14">
+<w:hdr xmlns:wpc="http://schemas.microsoft.com/office/word/2010/wordprocessingCanvas" xmlns:cx="http://schemas.microsoft.com/office/drawing/2014/chartex" xmlns:mc="http://schemas.openxmlformats.org/markup-compatibility/2006" xmlns:o="urn:schemas-microsoft-com:office:office" xmlns:r="http://schemas.openxmlformats.org/officeDocument/2006/relationships" xmlns:m="http://schemas.openxmlformats.org/officeDocument/2006/math" xmlns:v="urn:schemas-microsoft-com:vml" xmlns:wp14="http://schemas.microsoft.com/office/word/2010/wordprocessingDrawing" xmlns:wp="http://schemas.openxmlformats.org/drawingml/2006/wordprocessingDrawing" xmlns:w10="urn:schemas-microsoft-com:office:word" xmlns:w="http://schemas.openxmlformats.org/wordprocessingml/2006/main" xmlns:w14="http://schemas.microsoft.com/office/word/2010/wordml" xmlns:w15="http://schemas.microsoft.com/office/word/2012/wordml" xmlns:w16se="http://schemas.microsoft.com/office/word/2015/wordml/symex" xmlns:wpg="http://schemas.microsoft.com/office/word/2010/wordprocessingGroup" xmlns:wpi="http://schemas.microsoft.com/office/word/2010/wordprocessingInk" xmlns:wne="http://schemas.microsoft.com/office/word/2006/wordml" xmlns:wps="http://schemas.microsoft.com/office/word/2010/wordprocessingShape" mc:Ignorable="w14 w15 w16se wp14">
   <w:p>
     <w:pPr>
       <w:pStyle w:val="a5"/>
@@ -4225,30 +6837,30 @@
 </file>
 
 <file path=word/numbering.xml><?xml version="1.0" encoding="utf-8"?>
-<w:numbering xmlns:wpc="http://schemas.microsoft.com/office/word/2010/wordprocessingCanvas" xmlns:cx="http://schemas.microsoft.com/office/drawing/2014/chartex" xmlns:cx1="http://schemas.microsoft.com/office/drawing/2015/9/8/chartex" xmlns:cx2="http://schemas.microsoft.com/office/drawing/2015/10/21/chartex" xmlns:cx3="http://schemas.microsoft.com/office/drawing/2016/5/9/chartex" xmlns:cx4="http://schemas.microsoft.com/office/drawing/2016/5/10/chartex" xmlns:cx5="http://schemas.microsoft.com/office/drawing/2016/5/11/chartex" xmlns:cx6="http://schemas.microsoft.com/office/drawing/2016/5/12/chartex" xmlns:cx7="http://schemas.microsoft.com/office/drawing/2016/5/13/chartex" xmlns:cx8="http://schemas.microsoft.com/office/drawing/2016/5/14/chartex" xmlns:mc="http://schemas.openxmlformats.org/markup-compatibility/2006" xmlns:aink="http://schemas.microsoft.com/office/drawing/2016/ink" xmlns:am3d="http://schemas.microsoft.com/office/drawing/2017/model3d" xmlns:o="urn:schemas-microsoft-com:office:office" xmlns:r="http://schemas.openxmlformats.org/officeDocument/2006/relationships" xmlns:m="http://schemas.openxmlformats.org/officeDocument/2006/math" xmlns:v="urn:schemas-microsoft-com:vml" xmlns:wp14="http://schemas.microsoft.com/office/word/2010/wordprocessingDrawing" xmlns:wp="http://schemas.openxmlformats.org/drawingml/2006/wordprocessingDrawing" xmlns:w10="urn:schemas-microsoft-com:office:word" xmlns:w="http://schemas.openxmlformats.org/wordprocessingml/2006/main" xmlns:w14="http://schemas.microsoft.com/office/word/2010/wordml" xmlns:w15="http://schemas.microsoft.com/office/word/2012/wordml" xmlns:w16cid="http://schemas.microsoft.com/office/word/2016/wordml/cid" xmlns:w16se="http://schemas.microsoft.com/office/word/2015/wordml/symex" xmlns:wpg="http://schemas.microsoft.com/office/word/2010/wordprocessingGroup" xmlns:wpi="http://schemas.microsoft.com/office/word/2010/wordprocessingInk" xmlns:wne="http://schemas.microsoft.com/office/word/2006/wordml" xmlns:wps="http://schemas.microsoft.com/office/word/2010/wordprocessingShape" mc:Ignorable="w14 w15 w16se w16cid wp14">
+<w:numbering xmlns:wpc="http://schemas.microsoft.com/office/word/2010/wordprocessingCanvas" xmlns:cx="http://schemas.microsoft.com/office/drawing/2014/chartex" xmlns:mc="http://schemas.openxmlformats.org/markup-compatibility/2006" xmlns:o="urn:schemas-microsoft-com:office:office" xmlns:r="http://schemas.openxmlformats.org/officeDocument/2006/relationships" xmlns:m="http://schemas.openxmlformats.org/officeDocument/2006/math" xmlns:v="urn:schemas-microsoft-com:vml" xmlns:wp14="http://schemas.microsoft.com/office/word/2010/wordprocessingDrawing" xmlns:wp="http://schemas.openxmlformats.org/drawingml/2006/wordprocessingDrawing" xmlns:w10="urn:schemas-microsoft-com:office:word" xmlns:w="http://schemas.openxmlformats.org/wordprocessingml/2006/main" xmlns:w14="http://schemas.microsoft.com/office/word/2010/wordml" xmlns:w15="http://schemas.microsoft.com/office/word/2012/wordml" xmlns:w16se="http://schemas.microsoft.com/office/word/2015/wordml/symex" xmlns:wpg="http://schemas.microsoft.com/office/word/2010/wordprocessingGroup" xmlns:wpi="http://schemas.microsoft.com/office/word/2010/wordprocessingInk" xmlns:wne="http://schemas.microsoft.com/office/word/2006/wordml" xmlns:wps="http://schemas.microsoft.com/office/word/2010/wordprocessingShape" mc:Ignorable="w14 w15 w16se wp14">
   <w:abstractNum w:abstractNumId="0" w15:restartNumberingAfterBreak="0">
-    <w:nsid w:val="0369070E"/>
+    <w:nsid w:val="020C4252"/>
     <w:multiLevelType w:val="hybridMultilevel"/>
-    <w:tmpl w:val="0DF25A2C"/>
-    <w:lvl w:ilvl="0" w:tplc="83363CE0">
+    <w:tmpl w:val="C3FC1F40"/>
+    <w:lvl w:ilvl="0" w:tplc="BC3CFB34">
       <w:start w:val="1"/>
       <w:numFmt w:val="decimal"/>
       <w:lvlText w:val="%1."/>
       <w:lvlJc w:val="left"/>
       <w:pPr>
-        <w:ind w:left="780" w:hanging="360"/>
+        <w:ind w:left="1200" w:hanging="360"/>
       </w:pPr>
       <w:rPr>
         <w:rFonts w:hint="default"/>
       </w:rPr>
     </w:lvl>
-    <w:lvl w:ilvl="1" w:tplc="04090011">
-      <w:start w:val="1"/>
-      <w:numFmt w:val="decimal"/>
+    <w:lvl w:ilvl="1" w:tplc="04090019" w:tentative="1">
+      <w:start w:val="1"/>
+      <w:numFmt w:val="lowerLetter"/>
       <w:lvlText w:val="%2)"/>
       <w:lvlJc w:val="left"/>
       <w:pPr>
-        <w:ind w:left="1260" w:hanging="420"/>
+        <w:ind w:left="1680" w:hanging="420"/>
       </w:pPr>
     </w:lvl>
     <w:lvl w:ilvl="2" w:tplc="0409001B" w:tentative="1">
@@ -4257,7 +6869,7 @@
       <w:lvlText w:val="%3."/>
       <w:lvlJc w:val="right"/>
       <w:pPr>
-        <w:ind w:left="1680" w:hanging="420"/>
+        <w:ind w:left="2100" w:hanging="420"/>
       </w:pPr>
     </w:lvl>
     <w:lvl w:ilvl="3" w:tplc="0409000F" w:tentative="1">
@@ -4266,7 +6878,7 @@
       <w:lvlText w:val="%4."/>
       <w:lvlJc w:val="left"/>
       <w:pPr>
-        <w:ind w:left="2100" w:hanging="420"/>
+        <w:ind w:left="2520" w:hanging="420"/>
       </w:pPr>
     </w:lvl>
     <w:lvl w:ilvl="4" w:tplc="04090019" w:tentative="1">
@@ -4275,7 +6887,7 @@
       <w:lvlText w:val="%5)"/>
       <w:lvlJc w:val="left"/>
       <w:pPr>
-        <w:ind w:left="2520" w:hanging="420"/>
+        <w:ind w:left="2940" w:hanging="420"/>
       </w:pPr>
     </w:lvl>
     <w:lvl w:ilvl="5" w:tplc="0409001B" w:tentative="1">
@@ -4284,7 +6896,7 @@
       <w:lvlText w:val="%6."/>
       <w:lvlJc w:val="right"/>
       <w:pPr>
-        <w:ind w:left="2940" w:hanging="420"/>
+        <w:ind w:left="3360" w:hanging="420"/>
       </w:pPr>
     </w:lvl>
     <w:lvl w:ilvl="6" w:tplc="0409000F" w:tentative="1">
@@ -4293,7 +6905,7 @@
       <w:lvlText w:val="%7."/>
       <w:lvlJc w:val="left"/>
       <w:pPr>
-        <w:ind w:left="3360" w:hanging="420"/>
+        <w:ind w:left="3780" w:hanging="420"/>
       </w:pPr>
     </w:lvl>
     <w:lvl w:ilvl="7" w:tplc="04090019" w:tentative="1">
@@ -4302,7 +6914,7 @@
       <w:lvlText w:val="%8)"/>
       <w:lvlJc w:val="left"/>
       <w:pPr>
-        <w:ind w:left="3780" w:hanging="420"/>
+        <w:ind w:left="4200" w:hanging="420"/>
       </w:pPr>
     </w:lvl>
     <w:lvl w:ilvl="8" w:tplc="0409001B" w:tentative="1">
@@ -4311,21 +6923,110 @@
       <w:lvlText w:val="%9."/>
       <w:lvlJc w:val="right"/>
       <w:pPr>
-        <w:ind w:left="4200" w:hanging="420"/>
+        <w:ind w:left="4620" w:hanging="420"/>
       </w:pPr>
     </w:lvl>
   </w:abstractNum>
   <w:abstractNum w:abstractNumId="1" w15:restartNumberingAfterBreak="0">
-    <w:nsid w:val="03934C62"/>
+    <w:nsid w:val="02134A1A"/>
     <w:multiLevelType w:val="hybridMultilevel"/>
-    <w:tmpl w:val="2CC6079A"/>
-    <w:lvl w:ilvl="0" w:tplc="4E381328">
+    <w:tmpl w:val="EFAAF0E0"/>
+    <w:lvl w:ilvl="0" w:tplc="F1F850FA">
+      <w:start w:val="1"/>
+      <w:numFmt w:val="decimal"/>
+      <w:lvlText w:val="（%1）"/>
+      <w:lvlJc w:val="left"/>
+      <w:pPr>
+        <w:ind w:left="720" w:hanging="720"/>
+      </w:pPr>
+      <w:rPr>
+        <w:rFonts w:ascii="宋体" w:hAnsi="宋体" w:hint="default"/>
+      </w:rPr>
+    </w:lvl>
+    <w:lvl w:ilvl="1" w:tplc="04090019" w:tentative="1">
+      <w:start w:val="1"/>
+      <w:numFmt w:val="lowerLetter"/>
+      <w:lvlText w:val="%2)"/>
+      <w:lvlJc w:val="left"/>
+      <w:pPr>
+        <w:ind w:left="840" w:hanging="420"/>
+      </w:pPr>
+    </w:lvl>
+    <w:lvl w:ilvl="2" w:tplc="0409001B" w:tentative="1">
+      <w:start w:val="1"/>
+      <w:numFmt w:val="lowerRoman"/>
+      <w:lvlText w:val="%3."/>
+      <w:lvlJc w:val="right"/>
+      <w:pPr>
+        <w:ind w:left="1260" w:hanging="420"/>
+      </w:pPr>
+    </w:lvl>
+    <w:lvl w:ilvl="3" w:tplc="0409000F" w:tentative="1">
+      <w:start w:val="1"/>
+      <w:numFmt w:val="decimal"/>
+      <w:lvlText w:val="%4."/>
+      <w:lvlJc w:val="left"/>
+      <w:pPr>
+        <w:ind w:left="1680" w:hanging="420"/>
+      </w:pPr>
+    </w:lvl>
+    <w:lvl w:ilvl="4" w:tplc="04090019" w:tentative="1">
+      <w:start w:val="1"/>
+      <w:numFmt w:val="lowerLetter"/>
+      <w:lvlText w:val="%5)"/>
+      <w:lvlJc w:val="left"/>
+      <w:pPr>
+        <w:ind w:left="2100" w:hanging="420"/>
+      </w:pPr>
+    </w:lvl>
+    <w:lvl w:ilvl="5" w:tplc="0409001B" w:tentative="1">
+      <w:start w:val="1"/>
+      <w:numFmt w:val="lowerRoman"/>
+      <w:lvlText w:val="%6."/>
+      <w:lvlJc w:val="right"/>
+      <w:pPr>
+        <w:ind w:left="2520" w:hanging="420"/>
+      </w:pPr>
+    </w:lvl>
+    <w:lvl w:ilvl="6" w:tplc="0409000F" w:tentative="1">
+      <w:start w:val="1"/>
+      <w:numFmt w:val="decimal"/>
+      <w:lvlText w:val="%7."/>
+      <w:lvlJc w:val="left"/>
+      <w:pPr>
+        <w:ind w:left="2940" w:hanging="420"/>
+      </w:pPr>
+    </w:lvl>
+    <w:lvl w:ilvl="7" w:tplc="04090019" w:tentative="1">
+      <w:start w:val="1"/>
+      <w:numFmt w:val="lowerLetter"/>
+      <w:lvlText w:val="%8)"/>
+      <w:lvlJc w:val="left"/>
+      <w:pPr>
+        <w:ind w:left="3360" w:hanging="420"/>
+      </w:pPr>
+    </w:lvl>
+    <w:lvl w:ilvl="8" w:tplc="0409001B" w:tentative="1">
+      <w:start w:val="1"/>
+      <w:numFmt w:val="lowerRoman"/>
+      <w:lvlText w:val="%9."/>
+      <w:lvlJc w:val="right"/>
+      <w:pPr>
+        <w:ind w:left="3780" w:hanging="420"/>
+      </w:pPr>
+    </w:lvl>
+  </w:abstractNum>
+  <w:abstractNum w:abstractNumId="2" w15:restartNumberingAfterBreak="0">
+    <w:nsid w:val="080A0746"/>
+    <w:multiLevelType w:val="hybridMultilevel"/>
+    <w:tmpl w:val="1D3CEEE8"/>
+    <w:lvl w:ilvl="0" w:tplc="499AFA40">
       <w:start w:val="1"/>
       <w:numFmt w:val="decimal"/>
       <w:lvlText w:val="%1."/>
       <w:lvlJc w:val="left"/>
       <w:pPr>
-        <w:ind w:left="840" w:hanging="420"/>
+        <w:ind w:left="780" w:hanging="360"/>
       </w:pPr>
       <w:rPr>
         <w:rFonts w:hint="default"/>
@@ -4404,30 +7105,29 @@
       </w:pPr>
     </w:lvl>
   </w:abstractNum>
-  <w:abstractNum w:abstractNumId="2" w15:restartNumberingAfterBreak="0">
-    <w:nsid w:val="097A4B87"/>
+  <w:abstractNum w:abstractNumId="3" w15:restartNumberingAfterBreak="0">
+    <w:nsid w:val="14C04608"/>
     <w:multiLevelType w:val="hybridMultilevel"/>
-    <w:tmpl w:val="9D369AD6"/>
-    <w:lvl w:ilvl="0" w:tplc="545EFE84">
+    <w:tmpl w:val="9050F28C"/>
+    <w:lvl w:ilvl="0" w:tplc="16A286B0">
       <w:start w:val="1"/>
       <w:numFmt w:val="decimal"/>
       <w:lvlText w:val="%1."/>
       <w:lvlJc w:val="left"/>
       <w:pPr>
-        <w:ind w:left="780" w:hanging="360"/>
+        <w:ind w:left="1200" w:hanging="360"/>
       </w:pPr>
       <w:rPr>
-        <w:rFonts w:ascii="仿宋" w:eastAsia="仿宋" w:hAnsi="仿宋" w:hint="default"/>
-        <w:sz w:val="28"/>
+        <w:rFonts w:hint="default"/>
       </w:rPr>
     </w:lvl>
-    <w:lvl w:ilvl="1" w:tplc="04090019">
+    <w:lvl w:ilvl="1" w:tplc="04090019" w:tentative="1">
       <w:start w:val="1"/>
       <w:numFmt w:val="lowerLetter"/>
       <w:lvlText w:val="%2)"/>
       <w:lvlJc w:val="left"/>
       <w:pPr>
-        <w:ind w:left="1260" w:hanging="420"/>
+        <w:ind w:left="1680" w:hanging="420"/>
       </w:pPr>
     </w:lvl>
     <w:lvl w:ilvl="2" w:tplc="0409001B" w:tentative="1">
@@ -4436,7 +7136,7 @@
       <w:lvlText w:val="%3."/>
       <w:lvlJc w:val="right"/>
       <w:pPr>
-        <w:ind w:left="1680" w:hanging="420"/>
+        <w:ind w:left="2100" w:hanging="420"/>
       </w:pPr>
     </w:lvl>
     <w:lvl w:ilvl="3" w:tplc="0409000F" w:tentative="1">
@@ -4445,7 +7145,7 @@
       <w:lvlText w:val="%4."/>
       <w:lvlJc w:val="left"/>
       <w:pPr>
-        <w:ind w:left="2100" w:hanging="420"/>
+        <w:ind w:left="2520" w:hanging="420"/>
       </w:pPr>
     </w:lvl>
     <w:lvl w:ilvl="4" w:tplc="04090019" w:tentative="1">
@@ -4454,7 +7154,7 @@
       <w:lvlText w:val="%5)"/>
       <w:lvlJc w:val="left"/>
       <w:pPr>
-        <w:ind w:left="2520" w:hanging="420"/>
+        <w:ind w:left="2940" w:hanging="420"/>
       </w:pPr>
     </w:lvl>
     <w:lvl w:ilvl="5" w:tplc="0409001B" w:tentative="1">
@@ -4463,7 +7163,7 @@
       <w:lvlText w:val="%6."/>
       <w:lvlJc w:val="right"/>
       <w:pPr>
-        <w:ind w:left="2940" w:hanging="420"/>
+        <w:ind w:left="3360" w:hanging="420"/>
       </w:pPr>
     </w:lvl>
     <w:lvl w:ilvl="6" w:tplc="0409000F" w:tentative="1">
@@ -4472,7 +7172,7 @@
       <w:lvlText w:val="%7."/>
       <w:lvlJc w:val="left"/>
       <w:pPr>
-        <w:ind w:left="3360" w:hanging="420"/>
+        <w:ind w:left="3780" w:hanging="420"/>
       </w:pPr>
     </w:lvl>
     <w:lvl w:ilvl="7" w:tplc="04090019" w:tentative="1">
@@ -4481,7 +7181,7 @@
       <w:lvlText w:val="%8)"/>
       <w:lvlJc w:val="left"/>
       <w:pPr>
-        <w:ind w:left="3780" w:hanging="420"/>
+        <w:ind w:left="4200" w:hanging="420"/>
       </w:pPr>
     </w:lvl>
     <w:lvl w:ilvl="8" w:tplc="0409001B" w:tentative="1">
@@ -4490,34 +7190,33 @@
       <w:lvlText w:val="%9."/>
       <w:lvlJc w:val="right"/>
       <w:pPr>
-        <w:ind w:left="4200" w:hanging="420"/>
+        <w:ind w:left="4620" w:hanging="420"/>
       </w:pPr>
     </w:lvl>
   </w:abstractNum>
-  <w:abstractNum w:abstractNumId="3" w15:restartNumberingAfterBreak="0">
-    <w:nsid w:val="0E4E7820"/>
+  <w:abstractNum w:abstractNumId="4" w15:restartNumberingAfterBreak="0">
+    <w:nsid w:val="15FD4F6D"/>
     <w:multiLevelType w:val="hybridMultilevel"/>
-    <w:tmpl w:val="E0DCD590"/>
-    <w:lvl w:ilvl="0" w:tplc="7E46DA5E">
+    <w:tmpl w:val="A89E3956"/>
+    <w:lvl w:ilvl="0" w:tplc="504E44C4">
       <w:start w:val="1"/>
       <w:numFmt w:val="decimal"/>
       <w:lvlText w:val="%1."/>
       <w:lvlJc w:val="left"/>
       <w:pPr>
-        <w:ind w:left="780" w:hanging="360"/>
+        <w:ind w:left="1200" w:hanging="360"/>
       </w:pPr>
       <w:rPr>
-        <w:rFonts w:ascii="仿宋" w:eastAsia="仿宋" w:hAnsi="仿宋" w:hint="default"/>
-        <w:sz w:val="28"/>
+        <w:rFonts w:hint="default"/>
       </w:rPr>
     </w:lvl>
-    <w:lvl w:ilvl="1" w:tplc="04090019">
+    <w:lvl w:ilvl="1" w:tplc="04090019" w:tentative="1">
       <w:start w:val="1"/>
       <w:numFmt w:val="lowerLetter"/>
       <w:lvlText w:val="%2)"/>
       <w:lvlJc w:val="left"/>
       <w:pPr>
-        <w:ind w:left="1260" w:hanging="420"/>
+        <w:ind w:left="1680" w:hanging="420"/>
       </w:pPr>
     </w:lvl>
     <w:lvl w:ilvl="2" w:tplc="0409001B" w:tentative="1">
@@ -4526,7 +7225,7 @@
       <w:lvlText w:val="%3."/>
       <w:lvlJc w:val="right"/>
       <w:pPr>
-        <w:ind w:left="1680" w:hanging="420"/>
+        <w:ind w:left="2100" w:hanging="420"/>
       </w:pPr>
     </w:lvl>
     <w:lvl w:ilvl="3" w:tplc="0409000F" w:tentative="1">
@@ -4535,7 +7234,7 @@
       <w:lvlText w:val="%4."/>
       <w:lvlJc w:val="left"/>
       <w:pPr>
-        <w:ind w:left="2100" w:hanging="420"/>
+        <w:ind w:left="2520" w:hanging="420"/>
       </w:pPr>
     </w:lvl>
     <w:lvl w:ilvl="4" w:tplc="04090019" w:tentative="1">
@@ -4544,7 +7243,7 @@
       <w:lvlText w:val="%5)"/>
       <w:lvlJc w:val="left"/>
       <w:pPr>
-        <w:ind w:left="2520" w:hanging="420"/>
+        <w:ind w:left="2940" w:hanging="420"/>
       </w:pPr>
     </w:lvl>
     <w:lvl w:ilvl="5" w:tplc="0409001B" w:tentative="1">
@@ -4553,7 +7252,7 @@
       <w:lvlText w:val="%6."/>
       <w:lvlJc w:val="right"/>
       <w:pPr>
-        <w:ind w:left="2940" w:hanging="420"/>
+        <w:ind w:left="3360" w:hanging="420"/>
       </w:pPr>
     </w:lvl>
     <w:lvl w:ilvl="6" w:tplc="0409000F" w:tentative="1">
@@ -4562,7 +7261,7 @@
       <w:lvlText w:val="%7."/>
       <w:lvlJc w:val="left"/>
       <w:pPr>
-        <w:ind w:left="3360" w:hanging="420"/>
+        <w:ind w:left="3780" w:hanging="420"/>
       </w:pPr>
     </w:lvl>
     <w:lvl w:ilvl="7" w:tplc="04090019" w:tentative="1">
@@ -4571,7 +7270,7 @@
       <w:lvlText w:val="%8)"/>
       <w:lvlJc w:val="left"/>
       <w:pPr>
-        <w:ind w:left="3780" w:hanging="420"/>
+        <w:ind w:left="4200" w:hanging="420"/>
       </w:pPr>
     </w:lvl>
     <w:lvl w:ilvl="8" w:tplc="0409001B" w:tentative="1">
@@ -4580,746 +7279,11 @@
       <w:lvlText w:val="%9."/>
       <w:lvlJc w:val="right"/>
       <w:pPr>
-        <w:ind w:left="4200" w:hanging="420"/>
-      </w:pPr>
-    </w:lvl>
-  </w:abstractNum>
-  <w:abstractNum w:abstractNumId="4" w15:restartNumberingAfterBreak="0">
-    <w:nsid w:val="11BD2AB3"/>
-    <w:multiLevelType w:val="hybridMultilevel"/>
-    <w:tmpl w:val="D66ED444"/>
-    <w:lvl w:ilvl="0" w:tplc="C52CC19A">
-      <w:start w:val="1"/>
-      <w:numFmt w:val="decimal"/>
-      <w:lvlText w:val="%1."/>
-      <w:lvlJc w:val="left"/>
-      <w:pPr>
-        <w:ind w:left="780" w:hanging="360"/>
-      </w:pPr>
-      <w:rPr>
-        <w:rFonts w:hint="default"/>
-      </w:rPr>
-    </w:lvl>
-    <w:lvl w:ilvl="1" w:tplc="04090019" w:tentative="1">
-      <w:start w:val="1"/>
-      <w:numFmt w:val="lowerLetter"/>
-      <w:lvlText w:val="%2)"/>
-      <w:lvlJc w:val="left"/>
-      <w:pPr>
-        <w:ind w:left="1260" w:hanging="420"/>
-      </w:pPr>
-    </w:lvl>
-    <w:lvl w:ilvl="2" w:tplc="0409001B" w:tentative="1">
-      <w:start w:val="1"/>
-      <w:numFmt w:val="lowerRoman"/>
-      <w:lvlText w:val="%3."/>
-      <w:lvlJc w:val="right"/>
-      <w:pPr>
-        <w:ind w:left="1680" w:hanging="420"/>
-      </w:pPr>
-    </w:lvl>
-    <w:lvl w:ilvl="3" w:tplc="0409000F" w:tentative="1">
-      <w:start w:val="1"/>
-      <w:numFmt w:val="decimal"/>
-      <w:lvlText w:val="%4."/>
-      <w:lvlJc w:val="left"/>
-      <w:pPr>
-        <w:ind w:left="2100" w:hanging="420"/>
-      </w:pPr>
-    </w:lvl>
-    <w:lvl w:ilvl="4" w:tplc="04090019" w:tentative="1">
-      <w:start w:val="1"/>
-      <w:numFmt w:val="lowerLetter"/>
-      <w:lvlText w:val="%5)"/>
-      <w:lvlJc w:val="left"/>
-      <w:pPr>
-        <w:ind w:left="2520" w:hanging="420"/>
-      </w:pPr>
-    </w:lvl>
-    <w:lvl w:ilvl="5" w:tplc="0409001B" w:tentative="1">
-      <w:start w:val="1"/>
-      <w:numFmt w:val="lowerRoman"/>
-      <w:lvlText w:val="%6."/>
-      <w:lvlJc w:val="right"/>
-      <w:pPr>
-        <w:ind w:left="2940" w:hanging="420"/>
-      </w:pPr>
-    </w:lvl>
-    <w:lvl w:ilvl="6" w:tplc="0409000F" w:tentative="1">
-      <w:start w:val="1"/>
-      <w:numFmt w:val="decimal"/>
-      <w:lvlText w:val="%7."/>
-      <w:lvlJc w:val="left"/>
-      <w:pPr>
-        <w:ind w:left="3360" w:hanging="420"/>
-      </w:pPr>
-    </w:lvl>
-    <w:lvl w:ilvl="7" w:tplc="04090019" w:tentative="1">
-      <w:start w:val="1"/>
-      <w:numFmt w:val="lowerLetter"/>
-      <w:lvlText w:val="%8)"/>
-      <w:lvlJc w:val="left"/>
-      <w:pPr>
-        <w:ind w:left="3780" w:hanging="420"/>
-      </w:pPr>
-    </w:lvl>
-    <w:lvl w:ilvl="8" w:tplc="0409001B" w:tentative="1">
-      <w:start w:val="1"/>
-      <w:numFmt w:val="lowerRoman"/>
-      <w:lvlText w:val="%9."/>
-      <w:lvlJc w:val="right"/>
-      <w:pPr>
-        <w:ind w:left="4200" w:hanging="420"/>
+        <w:ind w:left="4620" w:hanging="420"/>
       </w:pPr>
     </w:lvl>
   </w:abstractNum>
   <w:abstractNum w:abstractNumId="5" w15:restartNumberingAfterBreak="0">
-    <w:nsid w:val="120B6E15"/>
-    <w:multiLevelType w:val="hybridMultilevel"/>
-    <w:tmpl w:val="502AE300"/>
-    <w:lvl w:ilvl="0" w:tplc="519A0878">
-      <w:start w:val="1"/>
-      <w:numFmt w:val="decimal"/>
-      <w:lvlText w:val="%1."/>
-      <w:lvlJc w:val="left"/>
-      <w:pPr>
-        <w:ind w:left="780" w:hanging="360"/>
-      </w:pPr>
-      <w:rPr>
-        <w:rFonts w:hint="default"/>
-      </w:rPr>
-    </w:lvl>
-    <w:lvl w:ilvl="1" w:tplc="04090019" w:tentative="1">
-      <w:start w:val="1"/>
-      <w:numFmt w:val="lowerLetter"/>
-      <w:lvlText w:val="%2)"/>
-      <w:lvlJc w:val="left"/>
-      <w:pPr>
-        <w:ind w:left="1260" w:hanging="420"/>
-      </w:pPr>
-    </w:lvl>
-    <w:lvl w:ilvl="2" w:tplc="0409001B" w:tentative="1">
-      <w:start w:val="1"/>
-      <w:numFmt w:val="lowerRoman"/>
-      <w:lvlText w:val="%3."/>
-      <w:lvlJc w:val="right"/>
-      <w:pPr>
-        <w:ind w:left="1680" w:hanging="420"/>
-      </w:pPr>
-    </w:lvl>
-    <w:lvl w:ilvl="3" w:tplc="0409000F" w:tentative="1">
-      <w:start w:val="1"/>
-      <w:numFmt w:val="decimal"/>
-      <w:lvlText w:val="%4."/>
-      <w:lvlJc w:val="left"/>
-      <w:pPr>
-        <w:ind w:left="2100" w:hanging="420"/>
-      </w:pPr>
-    </w:lvl>
-    <w:lvl w:ilvl="4" w:tplc="04090019" w:tentative="1">
-      <w:start w:val="1"/>
-      <w:numFmt w:val="lowerLetter"/>
-      <w:lvlText w:val="%5)"/>
-      <w:lvlJc w:val="left"/>
-      <w:pPr>
-        <w:ind w:left="2520" w:hanging="420"/>
-      </w:pPr>
-    </w:lvl>
-    <w:lvl w:ilvl="5" w:tplc="0409001B" w:tentative="1">
-      <w:start w:val="1"/>
-      <w:numFmt w:val="lowerRoman"/>
-      <w:lvlText w:val="%6."/>
-      <w:lvlJc w:val="right"/>
-      <w:pPr>
-        <w:ind w:left="2940" w:hanging="420"/>
-      </w:pPr>
-    </w:lvl>
-    <w:lvl w:ilvl="6" w:tplc="0409000F" w:tentative="1">
-      <w:start w:val="1"/>
-      <w:numFmt w:val="decimal"/>
-      <w:lvlText w:val="%7."/>
-      <w:lvlJc w:val="left"/>
-      <w:pPr>
-        <w:ind w:left="3360" w:hanging="420"/>
-      </w:pPr>
-    </w:lvl>
-    <w:lvl w:ilvl="7" w:tplc="04090019" w:tentative="1">
-      <w:start w:val="1"/>
-      <w:numFmt w:val="lowerLetter"/>
-      <w:lvlText w:val="%8)"/>
-      <w:lvlJc w:val="left"/>
-      <w:pPr>
-        <w:ind w:left="3780" w:hanging="420"/>
-      </w:pPr>
-    </w:lvl>
-    <w:lvl w:ilvl="8" w:tplc="0409001B" w:tentative="1">
-      <w:start w:val="1"/>
-      <w:numFmt w:val="lowerRoman"/>
-      <w:lvlText w:val="%9."/>
-      <w:lvlJc w:val="right"/>
-      <w:pPr>
-        <w:ind w:left="4200" w:hanging="420"/>
-      </w:pPr>
-    </w:lvl>
-  </w:abstractNum>
-  <w:abstractNum w:abstractNumId="6" w15:restartNumberingAfterBreak="0">
-    <w:nsid w:val="1AB25D9F"/>
-    <w:multiLevelType w:val="hybridMultilevel"/>
-    <w:tmpl w:val="E3E8B646"/>
-    <w:lvl w:ilvl="0" w:tplc="4E381328">
-      <w:start w:val="1"/>
-      <w:numFmt w:val="decimal"/>
-      <w:lvlText w:val="%1."/>
-      <w:lvlJc w:val="left"/>
-      <w:pPr>
-        <w:ind w:left="780" w:hanging="360"/>
-      </w:pPr>
-      <w:rPr>
-        <w:rFonts w:hint="default"/>
-      </w:rPr>
-    </w:lvl>
-    <w:lvl w:ilvl="1" w:tplc="04090019">
-      <w:start w:val="1"/>
-      <w:numFmt w:val="lowerLetter"/>
-      <w:lvlText w:val="%2)"/>
-      <w:lvlJc w:val="left"/>
-      <w:pPr>
-        <w:ind w:left="840" w:hanging="420"/>
-      </w:pPr>
-    </w:lvl>
-    <w:lvl w:ilvl="2" w:tplc="0409001B">
-      <w:start w:val="1"/>
-      <w:numFmt w:val="lowerRoman"/>
-      <w:lvlText w:val="%3."/>
-      <w:lvlJc w:val="right"/>
-      <w:pPr>
-        <w:ind w:left="1260" w:hanging="420"/>
-      </w:pPr>
-    </w:lvl>
-    <w:lvl w:ilvl="3" w:tplc="0409000F" w:tentative="1">
-      <w:start w:val="1"/>
-      <w:numFmt w:val="decimal"/>
-      <w:lvlText w:val="%4."/>
-      <w:lvlJc w:val="left"/>
-      <w:pPr>
-        <w:ind w:left="1680" w:hanging="420"/>
-      </w:pPr>
-    </w:lvl>
-    <w:lvl w:ilvl="4" w:tplc="04090019" w:tentative="1">
-      <w:start w:val="1"/>
-      <w:numFmt w:val="lowerLetter"/>
-      <w:lvlText w:val="%5)"/>
-      <w:lvlJc w:val="left"/>
-      <w:pPr>
-        <w:ind w:left="2100" w:hanging="420"/>
-      </w:pPr>
-    </w:lvl>
-    <w:lvl w:ilvl="5" w:tplc="0409001B" w:tentative="1">
-      <w:start w:val="1"/>
-      <w:numFmt w:val="lowerRoman"/>
-      <w:lvlText w:val="%6."/>
-      <w:lvlJc w:val="right"/>
-      <w:pPr>
-        <w:ind w:left="2520" w:hanging="420"/>
-      </w:pPr>
-    </w:lvl>
-    <w:lvl w:ilvl="6" w:tplc="0409000F" w:tentative="1">
-      <w:start w:val="1"/>
-      <w:numFmt w:val="decimal"/>
-      <w:lvlText w:val="%7."/>
-      <w:lvlJc w:val="left"/>
-      <w:pPr>
-        <w:ind w:left="2940" w:hanging="420"/>
-      </w:pPr>
-    </w:lvl>
-    <w:lvl w:ilvl="7" w:tplc="04090019" w:tentative="1">
-      <w:start w:val="1"/>
-      <w:numFmt w:val="lowerLetter"/>
-      <w:lvlText w:val="%8)"/>
-      <w:lvlJc w:val="left"/>
-      <w:pPr>
-        <w:ind w:left="3360" w:hanging="420"/>
-      </w:pPr>
-    </w:lvl>
-    <w:lvl w:ilvl="8" w:tplc="0409001B" w:tentative="1">
-      <w:start w:val="1"/>
-      <w:numFmt w:val="lowerRoman"/>
-      <w:lvlText w:val="%9."/>
-      <w:lvlJc w:val="right"/>
-      <w:pPr>
-        <w:ind w:left="3780" w:hanging="420"/>
-      </w:pPr>
-    </w:lvl>
-  </w:abstractNum>
-  <w:abstractNum w:abstractNumId="7" w15:restartNumberingAfterBreak="0">
-    <w:nsid w:val="1EED132A"/>
-    <w:multiLevelType w:val="hybridMultilevel"/>
-    <w:tmpl w:val="F00C97B6"/>
-    <w:lvl w:ilvl="0" w:tplc="04090019">
-      <w:start w:val="1"/>
-      <w:numFmt w:val="lowerLetter"/>
-      <w:lvlText w:val="%1)"/>
-      <w:lvlJc w:val="left"/>
-      <w:pPr>
-        <w:ind w:left="1680" w:hanging="420"/>
-      </w:pPr>
-    </w:lvl>
-    <w:lvl w:ilvl="1" w:tplc="04090019" w:tentative="1">
-      <w:start w:val="1"/>
-      <w:numFmt w:val="lowerLetter"/>
-      <w:lvlText w:val="%2)"/>
-      <w:lvlJc w:val="left"/>
-      <w:pPr>
-        <w:ind w:left="2100" w:hanging="420"/>
-      </w:pPr>
-    </w:lvl>
-    <w:lvl w:ilvl="2" w:tplc="0409001B" w:tentative="1">
-      <w:start w:val="1"/>
-      <w:numFmt w:val="lowerRoman"/>
-      <w:lvlText w:val="%3."/>
-      <w:lvlJc w:val="right"/>
-      <w:pPr>
-        <w:ind w:left="2520" w:hanging="420"/>
-      </w:pPr>
-    </w:lvl>
-    <w:lvl w:ilvl="3" w:tplc="0409000F" w:tentative="1">
-      <w:start w:val="1"/>
-      <w:numFmt w:val="decimal"/>
-      <w:lvlText w:val="%4."/>
-      <w:lvlJc w:val="left"/>
-      <w:pPr>
-        <w:ind w:left="2940" w:hanging="420"/>
-      </w:pPr>
-    </w:lvl>
-    <w:lvl w:ilvl="4" w:tplc="04090019" w:tentative="1">
-      <w:start w:val="1"/>
-      <w:numFmt w:val="lowerLetter"/>
-      <w:lvlText w:val="%5)"/>
-      <w:lvlJc w:val="left"/>
-      <w:pPr>
-        <w:ind w:left="3360" w:hanging="420"/>
-      </w:pPr>
-    </w:lvl>
-    <w:lvl w:ilvl="5" w:tplc="0409001B" w:tentative="1">
-      <w:start w:val="1"/>
-      <w:numFmt w:val="lowerRoman"/>
-      <w:lvlText w:val="%6."/>
-      <w:lvlJc w:val="right"/>
-      <w:pPr>
-        <w:ind w:left="3780" w:hanging="420"/>
-      </w:pPr>
-    </w:lvl>
-    <w:lvl w:ilvl="6" w:tplc="0409000F" w:tentative="1">
-      <w:start w:val="1"/>
-      <w:numFmt w:val="decimal"/>
-      <w:lvlText w:val="%7."/>
-      <w:lvlJc w:val="left"/>
-      <w:pPr>
-        <w:ind w:left="4200" w:hanging="420"/>
-      </w:pPr>
-    </w:lvl>
-    <w:lvl w:ilvl="7" w:tplc="04090019" w:tentative="1">
-      <w:start w:val="1"/>
-      <w:numFmt w:val="lowerLetter"/>
-      <w:lvlText w:val="%8)"/>
-      <w:lvlJc w:val="left"/>
-      <w:pPr>
-        <w:ind w:left="4620" w:hanging="420"/>
-      </w:pPr>
-    </w:lvl>
-    <w:lvl w:ilvl="8" w:tplc="0409001B" w:tentative="1">
-      <w:start w:val="1"/>
-      <w:numFmt w:val="lowerRoman"/>
-      <w:lvlText w:val="%9."/>
-      <w:lvlJc w:val="right"/>
-      <w:pPr>
-        <w:ind w:left="5040" w:hanging="420"/>
-      </w:pPr>
-    </w:lvl>
-  </w:abstractNum>
-  <w:abstractNum w:abstractNumId="8" w15:restartNumberingAfterBreak="0">
-    <w:nsid w:val="20273ACB"/>
-    <w:multiLevelType w:val="hybridMultilevel"/>
-    <w:tmpl w:val="556C6104"/>
-    <w:lvl w:ilvl="0" w:tplc="C5DAD740">
-      <w:start w:val="1"/>
-      <w:numFmt w:val="decimal"/>
-      <w:lvlText w:val="%1."/>
-      <w:lvlJc w:val="left"/>
-      <w:pPr>
-        <w:ind w:left="780" w:hanging="360"/>
-      </w:pPr>
-      <w:rPr>
-        <w:rFonts w:ascii="仿宋" w:eastAsia="仿宋" w:hAnsi="仿宋" w:hint="default"/>
-        <w:sz w:val="28"/>
-      </w:rPr>
-    </w:lvl>
-    <w:lvl w:ilvl="1" w:tplc="04090019" w:tentative="1">
-      <w:start w:val="1"/>
-      <w:numFmt w:val="lowerLetter"/>
-      <w:lvlText w:val="%2)"/>
-      <w:lvlJc w:val="left"/>
-      <w:pPr>
-        <w:ind w:left="1260" w:hanging="420"/>
-      </w:pPr>
-    </w:lvl>
-    <w:lvl w:ilvl="2" w:tplc="0409001B" w:tentative="1">
-      <w:start w:val="1"/>
-      <w:numFmt w:val="lowerRoman"/>
-      <w:lvlText w:val="%3."/>
-      <w:lvlJc w:val="right"/>
-      <w:pPr>
-        <w:ind w:left="1680" w:hanging="420"/>
-      </w:pPr>
-    </w:lvl>
-    <w:lvl w:ilvl="3" w:tplc="0409000F" w:tentative="1">
-      <w:start w:val="1"/>
-      <w:numFmt w:val="decimal"/>
-      <w:lvlText w:val="%4."/>
-      <w:lvlJc w:val="left"/>
-      <w:pPr>
-        <w:ind w:left="2100" w:hanging="420"/>
-      </w:pPr>
-    </w:lvl>
-    <w:lvl w:ilvl="4" w:tplc="04090019" w:tentative="1">
-      <w:start w:val="1"/>
-      <w:numFmt w:val="lowerLetter"/>
-      <w:lvlText w:val="%5)"/>
-      <w:lvlJc w:val="left"/>
-      <w:pPr>
-        <w:ind w:left="2520" w:hanging="420"/>
-      </w:pPr>
-    </w:lvl>
-    <w:lvl w:ilvl="5" w:tplc="0409001B" w:tentative="1">
-      <w:start w:val="1"/>
-      <w:numFmt w:val="lowerRoman"/>
-      <w:lvlText w:val="%6."/>
-      <w:lvlJc w:val="right"/>
-      <w:pPr>
-        <w:ind w:left="2940" w:hanging="420"/>
-      </w:pPr>
-    </w:lvl>
-    <w:lvl w:ilvl="6" w:tplc="0409000F" w:tentative="1">
-      <w:start w:val="1"/>
-      <w:numFmt w:val="decimal"/>
-      <w:lvlText w:val="%7."/>
-      <w:lvlJc w:val="left"/>
-      <w:pPr>
-        <w:ind w:left="3360" w:hanging="420"/>
-      </w:pPr>
-    </w:lvl>
-    <w:lvl w:ilvl="7" w:tplc="04090019" w:tentative="1">
-      <w:start w:val="1"/>
-      <w:numFmt w:val="lowerLetter"/>
-      <w:lvlText w:val="%8)"/>
-      <w:lvlJc w:val="left"/>
-      <w:pPr>
-        <w:ind w:left="3780" w:hanging="420"/>
-      </w:pPr>
-    </w:lvl>
-    <w:lvl w:ilvl="8" w:tplc="0409001B" w:tentative="1">
-      <w:start w:val="1"/>
-      <w:numFmt w:val="lowerRoman"/>
-      <w:lvlText w:val="%9."/>
-      <w:lvlJc w:val="right"/>
-      <w:pPr>
-        <w:ind w:left="4200" w:hanging="420"/>
-      </w:pPr>
-    </w:lvl>
-  </w:abstractNum>
-  <w:abstractNum w:abstractNumId="9" w15:restartNumberingAfterBreak="0">
-    <w:nsid w:val="20592E65"/>
-    <w:multiLevelType w:val="hybridMultilevel"/>
-    <w:tmpl w:val="721E8986"/>
-    <w:lvl w:ilvl="0" w:tplc="6ED20342">
-      <w:start w:val="1"/>
-      <w:numFmt w:val="decimal"/>
-      <w:lvlText w:val="%1."/>
-      <w:lvlJc w:val="left"/>
-      <w:pPr>
-        <w:ind w:left="780" w:hanging="360"/>
-      </w:pPr>
-      <w:rPr>
-        <w:rFonts w:hint="default"/>
-      </w:rPr>
-    </w:lvl>
-    <w:lvl w:ilvl="1" w:tplc="04090019" w:tentative="1">
-      <w:start w:val="1"/>
-      <w:numFmt w:val="lowerLetter"/>
-      <w:lvlText w:val="%2)"/>
-      <w:lvlJc w:val="left"/>
-      <w:pPr>
-        <w:ind w:left="1260" w:hanging="420"/>
-      </w:pPr>
-    </w:lvl>
-    <w:lvl w:ilvl="2" w:tplc="0409001B" w:tentative="1">
-      <w:start w:val="1"/>
-      <w:numFmt w:val="lowerRoman"/>
-      <w:lvlText w:val="%3."/>
-      <w:lvlJc w:val="right"/>
-      <w:pPr>
-        <w:ind w:left="1680" w:hanging="420"/>
-      </w:pPr>
-    </w:lvl>
-    <w:lvl w:ilvl="3" w:tplc="0409000F" w:tentative="1">
-      <w:start w:val="1"/>
-      <w:numFmt w:val="decimal"/>
-      <w:lvlText w:val="%4."/>
-      <w:lvlJc w:val="left"/>
-      <w:pPr>
-        <w:ind w:left="2100" w:hanging="420"/>
-      </w:pPr>
-    </w:lvl>
-    <w:lvl w:ilvl="4" w:tplc="04090019" w:tentative="1">
-      <w:start w:val="1"/>
-      <w:numFmt w:val="lowerLetter"/>
-      <w:lvlText w:val="%5)"/>
-      <w:lvlJc w:val="left"/>
-      <w:pPr>
-        <w:ind w:left="2520" w:hanging="420"/>
-      </w:pPr>
-    </w:lvl>
-    <w:lvl w:ilvl="5" w:tplc="0409001B" w:tentative="1">
-      <w:start w:val="1"/>
-      <w:numFmt w:val="lowerRoman"/>
-      <w:lvlText w:val="%6."/>
-      <w:lvlJc w:val="right"/>
-      <w:pPr>
-        <w:ind w:left="2940" w:hanging="420"/>
-      </w:pPr>
-    </w:lvl>
-    <w:lvl w:ilvl="6" w:tplc="0409000F" w:tentative="1">
-      <w:start w:val="1"/>
-      <w:numFmt w:val="decimal"/>
-      <w:lvlText w:val="%7."/>
-      <w:lvlJc w:val="left"/>
-      <w:pPr>
-        <w:ind w:left="3360" w:hanging="420"/>
-      </w:pPr>
-    </w:lvl>
-    <w:lvl w:ilvl="7" w:tplc="04090019" w:tentative="1">
-      <w:start w:val="1"/>
-      <w:numFmt w:val="lowerLetter"/>
-      <w:lvlText w:val="%8)"/>
-      <w:lvlJc w:val="left"/>
-      <w:pPr>
-        <w:ind w:left="3780" w:hanging="420"/>
-      </w:pPr>
-    </w:lvl>
-    <w:lvl w:ilvl="8" w:tplc="0409001B" w:tentative="1">
-      <w:start w:val="1"/>
-      <w:numFmt w:val="lowerRoman"/>
-      <w:lvlText w:val="%9."/>
-      <w:lvlJc w:val="right"/>
-      <w:pPr>
-        <w:ind w:left="4200" w:hanging="420"/>
-      </w:pPr>
-    </w:lvl>
-  </w:abstractNum>
-  <w:abstractNum w:abstractNumId="10" w15:restartNumberingAfterBreak="0">
-    <w:nsid w:val="23F10CF1"/>
-    <w:multiLevelType w:val="hybridMultilevel"/>
-    <w:tmpl w:val="8CF4F0FC"/>
-    <w:lvl w:ilvl="0" w:tplc="9B9892A0">
-      <w:start w:val="1"/>
-      <w:numFmt w:val="decimal"/>
-      <w:lvlText w:val="%1."/>
-      <w:lvlJc w:val="left"/>
-      <w:pPr>
-        <w:ind w:left="780" w:hanging="360"/>
-      </w:pPr>
-      <w:rPr>
-        <w:rFonts w:ascii="仿宋" w:eastAsia="仿宋" w:hAnsi="仿宋" w:hint="default"/>
-        <w:sz w:val="28"/>
-      </w:rPr>
-    </w:lvl>
-    <w:lvl w:ilvl="1" w:tplc="04090019">
-      <w:start w:val="1"/>
-      <w:numFmt w:val="lowerLetter"/>
-      <w:lvlText w:val="%2)"/>
-      <w:lvlJc w:val="left"/>
-      <w:pPr>
-        <w:ind w:left="1260" w:hanging="420"/>
-      </w:pPr>
-    </w:lvl>
-    <w:lvl w:ilvl="2" w:tplc="0409001B" w:tentative="1">
-      <w:start w:val="1"/>
-      <w:numFmt w:val="lowerRoman"/>
-      <w:lvlText w:val="%3."/>
-      <w:lvlJc w:val="right"/>
-      <w:pPr>
-        <w:ind w:left="1680" w:hanging="420"/>
-      </w:pPr>
-    </w:lvl>
-    <w:lvl w:ilvl="3" w:tplc="0409000F" w:tentative="1">
-      <w:start w:val="1"/>
-      <w:numFmt w:val="decimal"/>
-      <w:lvlText w:val="%4."/>
-      <w:lvlJc w:val="left"/>
-      <w:pPr>
-        <w:ind w:left="2100" w:hanging="420"/>
-      </w:pPr>
-    </w:lvl>
-    <w:lvl w:ilvl="4" w:tplc="04090019" w:tentative="1">
-      <w:start w:val="1"/>
-      <w:numFmt w:val="lowerLetter"/>
-      <w:lvlText w:val="%5)"/>
-      <w:lvlJc w:val="left"/>
-      <w:pPr>
-        <w:ind w:left="2520" w:hanging="420"/>
-      </w:pPr>
-    </w:lvl>
-    <w:lvl w:ilvl="5" w:tplc="0409001B" w:tentative="1">
-      <w:start w:val="1"/>
-      <w:numFmt w:val="lowerRoman"/>
-      <w:lvlText w:val="%6."/>
-      <w:lvlJc w:val="right"/>
-      <w:pPr>
-        <w:ind w:left="2940" w:hanging="420"/>
-      </w:pPr>
-    </w:lvl>
-    <w:lvl w:ilvl="6" w:tplc="0409000F" w:tentative="1">
-      <w:start w:val="1"/>
-      <w:numFmt w:val="decimal"/>
-      <w:lvlText w:val="%7."/>
-      <w:lvlJc w:val="left"/>
-      <w:pPr>
-        <w:ind w:left="3360" w:hanging="420"/>
-      </w:pPr>
-    </w:lvl>
-    <w:lvl w:ilvl="7" w:tplc="04090019" w:tentative="1">
-      <w:start w:val="1"/>
-      <w:numFmt w:val="lowerLetter"/>
-      <w:lvlText w:val="%8)"/>
-      <w:lvlJc w:val="left"/>
-      <w:pPr>
-        <w:ind w:left="3780" w:hanging="420"/>
-      </w:pPr>
-    </w:lvl>
-    <w:lvl w:ilvl="8" w:tplc="0409001B" w:tentative="1">
-      <w:start w:val="1"/>
-      <w:numFmt w:val="lowerRoman"/>
-      <w:lvlText w:val="%9."/>
-      <w:lvlJc w:val="right"/>
-      <w:pPr>
-        <w:ind w:left="4200" w:hanging="420"/>
-      </w:pPr>
-    </w:lvl>
-  </w:abstractNum>
-  <w:abstractNum w:abstractNumId="11" w15:restartNumberingAfterBreak="0">
-    <w:nsid w:val="25F906EC"/>
-    <w:multiLevelType w:val="hybridMultilevel"/>
-    <w:tmpl w:val="6D0245E8"/>
-    <w:lvl w:ilvl="0" w:tplc="0409000B">
-      <w:start w:val="1"/>
-      <w:numFmt w:val="bullet"/>
-      <w:lvlText w:val=""/>
-      <w:lvlJc w:val="left"/>
-      <w:pPr>
-        <w:ind w:left="420" w:hanging="420"/>
-      </w:pPr>
-      <w:rPr>
-        <w:rFonts w:ascii="Wingdings" w:hAnsi="Wingdings" w:hint="default"/>
-      </w:rPr>
-    </w:lvl>
-    <w:lvl w:ilvl="1" w:tplc="04090003" w:tentative="1">
-      <w:start w:val="1"/>
-      <w:numFmt w:val="bullet"/>
-      <w:lvlText w:val=""/>
-      <w:lvlJc w:val="left"/>
-      <w:pPr>
-        <w:ind w:left="840" w:hanging="420"/>
-      </w:pPr>
-      <w:rPr>
-        <w:rFonts w:ascii="Wingdings" w:hAnsi="Wingdings" w:hint="default"/>
-      </w:rPr>
-    </w:lvl>
-    <w:lvl w:ilvl="2" w:tplc="04090005" w:tentative="1">
-      <w:start w:val="1"/>
-      <w:numFmt w:val="bullet"/>
-      <w:lvlText w:val=""/>
-      <w:lvlJc w:val="left"/>
-      <w:pPr>
-        <w:ind w:left="1260" w:hanging="420"/>
-      </w:pPr>
-      <w:rPr>
-        <w:rFonts w:ascii="Wingdings" w:hAnsi="Wingdings" w:hint="default"/>
-      </w:rPr>
-    </w:lvl>
-    <w:lvl w:ilvl="3" w:tplc="04090001" w:tentative="1">
-      <w:start w:val="1"/>
-      <w:numFmt w:val="bullet"/>
-      <w:lvlText w:val=""/>
-      <w:lvlJc w:val="left"/>
-      <w:pPr>
-        <w:ind w:left="1680" w:hanging="420"/>
-      </w:pPr>
-      <w:rPr>
-        <w:rFonts w:ascii="Wingdings" w:hAnsi="Wingdings" w:hint="default"/>
-      </w:rPr>
-    </w:lvl>
-    <w:lvl w:ilvl="4" w:tplc="04090003" w:tentative="1">
-      <w:start w:val="1"/>
-      <w:numFmt w:val="bullet"/>
-      <w:lvlText w:val=""/>
-      <w:lvlJc w:val="left"/>
-      <w:pPr>
-        <w:ind w:left="2100" w:hanging="420"/>
-      </w:pPr>
-      <w:rPr>
-        <w:rFonts w:ascii="Wingdings" w:hAnsi="Wingdings" w:hint="default"/>
-      </w:rPr>
-    </w:lvl>
-    <w:lvl w:ilvl="5" w:tplc="04090005" w:tentative="1">
-      <w:start w:val="1"/>
-      <w:numFmt w:val="bullet"/>
-      <w:lvlText w:val=""/>
-      <w:lvlJc w:val="left"/>
-      <w:pPr>
-        <w:ind w:left="2520" w:hanging="420"/>
-      </w:pPr>
-      <w:rPr>
-        <w:rFonts w:ascii="Wingdings" w:hAnsi="Wingdings" w:hint="default"/>
-      </w:rPr>
-    </w:lvl>
-    <w:lvl w:ilvl="6" w:tplc="04090001" w:tentative="1">
-      <w:start w:val="1"/>
-      <w:numFmt w:val="bullet"/>
-      <w:lvlText w:val=""/>
-      <w:lvlJc w:val="left"/>
-      <w:pPr>
-        <w:ind w:left="2940" w:hanging="420"/>
-      </w:pPr>
-      <w:rPr>
-        <w:rFonts w:ascii="Wingdings" w:hAnsi="Wingdings" w:hint="default"/>
-      </w:rPr>
-    </w:lvl>
-    <w:lvl w:ilvl="7" w:tplc="04090003" w:tentative="1">
-      <w:start w:val="1"/>
-      <w:numFmt w:val="bullet"/>
-      <w:lvlText w:val=""/>
-      <w:lvlJc w:val="left"/>
-      <w:pPr>
-        <w:ind w:left="3360" w:hanging="420"/>
-      </w:pPr>
-      <w:rPr>
-        <w:rFonts w:ascii="Wingdings" w:hAnsi="Wingdings" w:hint="default"/>
-      </w:rPr>
-    </w:lvl>
-    <w:lvl w:ilvl="8" w:tplc="04090005" w:tentative="1">
-      <w:start w:val="1"/>
-      <w:numFmt w:val="bullet"/>
-      <w:lvlText w:val=""/>
-      <w:lvlJc w:val="left"/>
-      <w:pPr>
-        <w:ind w:left="3780" w:hanging="420"/>
-      </w:pPr>
-      <w:rPr>
-        <w:rFonts w:ascii="Wingdings" w:hAnsi="Wingdings" w:hint="default"/>
-      </w:rPr>
-    </w:lvl>
-  </w:abstractNum>
-  <w:abstractNum w:abstractNumId="12" w15:restartNumberingAfterBreak="0">
     <w:nsid w:val="2869709C"/>
     <w:multiLevelType w:val="multilevel"/>
     <w:tmpl w:val="3B3826F8"/>
@@ -5406,18 +7370,21 @@
       </w:pPr>
     </w:lvl>
   </w:abstractNum>
-  <w:abstractNum w:abstractNumId="13" w15:restartNumberingAfterBreak="0">
-    <w:nsid w:val="2E36077F"/>
+  <w:abstractNum w:abstractNumId="6" w15:restartNumberingAfterBreak="0">
+    <w:nsid w:val="3819622D"/>
     <w:multiLevelType w:val="hybridMultilevel"/>
-    <w:tmpl w:val="66506DFC"/>
-    <w:lvl w:ilvl="0" w:tplc="0409000F">
+    <w:tmpl w:val="6E0A08EA"/>
+    <w:lvl w:ilvl="0" w:tplc="1DF20FE0">
       <w:start w:val="1"/>
       <w:numFmt w:val="decimal"/>
       <w:lvlText w:val="%1."/>
       <w:lvlJc w:val="left"/>
       <w:pPr>
-        <w:ind w:left="840" w:hanging="420"/>
-      </w:pPr>
+        <w:ind w:left="1200" w:hanging="360"/>
+      </w:pPr>
+      <w:rPr>
+        <w:rFonts w:hint="default"/>
+      </w:rPr>
     </w:lvl>
     <w:lvl w:ilvl="1" w:tplc="04090019" w:tentative="1">
       <w:start w:val="1"/>
@@ -5425,7 +7392,7 @@
       <w:lvlText w:val="%2)"/>
       <w:lvlJc w:val="left"/>
       <w:pPr>
-        <w:ind w:left="1260" w:hanging="420"/>
+        <w:ind w:left="1680" w:hanging="420"/>
       </w:pPr>
     </w:lvl>
     <w:lvl w:ilvl="2" w:tplc="0409001B" w:tentative="1">
@@ -5434,7 +7401,7 @@
       <w:lvlText w:val="%3."/>
       <w:lvlJc w:val="right"/>
       <w:pPr>
-        <w:ind w:left="1680" w:hanging="420"/>
+        <w:ind w:left="2100" w:hanging="420"/>
       </w:pPr>
     </w:lvl>
     <w:lvl w:ilvl="3" w:tplc="0409000F" w:tentative="1">
@@ -5443,7 +7410,7 @@
       <w:lvlText w:val="%4."/>
       <w:lvlJc w:val="left"/>
       <w:pPr>
-        <w:ind w:left="2100" w:hanging="420"/>
+        <w:ind w:left="2520" w:hanging="420"/>
       </w:pPr>
     </w:lvl>
     <w:lvl w:ilvl="4" w:tplc="04090019" w:tentative="1">
@@ -5452,7 +7419,7 @@
       <w:lvlText w:val="%5)"/>
       <w:lvlJc w:val="left"/>
       <w:pPr>
-        <w:ind w:left="2520" w:hanging="420"/>
+        <w:ind w:left="2940" w:hanging="420"/>
       </w:pPr>
     </w:lvl>
     <w:lvl w:ilvl="5" w:tplc="0409001B" w:tentative="1">
@@ -5461,7 +7428,7 @@
       <w:lvlText w:val="%6."/>
       <w:lvlJc w:val="right"/>
       <w:pPr>
-        <w:ind w:left="2940" w:hanging="420"/>
+        <w:ind w:left="3360" w:hanging="420"/>
       </w:pPr>
     </w:lvl>
     <w:lvl w:ilvl="6" w:tplc="0409000F" w:tentative="1">
@@ -5470,7 +7437,7 @@
       <w:lvlText w:val="%7."/>
       <w:lvlJc w:val="left"/>
       <w:pPr>
-        <w:ind w:left="3360" w:hanging="420"/>
+        <w:ind w:left="3780" w:hanging="420"/>
       </w:pPr>
     </w:lvl>
     <w:lvl w:ilvl="7" w:tplc="04090019" w:tentative="1">
@@ -5479,7 +7446,7 @@
       <w:lvlText w:val="%8)"/>
       <w:lvlJc w:val="left"/>
       <w:pPr>
-        <w:ind w:left="3780" w:hanging="420"/>
+        <w:ind w:left="4200" w:hanging="420"/>
       </w:pPr>
     </w:lvl>
     <w:lvl w:ilvl="8" w:tplc="0409001B" w:tentative="1">
@@ -5488,21 +7455,21 @@
       <w:lvlText w:val="%9."/>
       <w:lvlJc w:val="right"/>
       <w:pPr>
-        <w:ind w:left="4200" w:hanging="420"/>
+        <w:ind w:left="4620" w:hanging="420"/>
       </w:pPr>
     </w:lvl>
   </w:abstractNum>
-  <w:abstractNum w:abstractNumId="14" w15:restartNumberingAfterBreak="0">
-    <w:nsid w:val="2E5E005A"/>
+  <w:abstractNum w:abstractNumId="7" w15:restartNumberingAfterBreak="0">
+    <w:nsid w:val="3D470DF8"/>
     <w:multiLevelType w:val="hybridMultilevel"/>
-    <w:tmpl w:val="8F2C1E8E"/>
-    <w:lvl w:ilvl="0" w:tplc="CA7CAEC6">
+    <w:tmpl w:val="77FEC904"/>
+    <w:lvl w:ilvl="0" w:tplc="FD24E1C8">
       <w:start w:val="1"/>
       <w:numFmt w:val="decimal"/>
       <w:lvlText w:val="%1."/>
       <w:lvlJc w:val="left"/>
       <w:pPr>
-        <w:ind w:left="780" w:hanging="360"/>
+        <w:ind w:left="1200" w:hanging="360"/>
       </w:pPr>
       <w:rPr>
         <w:rFonts w:hint="default"/>
@@ -5514,7 +7481,7 @@
       <w:lvlText w:val="%2)"/>
       <w:lvlJc w:val="left"/>
       <w:pPr>
-        <w:ind w:left="1260" w:hanging="420"/>
+        <w:ind w:left="1680" w:hanging="420"/>
       </w:pPr>
     </w:lvl>
     <w:lvl w:ilvl="2" w:tplc="0409001B" w:tentative="1">
@@ -5523,7 +7490,7 @@
       <w:lvlText w:val="%3."/>
       <w:lvlJc w:val="right"/>
       <w:pPr>
-        <w:ind w:left="1680" w:hanging="420"/>
+        <w:ind w:left="2100" w:hanging="420"/>
       </w:pPr>
     </w:lvl>
     <w:lvl w:ilvl="3" w:tplc="0409000F" w:tentative="1">
@@ -5532,7 +7499,7 @@
       <w:lvlText w:val="%4."/>
       <w:lvlJc w:val="left"/>
       <w:pPr>
-        <w:ind w:left="2100" w:hanging="420"/>
+        <w:ind w:left="2520" w:hanging="420"/>
       </w:pPr>
     </w:lvl>
     <w:lvl w:ilvl="4" w:tplc="04090019" w:tentative="1">
@@ -5541,7 +7508,7 @@
       <w:lvlText w:val="%5)"/>
       <w:lvlJc w:val="left"/>
       <w:pPr>
-        <w:ind w:left="2520" w:hanging="420"/>
+        <w:ind w:left="2940" w:hanging="420"/>
       </w:pPr>
     </w:lvl>
     <w:lvl w:ilvl="5" w:tplc="0409001B" w:tentative="1">
@@ -5550,7 +7517,7 @@
       <w:lvlText w:val="%6."/>
       <w:lvlJc w:val="right"/>
       <w:pPr>
-        <w:ind w:left="2940" w:hanging="420"/>
+        <w:ind w:left="3360" w:hanging="420"/>
       </w:pPr>
     </w:lvl>
     <w:lvl w:ilvl="6" w:tplc="0409000F" w:tentative="1">
@@ -5559,7 +7526,7 @@
       <w:lvlText w:val="%7."/>
       <w:lvlJc w:val="left"/>
       <w:pPr>
-        <w:ind w:left="3360" w:hanging="420"/>
+        <w:ind w:left="3780" w:hanging="420"/>
       </w:pPr>
     </w:lvl>
     <w:lvl w:ilvl="7" w:tplc="04090019" w:tentative="1">
@@ -5568,7 +7535,7 @@
       <w:lvlText w:val="%8)"/>
       <w:lvlJc w:val="left"/>
       <w:pPr>
-        <w:ind w:left="3780" w:hanging="420"/>
+        <w:ind w:left="4200" w:hanging="420"/>
       </w:pPr>
     </w:lvl>
     <w:lvl w:ilvl="8" w:tplc="0409001B" w:tentative="1">
@@ -5577,25 +7544,24 @@
       <w:lvlText w:val="%9."/>
       <w:lvlJc w:val="right"/>
       <w:pPr>
-        <w:ind w:left="4200" w:hanging="420"/>
+        <w:ind w:left="4620" w:hanging="420"/>
       </w:pPr>
     </w:lvl>
   </w:abstractNum>
-  <w:abstractNum w:abstractNumId="15" w15:restartNumberingAfterBreak="0">
-    <w:nsid w:val="3001626A"/>
+  <w:abstractNum w:abstractNumId="8" w15:restartNumberingAfterBreak="0">
+    <w:nsid w:val="47D85BA3"/>
     <w:multiLevelType w:val="hybridMultilevel"/>
-    <w:tmpl w:val="25464372"/>
-    <w:lvl w:ilvl="0" w:tplc="F0C8E224">
+    <w:tmpl w:val="CDA6D0AE"/>
+    <w:lvl w:ilvl="0" w:tplc="FB7A3BB4">
       <w:start w:val="1"/>
       <w:numFmt w:val="decimal"/>
-      <w:lvlText w:val="%1."/>
+      <w:lvlText w:val="（%1）"/>
       <w:lvlJc w:val="left"/>
       <w:pPr>
-        <w:ind w:left="780" w:hanging="360"/>
+        <w:ind w:left="720" w:hanging="720"/>
       </w:pPr>
       <w:rPr>
-        <w:rFonts w:ascii="仿宋" w:eastAsia="仿宋" w:hAnsi="仿宋" w:hint="default"/>
-        <w:sz w:val="28"/>
+        <w:rFonts w:ascii="宋体" w:hAnsi="宋体" w:hint="default"/>
       </w:rPr>
     </w:lvl>
     <w:lvl w:ilvl="1" w:tplc="04090019" w:tentative="1">
@@ -5604,7 +7570,7 @@
       <w:lvlText w:val="%2)"/>
       <w:lvlJc w:val="left"/>
       <w:pPr>
-        <w:ind w:left="1260" w:hanging="420"/>
+        <w:ind w:left="840" w:hanging="420"/>
       </w:pPr>
     </w:lvl>
     <w:lvl w:ilvl="2" w:tplc="0409001B" w:tentative="1">
@@ -5613,7 +7579,7 @@
       <w:lvlText w:val="%3."/>
       <w:lvlJc w:val="right"/>
       <w:pPr>
-        <w:ind w:left="1680" w:hanging="420"/>
+        <w:ind w:left="1260" w:hanging="420"/>
       </w:pPr>
     </w:lvl>
     <w:lvl w:ilvl="3" w:tplc="0409000F" w:tentative="1">
@@ -5622,7 +7588,7 @@
       <w:lvlText w:val="%4."/>
       <w:lvlJc w:val="left"/>
       <w:pPr>
-        <w:ind w:left="2100" w:hanging="420"/>
+        <w:ind w:left="1680" w:hanging="420"/>
       </w:pPr>
     </w:lvl>
     <w:lvl w:ilvl="4" w:tplc="04090019" w:tentative="1">
@@ -5631,7 +7597,7 @@
       <w:lvlText w:val="%5)"/>
       <w:lvlJc w:val="left"/>
       <w:pPr>
-        <w:ind w:left="2520" w:hanging="420"/>
+        <w:ind w:left="2100" w:hanging="420"/>
       </w:pPr>
     </w:lvl>
     <w:lvl w:ilvl="5" w:tplc="0409001B" w:tentative="1">
@@ -5640,7 +7606,7 @@
       <w:lvlText w:val="%6."/>
       <w:lvlJc w:val="right"/>
       <w:pPr>
-        <w:ind w:left="2940" w:hanging="420"/>
+        <w:ind w:left="2520" w:hanging="420"/>
       </w:pPr>
     </w:lvl>
     <w:lvl w:ilvl="6" w:tplc="0409000F" w:tentative="1">
@@ -5649,7 +7615,7 @@
       <w:lvlText w:val="%7."/>
       <w:lvlJc w:val="left"/>
       <w:pPr>
-        <w:ind w:left="3360" w:hanging="420"/>
+        <w:ind w:left="2940" w:hanging="420"/>
       </w:pPr>
     </w:lvl>
     <w:lvl w:ilvl="7" w:tplc="04090019" w:tentative="1">
@@ -5658,7 +7624,7 @@
       <w:lvlText w:val="%8)"/>
       <w:lvlJc w:val="left"/>
       <w:pPr>
-        <w:ind w:left="3780" w:hanging="420"/>
+        <w:ind w:left="3360" w:hanging="420"/>
       </w:pPr>
     </w:lvl>
     <w:lvl w:ilvl="8" w:tplc="0409001B" w:tentative="1">
@@ -5667,748 +7633,11 @@
       <w:lvlText w:val="%9."/>
       <w:lvlJc w:val="right"/>
       <w:pPr>
-        <w:ind w:left="4200" w:hanging="420"/>
+        <w:ind w:left="3780" w:hanging="420"/>
       </w:pPr>
     </w:lvl>
   </w:abstractNum>
-  <w:abstractNum w:abstractNumId="16" w15:restartNumberingAfterBreak="0">
-    <w:nsid w:val="328B4B66"/>
-    <w:multiLevelType w:val="hybridMultilevel"/>
-    <w:tmpl w:val="09927EC0"/>
-    <w:lvl w:ilvl="0" w:tplc="A9A0D6F4">
-      <w:start w:val="1"/>
-      <w:numFmt w:val="decimal"/>
-      <w:lvlText w:val="%1."/>
-      <w:lvlJc w:val="left"/>
-      <w:pPr>
-        <w:ind w:left="780" w:hanging="360"/>
-      </w:pPr>
-      <w:rPr>
-        <w:rFonts w:hint="default"/>
-      </w:rPr>
-    </w:lvl>
-    <w:lvl w:ilvl="1" w:tplc="04090019">
-      <w:start w:val="1"/>
-      <w:numFmt w:val="lowerLetter"/>
-      <w:lvlText w:val="%2)"/>
-      <w:lvlJc w:val="left"/>
-      <w:pPr>
-        <w:ind w:left="1260" w:hanging="420"/>
-      </w:pPr>
-    </w:lvl>
-    <w:lvl w:ilvl="2" w:tplc="0409001B" w:tentative="1">
-      <w:start w:val="1"/>
-      <w:numFmt w:val="lowerRoman"/>
-      <w:lvlText w:val="%3."/>
-      <w:lvlJc w:val="right"/>
-      <w:pPr>
-        <w:ind w:left="1680" w:hanging="420"/>
-      </w:pPr>
-    </w:lvl>
-    <w:lvl w:ilvl="3" w:tplc="0409000F" w:tentative="1">
-      <w:start w:val="1"/>
-      <w:numFmt w:val="decimal"/>
-      <w:lvlText w:val="%4."/>
-      <w:lvlJc w:val="left"/>
-      <w:pPr>
-        <w:ind w:left="2100" w:hanging="420"/>
-      </w:pPr>
-    </w:lvl>
-    <w:lvl w:ilvl="4" w:tplc="04090019" w:tentative="1">
-      <w:start w:val="1"/>
-      <w:numFmt w:val="lowerLetter"/>
-      <w:lvlText w:val="%5)"/>
-      <w:lvlJc w:val="left"/>
-      <w:pPr>
-        <w:ind w:left="2520" w:hanging="420"/>
-      </w:pPr>
-    </w:lvl>
-    <w:lvl w:ilvl="5" w:tplc="0409001B" w:tentative="1">
-      <w:start w:val="1"/>
-      <w:numFmt w:val="lowerRoman"/>
-      <w:lvlText w:val="%6."/>
-      <w:lvlJc w:val="right"/>
-      <w:pPr>
-        <w:ind w:left="2940" w:hanging="420"/>
-      </w:pPr>
-    </w:lvl>
-    <w:lvl w:ilvl="6" w:tplc="0409000F" w:tentative="1">
-      <w:start w:val="1"/>
-      <w:numFmt w:val="decimal"/>
-      <w:lvlText w:val="%7."/>
-      <w:lvlJc w:val="left"/>
-      <w:pPr>
-        <w:ind w:left="3360" w:hanging="420"/>
-      </w:pPr>
-    </w:lvl>
-    <w:lvl w:ilvl="7" w:tplc="04090019" w:tentative="1">
-      <w:start w:val="1"/>
-      <w:numFmt w:val="lowerLetter"/>
-      <w:lvlText w:val="%8)"/>
-      <w:lvlJc w:val="left"/>
-      <w:pPr>
-        <w:ind w:left="3780" w:hanging="420"/>
-      </w:pPr>
-    </w:lvl>
-    <w:lvl w:ilvl="8" w:tplc="0409001B" w:tentative="1">
-      <w:start w:val="1"/>
-      <w:numFmt w:val="lowerRoman"/>
-      <w:lvlText w:val="%9."/>
-      <w:lvlJc w:val="right"/>
-      <w:pPr>
-        <w:ind w:left="4200" w:hanging="420"/>
-      </w:pPr>
-    </w:lvl>
-  </w:abstractNum>
-  <w:abstractNum w:abstractNumId="17" w15:restartNumberingAfterBreak="0">
-    <w:nsid w:val="32A51459"/>
-    <w:multiLevelType w:val="hybridMultilevel"/>
-    <w:tmpl w:val="F66A0ACE"/>
-    <w:lvl w:ilvl="0" w:tplc="C8609510">
-      <w:start w:val="1"/>
-      <w:numFmt w:val="decimal"/>
-      <w:lvlText w:val="%1."/>
-      <w:lvlJc w:val="left"/>
-      <w:pPr>
-        <w:ind w:left="780" w:hanging="360"/>
-      </w:pPr>
-      <w:rPr>
-        <w:rFonts w:hint="default"/>
-      </w:rPr>
-    </w:lvl>
-    <w:lvl w:ilvl="1" w:tplc="04090019" w:tentative="1">
-      <w:start w:val="1"/>
-      <w:numFmt w:val="lowerLetter"/>
-      <w:lvlText w:val="%2)"/>
-      <w:lvlJc w:val="left"/>
-      <w:pPr>
-        <w:ind w:left="1260" w:hanging="420"/>
-      </w:pPr>
-    </w:lvl>
-    <w:lvl w:ilvl="2" w:tplc="0409001B" w:tentative="1">
-      <w:start w:val="1"/>
-      <w:numFmt w:val="lowerRoman"/>
-      <w:lvlText w:val="%3."/>
-      <w:lvlJc w:val="right"/>
-      <w:pPr>
-        <w:ind w:left="1680" w:hanging="420"/>
-      </w:pPr>
-    </w:lvl>
-    <w:lvl w:ilvl="3" w:tplc="0409000F" w:tentative="1">
-      <w:start w:val="1"/>
-      <w:numFmt w:val="decimal"/>
-      <w:lvlText w:val="%4."/>
-      <w:lvlJc w:val="left"/>
-      <w:pPr>
-        <w:ind w:left="2100" w:hanging="420"/>
-      </w:pPr>
-    </w:lvl>
-    <w:lvl w:ilvl="4" w:tplc="04090019" w:tentative="1">
-      <w:start w:val="1"/>
-      <w:numFmt w:val="lowerLetter"/>
-      <w:lvlText w:val="%5)"/>
-      <w:lvlJc w:val="left"/>
-      <w:pPr>
-        <w:ind w:left="2520" w:hanging="420"/>
-      </w:pPr>
-    </w:lvl>
-    <w:lvl w:ilvl="5" w:tplc="0409001B" w:tentative="1">
-      <w:start w:val="1"/>
-      <w:numFmt w:val="lowerRoman"/>
-      <w:lvlText w:val="%6."/>
-      <w:lvlJc w:val="right"/>
-      <w:pPr>
-        <w:ind w:left="2940" w:hanging="420"/>
-      </w:pPr>
-    </w:lvl>
-    <w:lvl w:ilvl="6" w:tplc="0409000F" w:tentative="1">
-      <w:start w:val="1"/>
-      <w:numFmt w:val="decimal"/>
-      <w:lvlText w:val="%7."/>
-      <w:lvlJc w:val="left"/>
-      <w:pPr>
-        <w:ind w:left="3360" w:hanging="420"/>
-      </w:pPr>
-    </w:lvl>
-    <w:lvl w:ilvl="7" w:tplc="04090019" w:tentative="1">
-      <w:start w:val="1"/>
-      <w:numFmt w:val="lowerLetter"/>
-      <w:lvlText w:val="%8)"/>
-      <w:lvlJc w:val="left"/>
-      <w:pPr>
-        <w:ind w:left="3780" w:hanging="420"/>
-      </w:pPr>
-    </w:lvl>
-    <w:lvl w:ilvl="8" w:tplc="0409001B" w:tentative="1">
-      <w:start w:val="1"/>
-      <w:numFmt w:val="lowerRoman"/>
-      <w:lvlText w:val="%9."/>
-      <w:lvlJc w:val="right"/>
-      <w:pPr>
-        <w:ind w:left="4200" w:hanging="420"/>
-      </w:pPr>
-    </w:lvl>
-  </w:abstractNum>
-  <w:abstractNum w:abstractNumId="18" w15:restartNumberingAfterBreak="0">
-    <w:nsid w:val="3AF330C4"/>
-    <w:multiLevelType w:val="hybridMultilevel"/>
-    <w:tmpl w:val="2A86B5F2"/>
-    <w:lvl w:ilvl="0" w:tplc="B0AE8484">
-      <w:start w:val="1"/>
-      <w:numFmt w:val="decimal"/>
-      <w:lvlText w:val="%1."/>
-      <w:lvlJc w:val="left"/>
-      <w:pPr>
-        <w:ind w:left="840" w:hanging="420"/>
-      </w:pPr>
-      <w:rPr>
-        <w:rFonts w:hint="default"/>
-      </w:rPr>
-    </w:lvl>
-    <w:lvl w:ilvl="1" w:tplc="04090019">
-      <w:start w:val="1"/>
-      <w:numFmt w:val="lowerLetter"/>
-      <w:lvlText w:val="%2)"/>
-      <w:lvlJc w:val="left"/>
-      <w:pPr>
-        <w:ind w:left="1260" w:hanging="420"/>
-      </w:pPr>
-    </w:lvl>
-    <w:lvl w:ilvl="2" w:tplc="0409001B" w:tentative="1">
-      <w:start w:val="1"/>
-      <w:numFmt w:val="lowerRoman"/>
-      <w:lvlText w:val="%3."/>
-      <w:lvlJc w:val="right"/>
-      <w:pPr>
-        <w:ind w:left="1680" w:hanging="420"/>
-      </w:pPr>
-    </w:lvl>
-    <w:lvl w:ilvl="3" w:tplc="0409000F" w:tentative="1">
-      <w:start w:val="1"/>
-      <w:numFmt w:val="decimal"/>
-      <w:lvlText w:val="%4."/>
-      <w:lvlJc w:val="left"/>
-      <w:pPr>
-        <w:ind w:left="2100" w:hanging="420"/>
-      </w:pPr>
-    </w:lvl>
-    <w:lvl w:ilvl="4" w:tplc="04090019" w:tentative="1">
-      <w:start w:val="1"/>
-      <w:numFmt w:val="lowerLetter"/>
-      <w:lvlText w:val="%5)"/>
-      <w:lvlJc w:val="left"/>
-      <w:pPr>
-        <w:ind w:left="2520" w:hanging="420"/>
-      </w:pPr>
-    </w:lvl>
-    <w:lvl w:ilvl="5" w:tplc="0409001B" w:tentative="1">
-      <w:start w:val="1"/>
-      <w:numFmt w:val="lowerRoman"/>
-      <w:lvlText w:val="%6."/>
-      <w:lvlJc w:val="right"/>
-      <w:pPr>
-        <w:ind w:left="2940" w:hanging="420"/>
-      </w:pPr>
-    </w:lvl>
-    <w:lvl w:ilvl="6" w:tplc="0409000F" w:tentative="1">
-      <w:start w:val="1"/>
-      <w:numFmt w:val="decimal"/>
-      <w:lvlText w:val="%7."/>
-      <w:lvlJc w:val="left"/>
-      <w:pPr>
-        <w:ind w:left="3360" w:hanging="420"/>
-      </w:pPr>
-    </w:lvl>
-    <w:lvl w:ilvl="7" w:tplc="04090019" w:tentative="1">
-      <w:start w:val="1"/>
-      <w:numFmt w:val="lowerLetter"/>
-      <w:lvlText w:val="%8)"/>
-      <w:lvlJc w:val="left"/>
-      <w:pPr>
-        <w:ind w:left="3780" w:hanging="420"/>
-      </w:pPr>
-    </w:lvl>
-    <w:lvl w:ilvl="8" w:tplc="0409001B" w:tentative="1">
-      <w:start w:val="1"/>
-      <w:numFmt w:val="lowerRoman"/>
-      <w:lvlText w:val="%9."/>
-      <w:lvlJc w:val="right"/>
-      <w:pPr>
-        <w:ind w:left="4200" w:hanging="420"/>
-      </w:pPr>
-    </w:lvl>
-  </w:abstractNum>
-  <w:abstractNum w:abstractNumId="19" w15:restartNumberingAfterBreak="0">
-    <w:nsid w:val="47F72491"/>
-    <w:multiLevelType w:val="hybridMultilevel"/>
-    <w:tmpl w:val="F1D047EA"/>
-    <w:lvl w:ilvl="0" w:tplc="CFB6F87C">
-      <w:start w:val="1"/>
-      <w:numFmt w:val="decimal"/>
-      <w:lvlText w:val="%1."/>
-      <w:lvlJc w:val="left"/>
-      <w:pPr>
-        <w:ind w:left="840" w:hanging="420"/>
-      </w:pPr>
-      <w:rPr>
-        <w:rFonts w:hint="default"/>
-      </w:rPr>
-    </w:lvl>
-    <w:lvl w:ilvl="1" w:tplc="04090019">
-      <w:start w:val="1"/>
-      <w:numFmt w:val="lowerLetter"/>
-      <w:lvlText w:val="%2)"/>
-      <w:lvlJc w:val="left"/>
-      <w:pPr>
-        <w:ind w:left="1260" w:hanging="420"/>
-      </w:pPr>
-    </w:lvl>
-    <w:lvl w:ilvl="2" w:tplc="0409001B" w:tentative="1">
-      <w:start w:val="1"/>
-      <w:numFmt w:val="lowerRoman"/>
-      <w:lvlText w:val="%3."/>
-      <w:lvlJc w:val="right"/>
-      <w:pPr>
-        <w:ind w:left="1680" w:hanging="420"/>
-      </w:pPr>
-    </w:lvl>
-    <w:lvl w:ilvl="3" w:tplc="0409000F" w:tentative="1">
-      <w:start w:val="1"/>
-      <w:numFmt w:val="decimal"/>
-      <w:lvlText w:val="%4."/>
-      <w:lvlJc w:val="left"/>
-      <w:pPr>
-        <w:ind w:left="2100" w:hanging="420"/>
-      </w:pPr>
-    </w:lvl>
-    <w:lvl w:ilvl="4" w:tplc="04090019" w:tentative="1">
-      <w:start w:val="1"/>
-      <w:numFmt w:val="lowerLetter"/>
-      <w:lvlText w:val="%5)"/>
-      <w:lvlJc w:val="left"/>
-      <w:pPr>
-        <w:ind w:left="2520" w:hanging="420"/>
-      </w:pPr>
-    </w:lvl>
-    <w:lvl w:ilvl="5" w:tplc="0409001B" w:tentative="1">
-      <w:start w:val="1"/>
-      <w:numFmt w:val="lowerRoman"/>
-      <w:lvlText w:val="%6."/>
-      <w:lvlJc w:val="right"/>
-      <w:pPr>
-        <w:ind w:left="2940" w:hanging="420"/>
-      </w:pPr>
-    </w:lvl>
-    <w:lvl w:ilvl="6" w:tplc="0409000F" w:tentative="1">
-      <w:start w:val="1"/>
-      <w:numFmt w:val="decimal"/>
-      <w:lvlText w:val="%7."/>
-      <w:lvlJc w:val="left"/>
-      <w:pPr>
-        <w:ind w:left="3360" w:hanging="420"/>
-      </w:pPr>
-    </w:lvl>
-    <w:lvl w:ilvl="7" w:tplc="04090019" w:tentative="1">
-      <w:start w:val="1"/>
-      <w:numFmt w:val="lowerLetter"/>
-      <w:lvlText w:val="%8)"/>
-      <w:lvlJc w:val="left"/>
-      <w:pPr>
-        <w:ind w:left="3780" w:hanging="420"/>
-      </w:pPr>
-    </w:lvl>
-    <w:lvl w:ilvl="8" w:tplc="0409001B" w:tentative="1">
-      <w:start w:val="1"/>
-      <w:numFmt w:val="lowerRoman"/>
-      <w:lvlText w:val="%9."/>
-      <w:lvlJc w:val="right"/>
-      <w:pPr>
-        <w:ind w:left="4200" w:hanging="420"/>
-      </w:pPr>
-    </w:lvl>
-  </w:abstractNum>
-  <w:abstractNum w:abstractNumId="20" w15:restartNumberingAfterBreak="0">
-    <w:nsid w:val="49C24FA0"/>
-    <w:multiLevelType w:val="hybridMultilevel"/>
-    <w:tmpl w:val="B1FECBB4"/>
-    <w:lvl w:ilvl="0" w:tplc="663EE076">
-      <w:start w:val="1"/>
-      <w:numFmt w:val="decimal"/>
-      <w:lvlText w:val="%1."/>
-      <w:lvlJc w:val="left"/>
-      <w:pPr>
-        <w:ind w:left="780" w:hanging="360"/>
-      </w:pPr>
-      <w:rPr>
-        <w:rFonts w:hint="default"/>
-      </w:rPr>
-    </w:lvl>
-    <w:lvl w:ilvl="1" w:tplc="04090019" w:tentative="1">
-      <w:start w:val="1"/>
-      <w:numFmt w:val="lowerLetter"/>
-      <w:lvlText w:val="%2)"/>
-      <w:lvlJc w:val="left"/>
-      <w:pPr>
-        <w:ind w:left="1260" w:hanging="420"/>
-      </w:pPr>
-    </w:lvl>
-    <w:lvl w:ilvl="2" w:tplc="0409001B" w:tentative="1">
-      <w:start w:val="1"/>
-      <w:numFmt w:val="lowerRoman"/>
-      <w:lvlText w:val="%3."/>
-      <w:lvlJc w:val="right"/>
-      <w:pPr>
-        <w:ind w:left="1680" w:hanging="420"/>
-      </w:pPr>
-    </w:lvl>
-    <w:lvl w:ilvl="3" w:tplc="0409000F" w:tentative="1">
-      <w:start w:val="1"/>
-      <w:numFmt w:val="decimal"/>
-      <w:lvlText w:val="%4."/>
-      <w:lvlJc w:val="left"/>
-      <w:pPr>
-        <w:ind w:left="2100" w:hanging="420"/>
-      </w:pPr>
-    </w:lvl>
-    <w:lvl w:ilvl="4" w:tplc="04090019" w:tentative="1">
-      <w:start w:val="1"/>
-      <w:numFmt w:val="lowerLetter"/>
-      <w:lvlText w:val="%5)"/>
-      <w:lvlJc w:val="left"/>
-      <w:pPr>
-        <w:ind w:left="2520" w:hanging="420"/>
-      </w:pPr>
-    </w:lvl>
-    <w:lvl w:ilvl="5" w:tplc="0409001B" w:tentative="1">
-      <w:start w:val="1"/>
-      <w:numFmt w:val="lowerRoman"/>
-      <w:lvlText w:val="%6."/>
-      <w:lvlJc w:val="right"/>
-      <w:pPr>
-        <w:ind w:left="2940" w:hanging="420"/>
-      </w:pPr>
-    </w:lvl>
-    <w:lvl w:ilvl="6" w:tplc="0409000F" w:tentative="1">
-      <w:start w:val="1"/>
-      <w:numFmt w:val="decimal"/>
-      <w:lvlText w:val="%7."/>
-      <w:lvlJc w:val="left"/>
-      <w:pPr>
-        <w:ind w:left="3360" w:hanging="420"/>
-      </w:pPr>
-    </w:lvl>
-    <w:lvl w:ilvl="7" w:tplc="04090019" w:tentative="1">
-      <w:start w:val="1"/>
-      <w:numFmt w:val="lowerLetter"/>
-      <w:lvlText w:val="%8)"/>
-      <w:lvlJc w:val="left"/>
-      <w:pPr>
-        <w:ind w:left="3780" w:hanging="420"/>
-      </w:pPr>
-    </w:lvl>
-    <w:lvl w:ilvl="8" w:tplc="0409001B" w:tentative="1">
-      <w:start w:val="1"/>
-      <w:numFmt w:val="lowerRoman"/>
-      <w:lvlText w:val="%9."/>
-      <w:lvlJc w:val="right"/>
-      <w:pPr>
-        <w:ind w:left="4200" w:hanging="420"/>
-      </w:pPr>
-    </w:lvl>
-  </w:abstractNum>
-  <w:abstractNum w:abstractNumId="21" w15:restartNumberingAfterBreak="0">
-    <w:nsid w:val="4C872F09"/>
-    <w:multiLevelType w:val="hybridMultilevel"/>
-    <w:tmpl w:val="3C6A377A"/>
-    <w:lvl w:ilvl="0" w:tplc="0409000B">
-      <w:start w:val="1"/>
-      <w:numFmt w:val="bullet"/>
-      <w:lvlText w:val=""/>
-      <w:lvlJc w:val="left"/>
-      <w:pPr>
-        <w:ind w:left="420" w:hanging="420"/>
-      </w:pPr>
-      <w:rPr>
-        <w:rFonts w:ascii="Wingdings" w:hAnsi="Wingdings" w:hint="default"/>
-      </w:rPr>
-    </w:lvl>
-    <w:lvl w:ilvl="1" w:tplc="04090003" w:tentative="1">
-      <w:start w:val="1"/>
-      <w:numFmt w:val="bullet"/>
-      <w:lvlText w:val=""/>
-      <w:lvlJc w:val="left"/>
-      <w:pPr>
-        <w:ind w:left="840" w:hanging="420"/>
-      </w:pPr>
-      <w:rPr>
-        <w:rFonts w:ascii="Wingdings" w:hAnsi="Wingdings" w:hint="default"/>
-      </w:rPr>
-    </w:lvl>
-    <w:lvl w:ilvl="2" w:tplc="04090005" w:tentative="1">
-      <w:start w:val="1"/>
-      <w:numFmt w:val="bullet"/>
-      <w:lvlText w:val=""/>
-      <w:lvlJc w:val="left"/>
-      <w:pPr>
-        <w:ind w:left="1260" w:hanging="420"/>
-      </w:pPr>
-      <w:rPr>
-        <w:rFonts w:ascii="Wingdings" w:hAnsi="Wingdings" w:hint="default"/>
-      </w:rPr>
-    </w:lvl>
-    <w:lvl w:ilvl="3" w:tplc="04090001" w:tentative="1">
-      <w:start w:val="1"/>
-      <w:numFmt w:val="bullet"/>
-      <w:lvlText w:val=""/>
-      <w:lvlJc w:val="left"/>
-      <w:pPr>
-        <w:ind w:left="1680" w:hanging="420"/>
-      </w:pPr>
-      <w:rPr>
-        <w:rFonts w:ascii="Wingdings" w:hAnsi="Wingdings" w:hint="default"/>
-      </w:rPr>
-    </w:lvl>
-    <w:lvl w:ilvl="4" w:tplc="04090003" w:tentative="1">
-      <w:start w:val="1"/>
-      <w:numFmt w:val="bullet"/>
-      <w:lvlText w:val=""/>
-      <w:lvlJc w:val="left"/>
-      <w:pPr>
-        <w:ind w:left="2100" w:hanging="420"/>
-      </w:pPr>
-      <w:rPr>
-        <w:rFonts w:ascii="Wingdings" w:hAnsi="Wingdings" w:hint="default"/>
-      </w:rPr>
-    </w:lvl>
-    <w:lvl w:ilvl="5" w:tplc="04090005" w:tentative="1">
-      <w:start w:val="1"/>
-      <w:numFmt w:val="bullet"/>
-      <w:lvlText w:val=""/>
-      <w:lvlJc w:val="left"/>
-      <w:pPr>
-        <w:ind w:left="2520" w:hanging="420"/>
-      </w:pPr>
-      <w:rPr>
-        <w:rFonts w:ascii="Wingdings" w:hAnsi="Wingdings" w:hint="default"/>
-      </w:rPr>
-    </w:lvl>
-    <w:lvl w:ilvl="6" w:tplc="04090001" w:tentative="1">
-      <w:start w:val="1"/>
-      <w:numFmt w:val="bullet"/>
-      <w:lvlText w:val=""/>
-      <w:lvlJc w:val="left"/>
-      <w:pPr>
-        <w:ind w:left="2940" w:hanging="420"/>
-      </w:pPr>
-      <w:rPr>
-        <w:rFonts w:ascii="Wingdings" w:hAnsi="Wingdings" w:hint="default"/>
-      </w:rPr>
-    </w:lvl>
-    <w:lvl w:ilvl="7" w:tplc="04090003" w:tentative="1">
-      <w:start w:val="1"/>
-      <w:numFmt w:val="bullet"/>
-      <w:lvlText w:val=""/>
-      <w:lvlJc w:val="left"/>
-      <w:pPr>
-        <w:ind w:left="3360" w:hanging="420"/>
-      </w:pPr>
-      <w:rPr>
-        <w:rFonts w:ascii="Wingdings" w:hAnsi="Wingdings" w:hint="default"/>
-      </w:rPr>
-    </w:lvl>
-    <w:lvl w:ilvl="8" w:tplc="04090005" w:tentative="1">
-      <w:start w:val="1"/>
-      <w:numFmt w:val="bullet"/>
-      <w:lvlText w:val=""/>
-      <w:lvlJc w:val="left"/>
-      <w:pPr>
-        <w:ind w:left="3780" w:hanging="420"/>
-      </w:pPr>
-      <w:rPr>
-        <w:rFonts w:ascii="Wingdings" w:hAnsi="Wingdings" w:hint="default"/>
-      </w:rPr>
-    </w:lvl>
-  </w:abstractNum>
-  <w:abstractNum w:abstractNumId="22" w15:restartNumberingAfterBreak="0">
-    <w:nsid w:val="4E512DEB"/>
-    <w:multiLevelType w:val="hybridMultilevel"/>
-    <w:tmpl w:val="172652AA"/>
-    <w:lvl w:ilvl="0" w:tplc="D90A17BE">
-      <w:start w:val="1"/>
-      <w:numFmt w:val="decimal"/>
-      <w:lvlText w:val="%1."/>
-      <w:lvlJc w:val="left"/>
-      <w:pPr>
-        <w:ind w:left="360" w:hanging="360"/>
-      </w:pPr>
-      <w:rPr>
-        <w:rFonts w:hint="default"/>
-      </w:rPr>
-    </w:lvl>
-    <w:lvl w:ilvl="1" w:tplc="04090019" w:tentative="1">
-      <w:start w:val="1"/>
-      <w:numFmt w:val="lowerLetter"/>
-      <w:lvlText w:val="%2)"/>
-      <w:lvlJc w:val="left"/>
-      <w:pPr>
-        <w:ind w:left="840" w:hanging="420"/>
-      </w:pPr>
-    </w:lvl>
-    <w:lvl w:ilvl="2" w:tplc="0409001B" w:tentative="1">
-      <w:start w:val="1"/>
-      <w:numFmt w:val="lowerRoman"/>
-      <w:lvlText w:val="%3."/>
-      <w:lvlJc w:val="right"/>
-      <w:pPr>
-        <w:ind w:left="1260" w:hanging="420"/>
-      </w:pPr>
-    </w:lvl>
-    <w:lvl w:ilvl="3" w:tplc="0409000F" w:tentative="1">
-      <w:start w:val="1"/>
-      <w:numFmt w:val="decimal"/>
-      <w:lvlText w:val="%4."/>
-      <w:lvlJc w:val="left"/>
-      <w:pPr>
-        <w:ind w:left="1680" w:hanging="420"/>
-      </w:pPr>
-    </w:lvl>
-    <w:lvl w:ilvl="4" w:tplc="04090019" w:tentative="1">
-      <w:start w:val="1"/>
-      <w:numFmt w:val="lowerLetter"/>
-      <w:lvlText w:val="%5)"/>
-      <w:lvlJc w:val="left"/>
-      <w:pPr>
-        <w:ind w:left="2100" w:hanging="420"/>
-      </w:pPr>
-    </w:lvl>
-    <w:lvl w:ilvl="5" w:tplc="0409001B" w:tentative="1">
-      <w:start w:val="1"/>
-      <w:numFmt w:val="lowerRoman"/>
-      <w:lvlText w:val="%6."/>
-      <w:lvlJc w:val="right"/>
-      <w:pPr>
-        <w:ind w:left="2520" w:hanging="420"/>
-      </w:pPr>
-    </w:lvl>
-    <w:lvl w:ilvl="6" w:tplc="0409000F" w:tentative="1">
-      <w:start w:val="1"/>
-      <w:numFmt w:val="decimal"/>
-      <w:lvlText w:val="%7."/>
-      <w:lvlJc w:val="left"/>
-      <w:pPr>
-        <w:ind w:left="2940" w:hanging="420"/>
-      </w:pPr>
-    </w:lvl>
-    <w:lvl w:ilvl="7" w:tplc="04090019" w:tentative="1">
-      <w:start w:val="1"/>
-      <w:numFmt w:val="lowerLetter"/>
-      <w:lvlText w:val="%8)"/>
-      <w:lvlJc w:val="left"/>
-      <w:pPr>
-        <w:ind w:left="3360" w:hanging="420"/>
-      </w:pPr>
-    </w:lvl>
-    <w:lvl w:ilvl="8" w:tplc="0409001B" w:tentative="1">
-      <w:start w:val="1"/>
-      <w:numFmt w:val="lowerRoman"/>
-      <w:lvlText w:val="%9."/>
-      <w:lvlJc w:val="right"/>
-      <w:pPr>
-        <w:ind w:left="3780" w:hanging="420"/>
-      </w:pPr>
-    </w:lvl>
-  </w:abstractNum>
-  <w:abstractNum w:abstractNumId="23" w15:restartNumberingAfterBreak="0">
-    <w:nsid w:val="4E6A0B74"/>
-    <w:multiLevelType w:val="hybridMultilevel"/>
-    <w:tmpl w:val="AE2A0B2A"/>
-    <w:lvl w:ilvl="0" w:tplc="992A90BA">
-      <w:start w:val="1"/>
-      <w:numFmt w:val="decimal"/>
-      <w:lvlText w:val="%1."/>
-      <w:lvlJc w:val="left"/>
-      <w:pPr>
-        <w:ind w:left="780" w:hanging="360"/>
-      </w:pPr>
-      <w:rPr>
-        <w:rFonts w:ascii="仿宋" w:eastAsia="仿宋" w:hAnsi="仿宋" w:hint="default"/>
-        <w:sz w:val="28"/>
-      </w:rPr>
-    </w:lvl>
-    <w:lvl w:ilvl="1" w:tplc="04090019">
-      <w:start w:val="1"/>
-      <w:numFmt w:val="lowerLetter"/>
-      <w:lvlText w:val="%2)"/>
-      <w:lvlJc w:val="left"/>
-      <w:pPr>
-        <w:ind w:left="1260" w:hanging="420"/>
-      </w:pPr>
-    </w:lvl>
-    <w:lvl w:ilvl="2" w:tplc="0409001B" w:tentative="1">
-      <w:start w:val="1"/>
-      <w:numFmt w:val="lowerRoman"/>
-      <w:lvlText w:val="%3."/>
-      <w:lvlJc w:val="right"/>
-      <w:pPr>
-        <w:ind w:left="1680" w:hanging="420"/>
-      </w:pPr>
-    </w:lvl>
-    <w:lvl w:ilvl="3" w:tplc="0409000F" w:tentative="1">
-      <w:start w:val="1"/>
-      <w:numFmt w:val="decimal"/>
-      <w:lvlText w:val="%4."/>
-      <w:lvlJc w:val="left"/>
-      <w:pPr>
-        <w:ind w:left="2100" w:hanging="420"/>
-      </w:pPr>
-    </w:lvl>
-    <w:lvl w:ilvl="4" w:tplc="04090019" w:tentative="1">
-      <w:start w:val="1"/>
-      <w:numFmt w:val="lowerLetter"/>
-      <w:lvlText w:val="%5)"/>
-      <w:lvlJc w:val="left"/>
-      <w:pPr>
-        <w:ind w:left="2520" w:hanging="420"/>
-      </w:pPr>
-    </w:lvl>
-    <w:lvl w:ilvl="5" w:tplc="0409001B" w:tentative="1">
-      <w:start w:val="1"/>
-      <w:numFmt w:val="lowerRoman"/>
-      <w:lvlText w:val="%6."/>
-      <w:lvlJc w:val="right"/>
-      <w:pPr>
-        <w:ind w:left="2940" w:hanging="420"/>
-      </w:pPr>
-    </w:lvl>
-    <w:lvl w:ilvl="6" w:tplc="0409000F" w:tentative="1">
-      <w:start w:val="1"/>
-      <w:numFmt w:val="decimal"/>
-      <w:lvlText w:val="%7."/>
-      <w:lvlJc w:val="left"/>
-      <w:pPr>
-        <w:ind w:left="3360" w:hanging="420"/>
-      </w:pPr>
-    </w:lvl>
-    <w:lvl w:ilvl="7" w:tplc="04090019" w:tentative="1">
-      <w:start w:val="1"/>
-      <w:numFmt w:val="lowerLetter"/>
-      <w:lvlText w:val="%8)"/>
-      <w:lvlJc w:val="left"/>
-      <w:pPr>
-        <w:ind w:left="3780" w:hanging="420"/>
-      </w:pPr>
-    </w:lvl>
-    <w:lvl w:ilvl="8" w:tplc="0409001B" w:tentative="1">
-      <w:start w:val="1"/>
-      <w:numFmt w:val="lowerRoman"/>
-      <w:lvlText w:val="%9."/>
-      <w:lvlJc w:val="right"/>
-      <w:pPr>
-        <w:ind w:left="4200" w:hanging="420"/>
-      </w:pPr>
-    </w:lvl>
-  </w:abstractNum>
-  <w:abstractNum w:abstractNumId="24" w15:restartNumberingAfterBreak="0">
+  <w:abstractNum w:abstractNumId="9" w15:restartNumberingAfterBreak="0">
     <w:nsid w:val="4E985673"/>
     <w:multiLevelType w:val="multilevel"/>
     <w:tmpl w:val="8030142E"/>
@@ -6495,7 +7724,7 @@
       </w:pPr>
     </w:lvl>
   </w:abstractNum>
-  <w:abstractNum w:abstractNumId="25" w15:restartNumberingAfterBreak="0">
+  <w:abstractNum w:abstractNumId="10" w15:restartNumberingAfterBreak="0">
     <w:nsid w:val="4FFF3F25"/>
     <w:multiLevelType w:val="multilevel"/>
     <w:tmpl w:val="53EA9E24"/>
@@ -6585,21 +7814,20 @@
       </w:pPr>
     </w:lvl>
   </w:abstractNum>
-  <w:abstractNum w:abstractNumId="26" w15:restartNumberingAfterBreak="0">
-    <w:nsid w:val="542F4E04"/>
+  <w:abstractNum w:abstractNumId="11" w15:restartNumberingAfterBreak="0">
+    <w:nsid w:val="755462A6"/>
     <w:multiLevelType w:val="hybridMultilevel"/>
-    <w:tmpl w:val="CB60B600"/>
-    <w:lvl w:ilvl="0" w:tplc="EF7049E8">
+    <w:tmpl w:val="51D2391E"/>
+    <w:lvl w:ilvl="0" w:tplc="47E6D6E2">
       <w:start w:val="1"/>
       <w:numFmt w:val="decimal"/>
       <w:lvlText w:val="%1."/>
       <w:lvlJc w:val="left"/>
       <w:pPr>
-        <w:ind w:left="780" w:hanging="360"/>
+        <w:ind w:left="1140" w:hanging="360"/>
       </w:pPr>
       <w:rPr>
-        <w:rFonts w:ascii="仿宋" w:eastAsia="仿宋" w:hAnsi="仿宋" w:hint="default"/>
-        <w:sz w:val="28"/>
+        <w:rFonts w:hint="default"/>
       </w:rPr>
     </w:lvl>
     <w:lvl w:ilvl="1" w:tplc="04090019" w:tentative="1">
@@ -6608,7 +7836,7 @@
       <w:lvlText w:val="%2)"/>
       <w:lvlJc w:val="left"/>
       <w:pPr>
-        <w:ind w:left="1260" w:hanging="420"/>
+        <w:ind w:left="1620" w:hanging="420"/>
       </w:pPr>
     </w:lvl>
     <w:lvl w:ilvl="2" w:tplc="0409001B" w:tentative="1">
@@ -6617,7 +7845,7 @@
       <w:lvlText w:val="%3."/>
       <w:lvlJc w:val="right"/>
       <w:pPr>
-        <w:ind w:left="1680" w:hanging="420"/>
+        <w:ind w:left="2040" w:hanging="420"/>
       </w:pPr>
     </w:lvl>
     <w:lvl w:ilvl="3" w:tplc="0409000F" w:tentative="1">
@@ -6626,7 +7854,7 @@
       <w:lvlText w:val="%4."/>
       <w:lvlJc w:val="left"/>
       <w:pPr>
-        <w:ind w:left="2100" w:hanging="420"/>
+        <w:ind w:left="2460" w:hanging="420"/>
       </w:pPr>
     </w:lvl>
     <w:lvl w:ilvl="4" w:tplc="04090019" w:tentative="1">
@@ -6635,7 +7863,7 @@
       <w:lvlText w:val="%5)"/>
       <w:lvlJc w:val="left"/>
       <w:pPr>
-        <w:ind w:left="2520" w:hanging="420"/>
+        <w:ind w:left="2880" w:hanging="420"/>
       </w:pPr>
     </w:lvl>
     <w:lvl w:ilvl="5" w:tplc="0409001B" w:tentative="1">
@@ -6644,7 +7872,7 @@
       <w:lvlText w:val="%6."/>
       <w:lvlJc w:val="right"/>
       <w:pPr>
-        <w:ind w:left="2940" w:hanging="420"/>
+        <w:ind w:left="3300" w:hanging="420"/>
       </w:pPr>
     </w:lvl>
     <w:lvl w:ilvl="6" w:tplc="0409000F" w:tentative="1">
@@ -6653,7 +7881,7 @@
       <w:lvlText w:val="%7."/>
       <w:lvlJc w:val="left"/>
       <w:pPr>
-        <w:ind w:left="3360" w:hanging="420"/>
+        <w:ind w:left="3720" w:hanging="420"/>
       </w:pPr>
     </w:lvl>
     <w:lvl w:ilvl="7" w:tplc="04090019" w:tentative="1">
@@ -6662,7 +7890,7 @@
       <w:lvlText w:val="%8)"/>
       <w:lvlJc w:val="left"/>
       <w:pPr>
-        <w:ind w:left="3780" w:hanging="420"/>
+        <w:ind w:left="4140" w:hanging="420"/>
       </w:pPr>
     </w:lvl>
     <w:lvl w:ilvl="8" w:tplc="0409001B" w:tentative="1">
@@ -6671,1149 +7899,11 @@
       <w:lvlText w:val="%9."/>
       <w:lvlJc w:val="right"/>
       <w:pPr>
-        <w:ind w:left="4200" w:hanging="420"/>
+        <w:ind w:left="4560" w:hanging="420"/>
       </w:pPr>
     </w:lvl>
   </w:abstractNum>
-  <w:abstractNum w:abstractNumId="27" w15:restartNumberingAfterBreak="0">
-    <w:nsid w:val="55BD6D13"/>
-    <w:multiLevelType w:val="hybridMultilevel"/>
-    <w:tmpl w:val="9A44AA68"/>
-    <w:lvl w:ilvl="0" w:tplc="0409000B">
-      <w:start w:val="1"/>
-      <w:numFmt w:val="bullet"/>
-      <w:lvlText w:val=""/>
-      <w:lvlJc w:val="left"/>
-      <w:pPr>
-        <w:ind w:left="990" w:hanging="420"/>
-      </w:pPr>
-      <w:rPr>
-        <w:rFonts w:ascii="Wingdings" w:hAnsi="Wingdings" w:hint="default"/>
-      </w:rPr>
-    </w:lvl>
-    <w:lvl w:ilvl="1" w:tplc="04090003" w:tentative="1">
-      <w:start w:val="1"/>
-      <w:numFmt w:val="bullet"/>
-      <w:lvlText w:val=""/>
-      <w:lvlJc w:val="left"/>
-      <w:pPr>
-        <w:ind w:left="1410" w:hanging="420"/>
-      </w:pPr>
-      <w:rPr>
-        <w:rFonts w:ascii="Wingdings" w:hAnsi="Wingdings" w:hint="default"/>
-      </w:rPr>
-    </w:lvl>
-    <w:lvl w:ilvl="2" w:tplc="04090005" w:tentative="1">
-      <w:start w:val="1"/>
-      <w:numFmt w:val="bullet"/>
-      <w:lvlText w:val=""/>
-      <w:lvlJc w:val="left"/>
-      <w:pPr>
-        <w:ind w:left="1830" w:hanging="420"/>
-      </w:pPr>
-      <w:rPr>
-        <w:rFonts w:ascii="Wingdings" w:hAnsi="Wingdings" w:hint="default"/>
-      </w:rPr>
-    </w:lvl>
-    <w:lvl w:ilvl="3" w:tplc="04090001" w:tentative="1">
-      <w:start w:val="1"/>
-      <w:numFmt w:val="bullet"/>
-      <w:lvlText w:val=""/>
-      <w:lvlJc w:val="left"/>
-      <w:pPr>
-        <w:ind w:left="2250" w:hanging="420"/>
-      </w:pPr>
-      <w:rPr>
-        <w:rFonts w:ascii="Wingdings" w:hAnsi="Wingdings" w:hint="default"/>
-      </w:rPr>
-    </w:lvl>
-    <w:lvl w:ilvl="4" w:tplc="04090003" w:tentative="1">
-      <w:start w:val="1"/>
-      <w:numFmt w:val="bullet"/>
-      <w:lvlText w:val=""/>
-      <w:lvlJc w:val="left"/>
-      <w:pPr>
-        <w:ind w:left="2670" w:hanging="420"/>
-      </w:pPr>
-      <w:rPr>
-        <w:rFonts w:ascii="Wingdings" w:hAnsi="Wingdings" w:hint="default"/>
-      </w:rPr>
-    </w:lvl>
-    <w:lvl w:ilvl="5" w:tplc="04090005" w:tentative="1">
-      <w:start w:val="1"/>
-      <w:numFmt w:val="bullet"/>
-      <w:lvlText w:val=""/>
-      <w:lvlJc w:val="left"/>
-      <w:pPr>
-        <w:ind w:left="3090" w:hanging="420"/>
-      </w:pPr>
-      <w:rPr>
-        <w:rFonts w:ascii="Wingdings" w:hAnsi="Wingdings" w:hint="default"/>
-      </w:rPr>
-    </w:lvl>
-    <w:lvl w:ilvl="6" w:tplc="04090001" w:tentative="1">
-      <w:start w:val="1"/>
-      <w:numFmt w:val="bullet"/>
-      <w:lvlText w:val=""/>
-      <w:lvlJc w:val="left"/>
-      <w:pPr>
-        <w:ind w:left="3510" w:hanging="420"/>
-      </w:pPr>
-      <w:rPr>
-        <w:rFonts w:ascii="Wingdings" w:hAnsi="Wingdings" w:hint="default"/>
-      </w:rPr>
-    </w:lvl>
-    <w:lvl w:ilvl="7" w:tplc="04090003" w:tentative="1">
-      <w:start w:val="1"/>
-      <w:numFmt w:val="bullet"/>
-      <w:lvlText w:val=""/>
-      <w:lvlJc w:val="left"/>
-      <w:pPr>
-        <w:ind w:left="3930" w:hanging="420"/>
-      </w:pPr>
-      <w:rPr>
-        <w:rFonts w:ascii="Wingdings" w:hAnsi="Wingdings" w:hint="default"/>
-      </w:rPr>
-    </w:lvl>
-    <w:lvl w:ilvl="8" w:tplc="04090005" w:tentative="1">
-      <w:start w:val="1"/>
-      <w:numFmt w:val="bullet"/>
-      <w:lvlText w:val=""/>
-      <w:lvlJc w:val="left"/>
-      <w:pPr>
-        <w:ind w:left="4350" w:hanging="420"/>
-      </w:pPr>
-      <w:rPr>
-        <w:rFonts w:ascii="Wingdings" w:hAnsi="Wingdings" w:hint="default"/>
-      </w:rPr>
-    </w:lvl>
-  </w:abstractNum>
-  <w:abstractNum w:abstractNumId="28" w15:restartNumberingAfterBreak="0">
-    <w:nsid w:val="585D2E68"/>
-    <w:multiLevelType w:val="hybridMultilevel"/>
-    <w:tmpl w:val="0E80A9D4"/>
-    <w:lvl w:ilvl="0" w:tplc="02A017BC">
-      <w:start w:val="1"/>
-      <w:numFmt w:val="decimal"/>
-      <w:lvlText w:val="%1."/>
-      <w:lvlJc w:val="left"/>
-      <w:pPr>
-        <w:ind w:left="780" w:hanging="360"/>
-      </w:pPr>
-      <w:rPr>
-        <w:rFonts w:ascii="仿宋" w:eastAsia="仿宋" w:hAnsi="仿宋" w:hint="default"/>
-        <w:sz w:val="28"/>
-      </w:rPr>
-    </w:lvl>
-    <w:lvl w:ilvl="1" w:tplc="04090019" w:tentative="1">
-      <w:start w:val="1"/>
-      <w:numFmt w:val="lowerLetter"/>
-      <w:lvlText w:val="%2)"/>
-      <w:lvlJc w:val="left"/>
-      <w:pPr>
-        <w:ind w:left="1260" w:hanging="420"/>
-      </w:pPr>
-    </w:lvl>
-    <w:lvl w:ilvl="2" w:tplc="0409001B" w:tentative="1">
-      <w:start w:val="1"/>
-      <w:numFmt w:val="lowerRoman"/>
-      <w:lvlText w:val="%3."/>
-      <w:lvlJc w:val="right"/>
-      <w:pPr>
-        <w:ind w:left="1680" w:hanging="420"/>
-      </w:pPr>
-    </w:lvl>
-    <w:lvl w:ilvl="3" w:tplc="0409000F" w:tentative="1">
-      <w:start w:val="1"/>
-      <w:numFmt w:val="decimal"/>
-      <w:lvlText w:val="%4."/>
-      <w:lvlJc w:val="left"/>
-      <w:pPr>
-        <w:ind w:left="2100" w:hanging="420"/>
-      </w:pPr>
-    </w:lvl>
-    <w:lvl w:ilvl="4" w:tplc="04090019" w:tentative="1">
-      <w:start w:val="1"/>
-      <w:numFmt w:val="lowerLetter"/>
-      <w:lvlText w:val="%5)"/>
-      <w:lvlJc w:val="left"/>
-      <w:pPr>
-        <w:ind w:left="2520" w:hanging="420"/>
-      </w:pPr>
-    </w:lvl>
-    <w:lvl w:ilvl="5" w:tplc="0409001B" w:tentative="1">
-      <w:start w:val="1"/>
-      <w:numFmt w:val="lowerRoman"/>
-      <w:lvlText w:val="%6."/>
-      <w:lvlJc w:val="right"/>
-      <w:pPr>
-        <w:ind w:left="2940" w:hanging="420"/>
-      </w:pPr>
-    </w:lvl>
-    <w:lvl w:ilvl="6" w:tplc="0409000F" w:tentative="1">
-      <w:start w:val="1"/>
-      <w:numFmt w:val="decimal"/>
-      <w:lvlText w:val="%7."/>
-      <w:lvlJc w:val="left"/>
-      <w:pPr>
-        <w:ind w:left="3360" w:hanging="420"/>
-      </w:pPr>
-    </w:lvl>
-    <w:lvl w:ilvl="7" w:tplc="04090019" w:tentative="1">
-      <w:start w:val="1"/>
-      <w:numFmt w:val="lowerLetter"/>
-      <w:lvlText w:val="%8)"/>
-      <w:lvlJc w:val="left"/>
-      <w:pPr>
-        <w:ind w:left="3780" w:hanging="420"/>
-      </w:pPr>
-    </w:lvl>
-    <w:lvl w:ilvl="8" w:tplc="0409001B" w:tentative="1">
-      <w:start w:val="1"/>
-      <w:numFmt w:val="lowerRoman"/>
-      <w:lvlText w:val="%9."/>
-      <w:lvlJc w:val="right"/>
-      <w:pPr>
-        <w:ind w:left="4200" w:hanging="420"/>
-      </w:pPr>
-    </w:lvl>
-  </w:abstractNum>
-  <w:abstractNum w:abstractNumId="29" w15:restartNumberingAfterBreak="0">
-    <w:nsid w:val="5B52154E"/>
-    <w:multiLevelType w:val="hybridMultilevel"/>
-    <w:tmpl w:val="177A2440"/>
-    <w:lvl w:ilvl="0" w:tplc="0409000F">
-      <w:start w:val="1"/>
-      <w:numFmt w:val="decimal"/>
-      <w:lvlText w:val="%1."/>
-      <w:lvlJc w:val="left"/>
-      <w:pPr>
-        <w:ind w:left="840" w:hanging="420"/>
-      </w:pPr>
-    </w:lvl>
-    <w:lvl w:ilvl="1" w:tplc="04090019" w:tentative="1">
-      <w:start w:val="1"/>
-      <w:numFmt w:val="lowerLetter"/>
-      <w:lvlText w:val="%2)"/>
-      <w:lvlJc w:val="left"/>
-      <w:pPr>
-        <w:ind w:left="1260" w:hanging="420"/>
-      </w:pPr>
-    </w:lvl>
-    <w:lvl w:ilvl="2" w:tplc="0409001B" w:tentative="1">
-      <w:start w:val="1"/>
-      <w:numFmt w:val="lowerRoman"/>
-      <w:lvlText w:val="%3."/>
-      <w:lvlJc w:val="right"/>
-      <w:pPr>
-        <w:ind w:left="1680" w:hanging="420"/>
-      </w:pPr>
-    </w:lvl>
-    <w:lvl w:ilvl="3" w:tplc="0409000F" w:tentative="1">
-      <w:start w:val="1"/>
-      <w:numFmt w:val="decimal"/>
-      <w:lvlText w:val="%4."/>
-      <w:lvlJc w:val="left"/>
-      <w:pPr>
-        <w:ind w:left="2100" w:hanging="420"/>
-      </w:pPr>
-    </w:lvl>
-    <w:lvl w:ilvl="4" w:tplc="04090019" w:tentative="1">
-      <w:start w:val="1"/>
-      <w:numFmt w:val="lowerLetter"/>
-      <w:lvlText w:val="%5)"/>
-      <w:lvlJc w:val="left"/>
-      <w:pPr>
-        <w:ind w:left="2520" w:hanging="420"/>
-      </w:pPr>
-    </w:lvl>
-    <w:lvl w:ilvl="5" w:tplc="0409001B" w:tentative="1">
-      <w:start w:val="1"/>
-      <w:numFmt w:val="lowerRoman"/>
-      <w:lvlText w:val="%6."/>
-      <w:lvlJc w:val="right"/>
-      <w:pPr>
-        <w:ind w:left="2940" w:hanging="420"/>
-      </w:pPr>
-    </w:lvl>
-    <w:lvl w:ilvl="6" w:tplc="0409000F" w:tentative="1">
-      <w:start w:val="1"/>
-      <w:numFmt w:val="decimal"/>
-      <w:lvlText w:val="%7."/>
-      <w:lvlJc w:val="left"/>
-      <w:pPr>
-        <w:ind w:left="3360" w:hanging="420"/>
-      </w:pPr>
-    </w:lvl>
-    <w:lvl w:ilvl="7" w:tplc="04090019" w:tentative="1">
-      <w:start w:val="1"/>
-      <w:numFmt w:val="lowerLetter"/>
-      <w:lvlText w:val="%8)"/>
-      <w:lvlJc w:val="left"/>
-      <w:pPr>
-        <w:ind w:left="3780" w:hanging="420"/>
-      </w:pPr>
-    </w:lvl>
-    <w:lvl w:ilvl="8" w:tplc="0409001B" w:tentative="1">
-      <w:start w:val="1"/>
-      <w:numFmt w:val="lowerRoman"/>
-      <w:lvlText w:val="%9."/>
-      <w:lvlJc w:val="right"/>
-      <w:pPr>
-        <w:ind w:left="4200" w:hanging="420"/>
-      </w:pPr>
-    </w:lvl>
-  </w:abstractNum>
-  <w:abstractNum w:abstractNumId="30" w15:restartNumberingAfterBreak="0">
-    <w:nsid w:val="5C1D7E0B"/>
-    <w:multiLevelType w:val="hybridMultilevel"/>
-    <w:tmpl w:val="694276D0"/>
-    <w:lvl w:ilvl="0" w:tplc="0409000F">
-      <w:start w:val="1"/>
-      <w:numFmt w:val="decimal"/>
-      <w:lvlText w:val="%1."/>
-      <w:lvlJc w:val="left"/>
-      <w:pPr>
-        <w:ind w:left="840" w:hanging="420"/>
-      </w:pPr>
-    </w:lvl>
-    <w:lvl w:ilvl="1" w:tplc="04090019" w:tentative="1">
-      <w:start w:val="1"/>
-      <w:numFmt w:val="lowerLetter"/>
-      <w:lvlText w:val="%2)"/>
-      <w:lvlJc w:val="left"/>
-      <w:pPr>
-        <w:ind w:left="1260" w:hanging="420"/>
-      </w:pPr>
-    </w:lvl>
-    <w:lvl w:ilvl="2" w:tplc="0409001B" w:tentative="1">
-      <w:start w:val="1"/>
-      <w:numFmt w:val="lowerRoman"/>
-      <w:lvlText w:val="%3."/>
-      <w:lvlJc w:val="right"/>
-      <w:pPr>
-        <w:ind w:left="1680" w:hanging="420"/>
-      </w:pPr>
-    </w:lvl>
-    <w:lvl w:ilvl="3" w:tplc="0409000F" w:tentative="1">
-      <w:start w:val="1"/>
-      <w:numFmt w:val="decimal"/>
-      <w:lvlText w:val="%4."/>
-      <w:lvlJc w:val="left"/>
-      <w:pPr>
-        <w:ind w:left="2100" w:hanging="420"/>
-      </w:pPr>
-    </w:lvl>
-    <w:lvl w:ilvl="4" w:tplc="04090019" w:tentative="1">
-      <w:start w:val="1"/>
-      <w:numFmt w:val="lowerLetter"/>
-      <w:lvlText w:val="%5)"/>
-      <w:lvlJc w:val="left"/>
-      <w:pPr>
-        <w:ind w:left="2520" w:hanging="420"/>
-      </w:pPr>
-    </w:lvl>
-    <w:lvl w:ilvl="5" w:tplc="0409001B" w:tentative="1">
-      <w:start w:val="1"/>
-      <w:numFmt w:val="lowerRoman"/>
-      <w:lvlText w:val="%6."/>
-      <w:lvlJc w:val="right"/>
-      <w:pPr>
-        <w:ind w:left="2940" w:hanging="420"/>
-      </w:pPr>
-    </w:lvl>
-    <w:lvl w:ilvl="6" w:tplc="0409000F" w:tentative="1">
-      <w:start w:val="1"/>
-      <w:numFmt w:val="decimal"/>
-      <w:lvlText w:val="%7."/>
-      <w:lvlJc w:val="left"/>
-      <w:pPr>
-        <w:ind w:left="3360" w:hanging="420"/>
-      </w:pPr>
-    </w:lvl>
-    <w:lvl w:ilvl="7" w:tplc="04090019" w:tentative="1">
-      <w:start w:val="1"/>
-      <w:numFmt w:val="lowerLetter"/>
-      <w:lvlText w:val="%8)"/>
-      <w:lvlJc w:val="left"/>
-      <w:pPr>
-        <w:ind w:left="3780" w:hanging="420"/>
-      </w:pPr>
-    </w:lvl>
-    <w:lvl w:ilvl="8" w:tplc="0409001B" w:tentative="1">
-      <w:start w:val="1"/>
-      <w:numFmt w:val="lowerRoman"/>
-      <w:lvlText w:val="%9."/>
-      <w:lvlJc w:val="right"/>
-      <w:pPr>
-        <w:ind w:left="4200" w:hanging="420"/>
-      </w:pPr>
-    </w:lvl>
-  </w:abstractNum>
-  <w:abstractNum w:abstractNumId="31" w15:restartNumberingAfterBreak="0">
-    <w:nsid w:val="5D012C51"/>
-    <w:multiLevelType w:val="hybridMultilevel"/>
-    <w:tmpl w:val="B1BE7604"/>
-    <w:lvl w:ilvl="0" w:tplc="F08020D4">
-      <w:start w:val="1"/>
-      <w:numFmt w:val="decimal"/>
-      <w:lvlText w:val="%1."/>
-      <w:lvlJc w:val="left"/>
-      <w:pPr>
-        <w:ind w:left="780" w:hanging="360"/>
-      </w:pPr>
-      <w:rPr>
-        <w:rFonts w:hint="default"/>
-      </w:rPr>
-    </w:lvl>
-    <w:lvl w:ilvl="1" w:tplc="04090019" w:tentative="1">
-      <w:start w:val="1"/>
-      <w:numFmt w:val="lowerLetter"/>
-      <w:lvlText w:val="%2)"/>
-      <w:lvlJc w:val="left"/>
-      <w:pPr>
-        <w:ind w:left="1260" w:hanging="420"/>
-      </w:pPr>
-    </w:lvl>
-    <w:lvl w:ilvl="2" w:tplc="0409001B" w:tentative="1">
-      <w:start w:val="1"/>
-      <w:numFmt w:val="lowerRoman"/>
-      <w:lvlText w:val="%3."/>
-      <w:lvlJc w:val="right"/>
-      <w:pPr>
-        <w:ind w:left="1680" w:hanging="420"/>
-      </w:pPr>
-    </w:lvl>
-    <w:lvl w:ilvl="3" w:tplc="0409000F" w:tentative="1">
-      <w:start w:val="1"/>
-      <w:numFmt w:val="decimal"/>
-      <w:lvlText w:val="%4."/>
-      <w:lvlJc w:val="left"/>
-      <w:pPr>
-        <w:ind w:left="2100" w:hanging="420"/>
-      </w:pPr>
-    </w:lvl>
-    <w:lvl w:ilvl="4" w:tplc="04090019" w:tentative="1">
-      <w:start w:val="1"/>
-      <w:numFmt w:val="lowerLetter"/>
-      <w:lvlText w:val="%5)"/>
-      <w:lvlJc w:val="left"/>
-      <w:pPr>
-        <w:ind w:left="2520" w:hanging="420"/>
-      </w:pPr>
-    </w:lvl>
-    <w:lvl w:ilvl="5" w:tplc="0409001B" w:tentative="1">
-      <w:start w:val="1"/>
-      <w:numFmt w:val="lowerRoman"/>
-      <w:lvlText w:val="%6."/>
-      <w:lvlJc w:val="right"/>
-      <w:pPr>
-        <w:ind w:left="2940" w:hanging="420"/>
-      </w:pPr>
-    </w:lvl>
-    <w:lvl w:ilvl="6" w:tplc="0409000F" w:tentative="1">
-      <w:start w:val="1"/>
-      <w:numFmt w:val="decimal"/>
-      <w:lvlText w:val="%7."/>
-      <w:lvlJc w:val="left"/>
-      <w:pPr>
-        <w:ind w:left="3360" w:hanging="420"/>
-      </w:pPr>
-    </w:lvl>
-    <w:lvl w:ilvl="7" w:tplc="04090019" w:tentative="1">
-      <w:start w:val="1"/>
-      <w:numFmt w:val="lowerLetter"/>
-      <w:lvlText w:val="%8)"/>
-      <w:lvlJc w:val="left"/>
-      <w:pPr>
-        <w:ind w:left="3780" w:hanging="420"/>
-      </w:pPr>
-    </w:lvl>
-    <w:lvl w:ilvl="8" w:tplc="0409001B" w:tentative="1">
-      <w:start w:val="1"/>
-      <w:numFmt w:val="lowerRoman"/>
-      <w:lvlText w:val="%9."/>
-      <w:lvlJc w:val="right"/>
-      <w:pPr>
-        <w:ind w:left="4200" w:hanging="420"/>
-      </w:pPr>
-    </w:lvl>
-  </w:abstractNum>
-  <w:abstractNum w:abstractNumId="32" w15:restartNumberingAfterBreak="0">
-    <w:nsid w:val="65356137"/>
-    <w:multiLevelType w:val="hybridMultilevel"/>
-    <w:tmpl w:val="DD48A50E"/>
-    <w:lvl w:ilvl="0" w:tplc="46A20CCA">
-      <w:start w:val="1"/>
-      <w:numFmt w:val="decimal"/>
-      <w:lvlText w:val="%1."/>
-      <w:lvlJc w:val="left"/>
-      <w:pPr>
-        <w:ind w:left="780" w:hanging="360"/>
-      </w:pPr>
-      <w:rPr>
-        <w:rFonts w:hint="default"/>
-      </w:rPr>
-    </w:lvl>
-    <w:lvl w:ilvl="1" w:tplc="04090019" w:tentative="1">
-      <w:start w:val="1"/>
-      <w:numFmt w:val="lowerLetter"/>
-      <w:lvlText w:val="%2)"/>
-      <w:lvlJc w:val="left"/>
-      <w:pPr>
-        <w:ind w:left="1260" w:hanging="420"/>
-      </w:pPr>
-    </w:lvl>
-    <w:lvl w:ilvl="2" w:tplc="0409001B" w:tentative="1">
-      <w:start w:val="1"/>
-      <w:numFmt w:val="lowerRoman"/>
-      <w:lvlText w:val="%3."/>
-      <w:lvlJc w:val="right"/>
-      <w:pPr>
-        <w:ind w:left="1680" w:hanging="420"/>
-      </w:pPr>
-    </w:lvl>
-    <w:lvl w:ilvl="3" w:tplc="0409000F" w:tentative="1">
-      <w:start w:val="1"/>
-      <w:numFmt w:val="decimal"/>
-      <w:lvlText w:val="%4."/>
-      <w:lvlJc w:val="left"/>
-      <w:pPr>
-        <w:ind w:left="2100" w:hanging="420"/>
-      </w:pPr>
-    </w:lvl>
-    <w:lvl w:ilvl="4" w:tplc="04090019" w:tentative="1">
-      <w:start w:val="1"/>
-      <w:numFmt w:val="lowerLetter"/>
-      <w:lvlText w:val="%5)"/>
-      <w:lvlJc w:val="left"/>
-      <w:pPr>
-        <w:ind w:left="2520" w:hanging="420"/>
-      </w:pPr>
-    </w:lvl>
-    <w:lvl w:ilvl="5" w:tplc="0409001B" w:tentative="1">
-      <w:start w:val="1"/>
-      <w:numFmt w:val="lowerRoman"/>
-      <w:lvlText w:val="%6."/>
-      <w:lvlJc w:val="right"/>
-      <w:pPr>
-        <w:ind w:left="2940" w:hanging="420"/>
-      </w:pPr>
-    </w:lvl>
-    <w:lvl w:ilvl="6" w:tplc="0409000F" w:tentative="1">
-      <w:start w:val="1"/>
-      <w:numFmt w:val="decimal"/>
-      <w:lvlText w:val="%7."/>
-      <w:lvlJc w:val="left"/>
-      <w:pPr>
-        <w:ind w:left="3360" w:hanging="420"/>
-      </w:pPr>
-    </w:lvl>
-    <w:lvl w:ilvl="7" w:tplc="04090019" w:tentative="1">
-      <w:start w:val="1"/>
-      <w:numFmt w:val="lowerLetter"/>
-      <w:lvlText w:val="%8)"/>
-      <w:lvlJc w:val="left"/>
-      <w:pPr>
-        <w:ind w:left="3780" w:hanging="420"/>
-      </w:pPr>
-    </w:lvl>
-    <w:lvl w:ilvl="8" w:tplc="0409001B" w:tentative="1">
-      <w:start w:val="1"/>
-      <w:numFmt w:val="lowerRoman"/>
-      <w:lvlText w:val="%9."/>
-      <w:lvlJc w:val="right"/>
-      <w:pPr>
-        <w:ind w:left="4200" w:hanging="420"/>
-      </w:pPr>
-    </w:lvl>
-  </w:abstractNum>
-  <w:abstractNum w:abstractNumId="33" w15:restartNumberingAfterBreak="0">
-    <w:nsid w:val="6BE469A6"/>
-    <w:multiLevelType w:val="hybridMultilevel"/>
-    <w:tmpl w:val="9E40A6A4"/>
-    <w:lvl w:ilvl="0" w:tplc="C380B028">
-      <w:start w:val="1"/>
-      <w:numFmt w:val="decimal"/>
-      <w:lvlText w:val="%1."/>
-      <w:lvlJc w:val="left"/>
-      <w:pPr>
-        <w:ind w:left="780" w:hanging="360"/>
-      </w:pPr>
-      <w:rPr>
-        <w:rFonts w:hint="default"/>
-      </w:rPr>
-    </w:lvl>
-    <w:lvl w:ilvl="1" w:tplc="04090019">
-      <w:start w:val="1"/>
-      <w:numFmt w:val="lowerLetter"/>
-      <w:lvlText w:val="%2)"/>
-      <w:lvlJc w:val="left"/>
-      <w:pPr>
-        <w:ind w:left="1260" w:hanging="420"/>
-      </w:pPr>
-    </w:lvl>
-    <w:lvl w:ilvl="2" w:tplc="0409001B">
-      <w:start w:val="1"/>
-      <w:numFmt w:val="lowerRoman"/>
-      <w:lvlText w:val="%3."/>
-      <w:lvlJc w:val="right"/>
-      <w:pPr>
-        <w:ind w:left="1680" w:hanging="420"/>
-      </w:pPr>
-    </w:lvl>
-    <w:lvl w:ilvl="3" w:tplc="0409000F" w:tentative="1">
-      <w:start w:val="1"/>
-      <w:numFmt w:val="decimal"/>
-      <w:lvlText w:val="%4."/>
-      <w:lvlJc w:val="left"/>
-      <w:pPr>
-        <w:ind w:left="2100" w:hanging="420"/>
-      </w:pPr>
-    </w:lvl>
-    <w:lvl w:ilvl="4" w:tplc="04090019" w:tentative="1">
-      <w:start w:val="1"/>
-      <w:numFmt w:val="lowerLetter"/>
-      <w:lvlText w:val="%5)"/>
-      <w:lvlJc w:val="left"/>
-      <w:pPr>
-        <w:ind w:left="2520" w:hanging="420"/>
-      </w:pPr>
-    </w:lvl>
-    <w:lvl w:ilvl="5" w:tplc="0409001B" w:tentative="1">
-      <w:start w:val="1"/>
-      <w:numFmt w:val="lowerRoman"/>
-      <w:lvlText w:val="%6."/>
-      <w:lvlJc w:val="right"/>
-      <w:pPr>
-        <w:ind w:left="2940" w:hanging="420"/>
-      </w:pPr>
-    </w:lvl>
-    <w:lvl w:ilvl="6" w:tplc="0409000F" w:tentative="1">
-      <w:start w:val="1"/>
-      <w:numFmt w:val="decimal"/>
-      <w:lvlText w:val="%7."/>
-      <w:lvlJc w:val="left"/>
-      <w:pPr>
-        <w:ind w:left="3360" w:hanging="420"/>
-      </w:pPr>
-    </w:lvl>
-    <w:lvl w:ilvl="7" w:tplc="04090019" w:tentative="1">
-      <w:start w:val="1"/>
-      <w:numFmt w:val="lowerLetter"/>
-      <w:lvlText w:val="%8)"/>
-      <w:lvlJc w:val="left"/>
-      <w:pPr>
-        <w:ind w:left="3780" w:hanging="420"/>
-      </w:pPr>
-    </w:lvl>
-    <w:lvl w:ilvl="8" w:tplc="0409001B" w:tentative="1">
-      <w:start w:val="1"/>
-      <w:numFmt w:val="lowerRoman"/>
-      <w:lvlText w:val="%9."/>
-      <w:lvlJc w:val="right"/>
-      <w:pPr>
-        <w:ind w:left="4200" w:hanging="420"/>
-      </w:pPr>
-    </w:lvl>
-  </w:abstractNum>
-  <w:abstractNum w:abstractNumId="34" w15:restartNumberingAfterBreak="0">
-    <w:nsid w:val="6C624D0C"/>
-    <w:multiLevelType w:val="hybridMultilevel"/>
-    <w:tmpl w:val="1B62CADE"/>
-    <w:lvl w:ilvl="0" w:tplc="0409000D">
-      <w:start w:val="1"/>
-      <w:numFmt w:val="bullet"/>
-      <w:lvlText w:val=""/>
-      <w:lvlJc w:val="left"/>
-      <w:pPr>
-        <w:tabs>
-          <w:tab w:val="num" w:pos="420"/>
-        </w:tabs>
-        <w:ind w:left="420" w:hanging="420"/>
-      </w:pPr>
-      <w:rPr>
-        <w:rFonts w:ascii="Wingdings" w:hAnsi="Wingdings" w:hint="default"/>
-      </w:rPr>
-    </w:lvl>
-    <w:lvl w:ilvl="1" w:tplc="04090003">
-      <w:start w:val="1"/>
-      <w:numFmt w:val="bullet"/>
-      <w:lvlText w:val=""/>
-      <w:lvlJc w:val="left"/>
-      <w:pPr>
-        <w:tabs>
-          <w:tab w:val="num" w:pos="840"/>
-        </w:tabs>
-        <w:ind w:left="840" w:hanging="420"/>
-      </w:pPr>
-      <w:rPr>
-        <w:rFonts w:ascii="Wingdings" w:hAnsi="Wingdings" w:hint="default"/>
-      </w:rPr>
-    </w:lvl>
-    <w:lvl w:ilvl="2" w:tplc="04090005">
-      <w:start w:val="1"/>
-      <w:numFmt w:val="bullet"/>
-      <w:lvlText w:val=""/>
-      <w:lvlJc w:val="left"/>
-      <w:pPr>
-        <w:tabs>
-          <w:tab w:val="num" w:pos="1260"/>
-        </w:tabs>
-        <w:ind w:left="1260" w:hanging="420"/>
-      </w:pPr>
-      <w:rPr>
-        <w:rFonts w:ascii="Wingdings" w:hAnsi="Wingdings" w:hint="default"/>
-      </w:rPr>
-    </w:lvl>
-    <w:lvl w:ilvl="3" w:tplc="04090001" w:tentative="1">
-      <w:start w:val="1"/>
-      <w:numFmt w:val="bullet"/>
-      <w:lvlText w:val=""/>
-      <w:lvlJc w:val="left"/>
-      <w:pPr>
-        <w:tabs>
-          <w:tab w:val="num" w:pos="1680"/>
-        </w:tabs>
-        <w:ind w:left="1680" w:hanging="420"/>
-      </w:pPr>
-      <w:rPr>
-        <w:rFonts w:ascii="Wingdings" w:hAnsi="Wingdings" w:hint="default"/>
-      </w:rPr>
-    </w:lvl>
-    <w:lvl w:ilvl="4" w:tplc="04090003" w:tentative="1">
-      <w:start w:val="1"/>
-      <w:numFmt w:val="bullet"/>
-      <w:lvlText w:val=""/>
-      <w:lvlJc w:val="left"/>
-      <w:pPr>
-        <w:tabs>
-          <w:tab w:val="num" w:pos="2100"/>
-        </w:tabs>
-        <w:ind w:left="2100" w:hanging="420"/>
-      </w:pPr>
-      <w:rPr>
-        <w:rFonts w:ascii="Wingdings" w:hAnsi="Wingdings" w:hint="default"/>
-      </w:rPr>
-    </w:lvl>
-    <w:lvl w:ilvl="5" w:tplc="04090005" w:tentative="1">
-      <w:start w:val="1"/>
-      <w:numFmt w:val="bullet"/>
-      <w:lvlText w:val=""/>
-      <w:lvlJc w:val="left"/>
-      <w:pPr>
-        <w:tabs>
-          <w:tab w:val="num" w:pos="2520"/>
-        </w:tabs>
-        <w:ind w:left="2520" w:hanging="420"/>
-      </w:pPr>
-      <w:rPr>
-        <w:rFonts w:ascii="Wingdings" w:hAnsi="Wingdings" w:hint="default"/>
-      </w:rPr>
-    </w:lvl>
-    <w:lvl w:ilvl="6" w:tplc="04090001" w:tentative="1">
-      <w:start w:val="1"/>
-      <w:numFmt w:val="bullet"/>
-      <w:lvlText w:val=""/>
-      <w:lvlJc w:val="left"/>
-      <w:pPr>
-        <w:tabs>
-          <w:tab w:val="num" w:pos="2940"/>
-        </w:tabs>
-        <w:ind w:left="2940" w:hanging="420"/>
-      </w:pPr>
-      <w:rPr>
-        <w:rFonts w:ascii="Wingdings" w:hAnsi="Wingdings" w:hint="default"/>
-      </w:rPr>
-    </w:lvl>
-    <w:lvl w:ilvl="7" w:tplc="04090003" w:tentative="1">
-      <w:start w:val="1"/>
-      <w:numFmt w:val="bullet"/>
-      <w:lvlText w:val=""/>
-      <w:lvlJc w:val="left"/>
-      <w:pPr>
-        <w:tabs>
-          <w:tab w:val="num" w:pos="3360"/>
-        </w:tabs>
-        <w:ind w:left="3360" w:hanging="420"/>
-      </w:pPr>
-      <w:rPr>
-        <w:rFonts w:ascii="Wingdings" w:hAnsi="Wingdings" w:hint="default"/>
-      </w:rPr>
-    </w:lvl>
-    <w:lvl w:ilvl="8" w:tplc="04090005" w:tentative="1">
-      <w:start w:val="1"/>
-      <w:numFmt w:val="bullet"/>
-      <w:lvlText w:val=""/>
-      <w:lvlJc w:val="left"/>
-      <w:pPr>
-        <w:tabs>
-          <w:tab w:val="num" w:pos="3780"/>
-        </w:tabs>
-        <w:ind w:left="3780" w:hanging="420"/>
-      </w:pPr>
-      <w:rPr>
-        <w:rFonts w:ascii="Wingdings" w:hAnsi="Wingdings" w:hint="default"/>
-      </w:rPr>
-    </w:lvl>
-  </w:abstractNum>
-  <w:abstractNum w:abstractNumId="35" w15:restartNumberingAfterBreak="0">
-    <w:nsid w:val="71CA10F8"/>
-    <w:multiLevelType w:val="hybridMultilevel"/>
-    <w:tmpl w:val="69C8766C"/>
-    <w:lvl w:ilvl="0" w:tplc="4E381328">
-      <w:start w:val="1"/>
-      <w:numFmt w:val="decimal"/>
-      <w:lvlText w:val="%1."/>
-      <w:lvlJc w:val="left"/>
-      <w:pPr>
-        <w:ind w:left="780" w:hanging="360"/>
-      </w:pPr>
-      <w:rPr>
-        <w:rFonts w:hint="default"/>
-      </w:rPr>
-    </w:lvl>
-    <w:lvl w:ilvl="1" w:tplc="04090019" w:tentative="1">
-      <w:start w:val="1"/>
-      <w:numFmt w:val="lowerLetter"/>
-      <w:lvlText w:val="%2)"/>
-      <w:lvlJc w:val="left"/>
-      <w:pPr>
-        <w:ind w:left="1260" w:hanging="420"/>
-      </w:pPr>
-    </w:lvl>
-    <w:lvl w:ilvl="2" w:tplc="0409001B" w:tentative="1">
-      <w:start w:val="1"/>
-      <w:numFmt w:val="lowerRoman"/>
-      <w:lvlText w:val="%3."/>
-      <w:lvlJc w:val="right"/>
-      <w:pPr>
-        <w:ind w:left="1680" w:hanging="420"/>
-      </w:pPr>
-    </w:lvl>
-    <w:lvl w:ilvl="3" w:tplc="0409000F" w:tentative="1">
-      <w:start w:val="1"/>
-      <w:numFmt w:val="decimal"/>
-      <w:lvlText w:val="%4."/>
-      <w:lvlJc w:val="left"/>
-      <w:pPr>
-        <w:ind w:left="2100" w:hanging="420"/>
-      </w:pPr>
-    </w:lvl>
-    <w:lvl w:ilvl="4" w:tplc="04090019" w:tentative="1">
-      <w:start w:val="1"/>
-      <w:numFmt w:val="lowerLetter"/>
-      <w:lvlText w:val="%5)"/>
-      <w:lvlJc w:val="left"/>
-      <w:pPr>
-        <w:ind w:left="2520" w:hanging="420"/>
-      </w:pPr>
-    </w:lvl>
-    <w:lvl w:ilvl="5" w:tplc="0409001B" w:tentative="1">
-      <w:start w:val="1"/>
-      <w:numFmt w:val="lowerRoman"/>
-      <w:lvlText w:val="%6."/>
-      <w:lvlJc w:val="right"/>
-      <w:pPr>
-        <w:ind w:left="2940" w:hanging="420"/>
-      </w:pPr>
-    </w:lvl>
-    <w:lvl w:ilvl="6" w:tplc="0409000F" w:tentative="1">
-      <w:start w:val="1"/>
-      <w:numFmt w:val="decimal"/>
-      <w:lvlText w:val="%7."/>
-      <w:lvlJc w:val="left"/>
-      <w:pPr>
-        <w:ind w:left="3360" w:hanging="420"/>
-      </w:pPr>
-    </w:lvl>
-    <w:lvl w:ilvl="7" w:tplc="04090019" w:tentative="1">
-      <w:start w:val="1"/>
-      <w:numFmt w:val="lowerLetter"/>
-      <w:lvlText w:val="%8)"/>
-      <w:lvlJc w:val="left"/>
-      <w:pPr>
-        <w:ind w:left="3780" w:hanging="420"/>
-      </w:pPr>
-    </w:lvl>
-    <w:lvl w:ilvl="8" w:tplc="0409001B" w:tentative="1">
-      <w:start w:val="1"/>
-      <w:numFmt w:val="lowerRoman"/>
-      <w:lvlText w:val="%9."/>
-      <w:lvlJc w:val="right"/>
-      <w:pPr>
-        <w:ind w:left="4200" w:hanging="420"/>
-      </w:pPr>
-    </w:lvl>
-  </w:abstractNum>
-  <w:abstractNum w:abstractNumId="36" w15:restartNumberingAfterBreak="0">
-    <w:nsid w:val="729805ED"/>
-    <w:multiLevelType w:val="hybridMultilevel"/>
-    <w:tmpl w:val="3706621E"/>
-    <w:lvl w:ilvl="0" w:tplc="FF96EBAE">
-      <w:start w:val="1"/>
-      <w:numFmt w:val="decimal"/>
-      <w:lvlText w:val="%1."/>
-      <w:lvlJc w:val="left"/>
-      <w:pPr>
-        <w:ind w:left="780" w:hanging="360"/>
-      </w:pPr>
-      <w:rPr>
-        <w:rFonts w:hint="default"/>
-      </w:rPr>
-    </w:lvl>
-    <w:lvl w:ilvl="1" w:tplc="04090011">
-      <w:start w:val="1"/>
-      <w:numFmt w:val="decimal"/>
-      <w:lvlText w:val="%2)"/>
-      <w:lvlJc w:val="left"/>
-      <w:pPr>
-        <w:ind w:left="1260" w:hanging="420"/>
-      </w:pPr>
-    </w:lvl>
-    <w:lvl w:ilvl="2" w:tplc="0409001B">
-      <w:start w:val="1"/>
-      <w:numFmt w:val="lowerRoman"/>
-      <w:lvlText w:val="%3."/>
-      <w:lvlJc w:val="right"/>
-      <w:pPr>
-        <w:ind w:left="1680" w:hanging="420"/>
-      </w:pPr>
-    </w:lvl>
-    <w:lvl w:ilvl="3" w:tplc="0409000F" w:tentative="1">
-      <w:start w:val="1"/>
-      <w:numFmt w:val="decimal"/>
-      <w:lvlText w:val="%4."/>
-      <w:lvlJc w:val="left"/>
-      <w:pPr>
-        <w:ind w:left="2100" w:hanging="420"/>
-      </w:pPr>
-    </w:lvl>
-    <w:lvl w:ilvl="4" w:tplc="04090019" w:tentative="1">
-      <w:start w:val="1"/>
-      <w:numFmt w:val="lowerLetter"/>
-      <w:lvlText w:val="%5)"/>
-      <w:lvlJc w:val="left"/>
-      <w:pPr>
-        <w:ind w:left="2520" w:hanging="420"/>
-      </w:pPr>
-    </w:lvl>
-    <w:lvl w:ilvl="5" w:tplc="0409001B" w:tentative="1">
-      <w:start w:val="1"/>
-      <w:numFmt w:val="lowerRoman"/>
-      <w:lvlText w:val="%6."/>
-      <w:lvlJc w:val="right"/>
-      <w:pPr>
-        <w:ind w:left="2940" w:hanging="420"/>
-      </w:pPr>
-    </w:lvl>
-    <w:lvl w:ilvl="6" w:tplc="0409000F" w:tentative="1">
-      <w:start w:val="1"/>
-      <w:numFmt w:val="decimal"/>
-      <w:lvlText w:val="%7."/>
-      <w:lvlJc w:val="left"/>
-      <w:pPr>
-        <w:ind w:left="3360" w:hanging="420"/>
-      </w:pPr>
-    </w:lvl>
-    <w:lvl w:ilvl="7" w:tplc="04090019" w:tentative="1">
-      <w:start w:val="1"/>
-      <w:numFmt w:val="lowerLetter"/>
-      <w:lvlText w:val="%8)"/>
-      <w:lvlJc w:val="left"/>
-      <w:pPr>
-        <w:ind w:left="3780" w:hanging="420"/>
-      </w:pPr>
-    </w:lvl>
-    <w:lvl w:ilvl="8" w:tplc="0409001B" w:tentative="1">
-      <w:start w:val="1"/>
-      <w:numFmt w:val="lowerRoman"/>
-      <w:lvlText w:val="%9."/>
-      <w:lvlJc w:val="right"/>
-      <w:pPr>
-        <w:ind w:left="4200" w:hanging="420"/>
-      </w:pPr>
-    </w:lvl>
-  </w:abstractNum>
-  <w:abstractNum w:abstractNumId="37" w15:restartNumberingAfterBreak="0">
-    <w:nsid w:val="74860EE6"/>
-    <w:multiLevelType w:val="hybridMultilevel"/>
-    <w:tmpl w:val="CB169BE2"/>
-    <w:lvl w:ilvl="0" w:tplc="A40A8CFE">
-      <w:start w:val="1"/>
-      <w:numFmt w:val="decimal"/>
-      <w:lvlText w:val="%1."/>
-      <w:lvlJc w:val="left"/>
-      <w:pPr>
-        <w:ind w:left="780" w:hanging="360"/>
-      </w:pPr>
-      <w:rPr>
-        <w:rFonts w:hint="default"/>
-      </w:rPr>
-    </w:lvl>
-    <w:lvl w:ilvl="1" w:tplc="04090011">
-      <w:start w:val="1"/>
-      <w:numFmt w:val="decimal"/>
-      <w:lvlText w:val="%2)"/>
-      <w:lvlJc w:val="left"/>
-      <w:pPr>
-        <w:ind w:left="1260" w:hanging="420"/>
-      </w:pPr>
-    </w:lvl>
-    <w:lvl w:ilvl="2" w:tplc="04090019">
-      <w:start w:val="1"/>
-      <w:numFmt w:val="lowerLetter"/>
-      <w:lvlText w:val="%3)"/>
-      <w:lvlJc w:val="left"/>
-      <w:pPr>
-        <w:ind w:left="1680" w:hanging="420"/>
-      </w:pPr>
-    </w:lvl>
-    <w:lvl w:ilvl="3" w:tplc="0409000F" w:tentative="1">
-      <w:start w:val="1"/>
-      <w:numFmt w:val="decimal"/>
-      <w:lvlText w:val="%4."/>
-      <w:lvlJc w:val="left"/>
-      <w:pPr>
-        <w:ind w:left="2100" w:hanging="420"/>
-      </w:pPr>
-    </w:lvl>
-    <w:lvl w:ilvl="4" w:tplc="04090019" w:tentative="1">
-      <w:start w:val="1"/>
-      <w:numFmt w:val="lowerLetter"/>
-      <w:lvlText w:val="%5)"/>
-      <w:lvlJc w:val="left"/>
-      <w:pPr>
-        <w:ind w:left="2520" w:hanging="420"/>
-      </w:pPr>
-    </w:lvl>
-    <w:lvl w:ilvl="5" w:tplc="0409001B" w:tentative="1">
-      <w:start w:val="1"/>
-      <w:numFmt w:val="lowerRoman"/>
-      <w:lvlText w:val="%6."/>
-      <w:lvlJc w:val="right"/>
-      <w:pPr>
-        <w:ind w:left="2940" w:hanging="420"/>
-      </w:pPr>
-    </w:lvl>
-    <w:lvl w:ilvl="6" w:tplc="0409000F" w:tentative="1">
-      <w:start w:val="1"/>
-      <w:numFmt w:val="decimal"/>
-      <w:lvlText w:val="%7."/>
-      <w:lvlJc w:val="left"/>
-      <w:pPr>
-        <w:ind w:left="3360" w:hanging="420"/>
-      </w:pPr>
-    </w:lvl>
-    <w:lvl w:ilvl="7" w:tplc="04090019" w:tentative="1">
-      <w:start w:val="1"/>
-      <w:numFmt w:val="lowerLetter"/>
-      <w:lvlText w:val="%8)"/>
-      <w:lvlJc w:val="left"/>
-      <w:pPr>
-        <w:ind w:left="3780" w:hanging="420"/>
-      </w:pPr>
-    </w:lvl>
-    <w:lvl w:ilvl="8" w:tplc="0409001B" w:tentative="1">
-      <w:start w:val="1"/>
-      <w:numFmt w:val="lowerRoman"/>
-      <w:lvlText w:val="%9."/>
-      <w:lvlJc w:val="right"/>
-      <w:pPr>
-        <w:ind w:left="4200" w:hanging="420"/>
-      </w:pPr>
-    </w:lvl>
-  </w:abstractNum>
-  <w:abstractNum w:abstractNumId="38" w15:restartNumberingAfterBreak="0">
-    <w:nsid w:val="761836E8"/>
-    <w:multiLevelType w:val="hybridMultilevel"/>
-    <w:tmpl w:val="A0FEB248"/>
-    <w:lvl w:ilvl="0" w:tplc="33D25B58">
-      <w:start w:val="1"/>
-      <w:numFmt w:val="decimal"/>
-      <w:lvlText w:val="%1."/>
-      <w:lvlJc w:val="left"/>
-      <w:pPr>
-        <w:ind w:left="840" w:hanging="420"/>
-      </w:pPr>
-      <w:rPr>
-        <w:rFonts w:hint="default"/>
-      </w:rPr>
-    </w:lvl>
-    <w:lvl w:ilvl="1" w:tplc="04090019" w:tentative="1">
-      <w:start w:val="1"/>
-      <w:numFmt w:val="lowerLetter"/>
-      <w:lvlText w:val="%2)"/>
-      <w:lvlJc w:val="left"/>
-      <w:pPr>
-        <w:ind w:left="1260" w:hanging="420"/>
-      </w:pPr>
-    </w:lvl>
-    <w:lvl w:ilvl="2" w:tplc="0409001B" w:tentative="1">
-      <w:start w:val="1"/>
-      <w:numFmt w:val="lowerRoman"/>
-      <w:lvlText w:val="%3."/>
-      <w:lvlJc w:val="right"/>
-      <w:pPr>
-        <w:ind w:left="1680" w:hanging="420"/>
-      </w:pPr>
-    </w:lvl>
-    <w:lvl w:ilvl="3" w:tplc="0409000F" w:tentative="1">
-      <w:start w:val="1"/>
-      <w:numFmt w:val="decimal"/>
-      <w:lvlText w:val="%4."/>
-      <w:lvlJc w:val="left"/>
-      <w:pPr>
-        <w:ind w:left="2100" w:hanging="420"/>
-      </w:pPr>
-    </w:lvl>
-    <w:lvl w:ilvl="4" w:tplc="04090019" w:tentative="1">
-      <w:start w:val="1"/>
-      <w:numFmt w:val="lowerLetter"/>
-      <w:lvlText w:val="%5)"/>
-      <w:lvlJc w:val="left"/>
-      <w:pPr>
-        <w:ind w:left="2520" w:hanging="420"/>
-      </w:pPr>
-    </w:lvl>
-    <w:lvl w:ilvl="5" w:tplc="0409001B" w:tentative="1">
-      <w:start w:val="1"/>
-      <w:numFmt w:val="lowerRoman"/>
-      <w:lvlText w:val="%6."/>
-      <w:lvlJc w:val="right"/>
-      <w:pPr>
-        <w:ind w:left="2940" w:hanging="420"/>
-      </w:pPr>
-    </w:lvl>
-    <w:lvl w:ilvl="6" w:tplc="0409000F" w:tentative="1">
-      <w:start w:val="1"/>
-      <w:numFmt w:val="decimal"/>
-      <w:lvlText w:val="%7."/>
-      <w:lvlJc w:val="left"/>
-      <w:pPr>
-        <w:ind w:left="3360" w:hanging="420"/>
-      </w:pPr>
-    </w:lvl>
-    <w:lvl w:ilvl="7" w:tplc="04090019" w:tentative="1">
-      <w:start w:val="1"/>
-      <w:numFmt w:val="lowerLetter"/>
-      <w:lvlText w:val="%8)"/>
-      <w:lvlJc w:val="left"/>
-      <w:pPr>
-        <w:ind w:left="3780" w:hanging="420"/>
-      </w:pPr>
-    </w:lvl>
-    <w:lvl w:ilvl="8" w:tplc="0409001B" w:tentative="1">
-      <w:start w:val="1"/>
-      <w:numFmt w:val="lowerRoman"/>
-      <w:lvlText w:val="%9."/>
-      <w:lvlJc w:val="right"/>
-      <w:pPr>
-        <w:ind w:left="4200" w:hanging="420"/>
-      </w:pPr>
-    </w:lvl>
-  </w:abstractNum>
-  <w:abstractNum w:abstractNumId="39" w15:restartNumberingAfterBreak="0">
+  <w:abstractNum w:abstractNumId="12" w15:restartNumberingAfterBreak="0">
     <w:nsid w:val="78231AE2"/>
     <w:multiLevelType w:val="multilevel"/>
     <w:tmpl w:val="1B12FC5E"/>
@@ -7925,649 +8015,51 @@
       </w:rPr>
     </w:lvl>
   </w:abstractNum>
-  <w:abstractNum w:abstractNumId="40" w15:restartNumberingAfterBreak="0">
-    <w:nsid w:val="79CC57D6"/>
-    <w:multiLevelType w:val="hybridMultilevel"/>
-    <w:tmpl w:val="E9F885F0"/>
-    <w:lvl w:ilvl="0" w:tplc="0409000F">
-      <w:start w:val="1"/>
-      <w:numFmt w:val="decimal"/>
-      <w:lvlText w:val="%1."/>
-      <w:lvlJc w:val="left"/>
-      <w:pPr>
-        <w:ind w:left="840" w:hanging="420"/>
-      </w:pPr>
-    </w:lvl>
-    <w:lvl w:ilvl="1" w:tplc="04090019">
-      <w:start w:val="1"/>
-      <w:numFmt w:val="lowerLetter"/>
-      <w:lvlText w:val="%2)"/>
-      <w:lvlJc w:val="left"/>
-      <w:pPr>
-        <w:ind w:left="1260" w:hanging="420"/>
-      </w:pPr>
-    </w:lvl>
-    <w:lvl w:ilvl="2" w:tplc="0409001B" w:tentative="1">
-      <w:start w:val="1"/>
-      <w:numFmt w:val="lowerRoman"/>
-      <w:lvlText w:val="%3."/>
-      <w:lvlJc w:val="right"/>
-      <w:pPr>
-        <w:ind w:left="1680" w:hanging="420"/>
-      </w:pPr>
-    </w:lvl>
-    <w:lvl w:ilvl="3" w:tplc="0409000F" w:tentative="1">
-      <w:start w:val="1"/>
-      <w:numFmt w:val="decimal"/>
-      <w:lvlText w:val="%4."/>
-      <w:lvlJc w:val="left"/>
-      <w:pPr>
-        <w:ind w:left="2100" w:hanging="420"/>
-      </w:pPr>
-    </w:lvl>
-    <w:lvl w:ilvl="4" w:tplc="04090019" w:tentative="1">
-      <w:start w:val="1"/>
-      <w:numFmt w:val="lowerLetter"/>
-      <w:lvlText w:val="%5)"/>
-      <w:lvlJc w:val="left"/>
-      <w:pPr>
-        <w:ind w:left="2520" w:hanging="420"/>
-      </w:pPr>
-    </w:lvl>
-    <w:lvl w:ilvl="5" w:tplc="0409001B" w:tentative="1">
-      <w:start w:val="1"/>
-      <w:numFmt w:val="lowerRoman"/>
-      <w:lvlText w:val="%6."/>
-      <w:lvlJc w:val="right"/>
-      <w:pPr>
-        <w:ind w:left="2940" w:hanging="420"/>
-      </w:pPr>
-    </w:lvl>
-    <w:lvl w:ilvl="6" w:tplc="0409000F" w:tentative="1">
-      <w:start w:val="1"/>
-      <w:numFmt w:val="decimal"/>
-      <w:lvlText w:val="%7."/>
-      <w:lvlJc w:val="left"/>
-      <w:pPr>
-        <w:ind w:left="3360" w:hanging="420"/>
-      </w:pPr>
-    </w:lvl>
-    <w:lvl w:ilvl="7" w:tplc="04090019" w:tentative="1">
-      <w:start w:val="1"/>
-      <w:numFmt w:val="lowerLetter"/>
-      <w:lvlText w:val="%8)"/>
-      <w:lvlJc w:val="left"/>
-      <w:pPr>
-        <w:ind w:left="3780" w:hanging="420"/>
-      </w:pPr>
-    </w:lvl>
-    <w:lvl w:ilvl="8" w:tplc="0409001B" w:tentative="1">
-      <w:start w:val="1"/>
-      <w:numFmt w:val="lowerRoman"/>
-      <w:lvlText w:val="%9."/>
-      <w:lvlJc w:val="right"/>
-      <w:pPr>
-        <w:ind w:left="4200" w:hanging="420"/>
-      </w:pPr>
-    </w:lvl>
-  </w:abstractNum>
-  <w:abstractNum w:abstractNumId="41" w15:restartNumberingAfterBreak="0">
-    <w:nsid w:val="7A4D3124"/>
-    <w:multiLevelType w:val="hybridMultilevel"/>
-    <w:tmpl w:val="A09E682E"/>
-    <w:lvl w:ilvl="0" w:tplc="4E602FE4">
-      <w:start w:val="1"/>
-      <w:numFmt w:val="decimal"/>
-      <w:lvlText w:val="%1."/>
-      <w:lvlJc w:val="left"/>
-      <w:pPr>
-        <w:ind w:left="780" w:hanging="360"/>
-      </w:pPr>
-      <w:rPr>
-        <w:rFonts w:hint="default"/>
-      </w:rPr>
-    </w:lvl>
-    <w:lvl w:ilvl="1" w:tplc="04090019">
-      <w:start w:val="1"/>
-      <w:numFmt w:val="lowerLetter"/>
-      <w:lvlText w:val="%2)"/>
-      <w:lvlJc w:val="left"/>
-      <w:pPr>
-        <w:ind w:left="1260" w:hanging="420"/>
-      </w:pPr>
-    </w:lvl>
-    <w:lvl w:ilvl="2" w:tplc="0409001B" w:tentative="1">
-      <w:start w:val="1"/>
-      <w:numFmt w:val="lowerRoman"/>
-      <w:lvlText w:val="%3."/>
-      <w:lvlJc w:val="right"/>
-      <w:pPr>
-        <w:ind w:left="1680" w:hanging="420"/>
-      </w:pPr>
-    </w:lvl>
-    <w:lvl w:ilvl="3" w:tplc="0409000F" w:tentative="1">
-      <w:start w:val="1"/>
-      <w:numFmt w:val="decimal"/>
-      <w:lvlText w:val="%4."/>
-      <w:lvlJc w:val="left"/>
-      <w:pPr>
-        <w:ind w:left="2100" w:hanging="420"/>
-      </w:pPr>
-    </w:lvl>
-    <w:lvl w:ilvl="4" w:tplc="04090019" w:tentative="1">
-      <w:start w:val="1"/>
-      <w:numFmt w:val="lowerLetter"/>
-      <w:lvlText w:val="%5)"/>
-      <w:lvlJc w:val="left"/>
-      <w:pPr>
-        <w:ind w:left="2520" w:hanging="420"/>
-      </w:pPr>
-    </w:lvl>
-    <w:lvl w:ilvl="5" w:tplc="0409001B" w:tentative="1">
-      <w:start w:val="1"/>
-      <w:numFmt w:val="lowerRoman"/>
-      <w:lvlText w:val="%6."/>
-      <w:lvlJc w:val="right"/>
-      <w:pPr>
-        <w:ind w:left="2940" w:hanging="420"/>
-      </w:pPr>
-    </w:lvl>
-    <w:lvl w:ilvl="6" w:tplc="0409000F" w:tentative="1">
-      <w:start w:val="1"/>
-      <w:numFmt w:val="decimal"/>
-      <w:lvlText w:val="%7."/>
-      <w:lvlJc w:val="left"/>
-      <w:pPr>
-        <w:ind w:left="3360" w:hanging="420"/>
-      </w:pPr>
-    </w:lvl>
-    <w:lvl w:ilvl="7" w:tplc="04090019" w:tentative="1">
-      <w:start w:val="1"/>
-      <w:numFmt w:val="lowerLetter"/>
-      <w:lvlText w:val="%8)"/>
-      <w:lvlJc w:val="left"/>
-      <w:pPr>
-        <w:ind w:left="3780" w:hanging="420"/>
-      </w:pPr>
-    </w:lvl>
-    <w:lvl w:ilvl="8" w:tplc="0409001B" w:tentative="1">
-      <w:start w:val="1"/>
-      <w:numFmt w:val="lowerRoman"/>
-      <w:lvlText w:val="%9."/>
-      <w:lvlJc w:val="right"/>
-      <w:pPr>
-        <w:ind w:left="4200" w:hanging="420"/>
-      </w:pPr>
-    </w:lvl>
-  </w:abstractNum>
-  <w:abstractNum w:abstractNumId="42" w15:restartNumberingAfterBreak="0">
-    <w:nsid w:val="7C7147A2"/>
-    <w:multiLevelType w:val="hybridMultilevel"/>
-    <w:tmpl w:val="3438CCC2"/>
-    <w:lvl w:ilvl="0" w:tplc="489AC27A">
-      <w:start w:val="1"/>
-      <w:numFmt w:val="decimal"/>
-      <w:lvlText w:val="%1."/>
-      <w:lvlJc w:val="left"/>
-      <w:pPr>
-        <w:ind w:left="780" w:hanging="360"/>
-      </w:pPr>
-      <w:rPr>
-        <w:rFonts w:hint="default"/>
-      </w:rPr>
-    </w:lvl>
-    <w:lvl w:ilvl="1" w:tplc="04090019" w:tentative="1">
-      <w:start w:val="1"/>
-      <w:numFmt w:val="lowerLetter"/>
-      <w:lvlText w:val="%2)"/>
-      <w:lvlJc w:val="left"/>
-      <w:pPr>
-        <w:ind w:left="1260" w:hanging="420"/>
-      </w:pPr>
-    </w:lvl>
-    <w:lvl w:ilvl="2" w:tplc="0409001B" w:tentative="1">
-      <w:start w:val="1"/>
-      <w:numFmt w:val="lowerRoman"/>
-      <w:lvlText w:val="%3."/>
-      <w:lvlJc w:val="right"/>
-      <w:pPr>
-        <w:ind w:left="1680" w:hanging="420"/>
-      </w:pPr>
-    </w:lvl>
-    <w:lvl w:ilvl="3" w:tplc="0409000F" w:tentative="1">
-      <w:start w:val="1"/>
-      <w:numFmt w:val="decimal"/>
-      <w:lvlText w:val="%4."/>
-      <w:lvlJc w:val="left"/>
-      <w:pPr>
-        <w:ind w:left="2100" w:hanging="420"/>
-      </w:pPr>
-    </w:lvl>
-    <w:lvl w:ilvl="4" w:tplc="04090019" w:tentative="1">
-      <w:start w:val="1"/>
-      <w:numFmt w:val="lowerLetter"/>
-      <w:lvlText w:val="%5)"/>
-      <w:lvlJc w:val="left"/>
-      <w:pPr>
-        <w:ind w:left="2520" w:hanging="420"/>
-      </w:pPr>
-    </w:lvl>
-    <w:lvl w:ilvl="5" w:tplc="0409001B" w:tentative="1">
-      <w:start w:val="1"/>
-      <w:numFmt w:val="lowerRoman"/>
-      <w:lvlText w:val="%6."/>
-      <w:lvlJc w:val="right"/>
-      <w:pPr>
-        <w:ind w:left="2940" w:hanging="420"/>
-      </w:pPr>
-    </w:lvl>
-    <w:lvl w:ilvl="6" w:tplc="0409000F" w:tentative="1">
-      <w:start w:val="1"/>
-      <w:numFmt w:val="decimal"/>
-      <w:lvlText w:val="%7."/>
-      <w:lvlJc w:val="left"/>
-      <w:pPr>
-        <w:ind w:left="3360" w:hanging="420"/>
-      </w:pPr>
-    </w:lvl>
-    <w:lvl w:ilvl="7" w:tplc="04090019" w:tentative="1">
-      <w:start w:val="1"/>
-      <w:numFmt w:val="lowerLetter"/>
-      <w:lvlText w:val="%8)"/>
-      <w:lvlJc w:val="left"/>
-      <w:pPr>
-        <w:ind w:left="3780" w:hanging="420"/>
-      </w:pPr>
-    </w:lvl>
-    <w:lvl w:ilvl="8" w:tplc="0409001B" w:tentative="1">
-      <w:start w:val="1"/>
-      <w:numFmt w:val="lowerRoman"/>
-      <w:lvlText w:val="%9."/>
-      <w:lvlJc w:val="right"/>
-      <w:pPr>
-        <w:ind w:left="4200" w:hanging="420"/>
-      </w:pPr>
-    </w:lvl>
-  </w:abstractNum>
-  <w:abstractNum w:abstractNumId="43" w15:restartNumberingAfterBreak="0">
-    <w:nsid w:val="7CB75DF9"/>
-    <w:multiLevelType w:val="hybridMultilevel"/>
-    <w:tmpl w:val="7CA4068E"/>
-    <w:lvl w:ilvl="0" w:tplc="83889AAE">
-      <w:start w:val="1"/>
-      <w:numFmt w:val="decimal"/>
-      <w:lvlText w:val="%1."/>
-      <w:lvlJc w:val="left"/>
-      <w:pPr>
-        <w:ind w:left="780" w:hanging="360"/>
-      </w:pPr>
-      <w:rPr>
-        <w:rFonts w:hint="default"/>
-      </w:rPr>
-    </w:lvl>
-    <w:lvl w:ilvl="1" w:tplc="04090019">
-      <w:start w:val="1"/>
-      <w:numFmt w:val="lowerLetter"/>
-      <w:lvlText w:val="%2)"/>
-      <w:lvlJc w:val="left"/>
-      <w:pPr>
-        <w:ind w:left="1260" w:hanging="420"/>
-      </w:pPr>
-    </w:lvl>
-    <w:lvl w:ilvl="2" w:tplc="0409001B" w:tentative="1">
-      <w:start w:val="1"/>
-      <w:numFmt w:val="lowerRoman"/>
-      <w:lvlText w:val="%3."/>
-      <w:lvlJc w:val="right"/>
-      <w:pPr>
-        <w:ind w:left="1680" w:hanging="420"/>
-      </w:pPr>
-    </w:lvl>
-    <w:lvl w:ilvl="3" w:tplc="0409000F" w:tentative="1">
-      <w:start w:val="1"/>
-      <w:numFmt w:val="decimal"/>
-      <w:lvlText w:val="%4."/>
-      <w:lvlJc w:val="left"/>
-      <w:pPr>
-        <w:ind w:left="2100" w:hanging="420"/>
-      </w:pPr>
-    </w:lvl>
-    <w:lvl w:ilvl="4" w:tplc="04090019" w:tentative="1">
-      <w:start w:val="1"/>
-      <w:numFmt w:val="lowerLetter"/>
-      <w:lvlText w:val="%5)"/>
-      <w:lvlJc w:val="left"/>
-      <w:pPr>
-        <w:ind w:left="2520" w:hanging="420"/>
-      </w:pPr>
-    </w:lvl>
-    <w:lvl w:ilvl="5" w:tplc="0409001B" w:tentative="1">
-      <w:start w:val="1"/>
-      <w:numFmt w:val="lowerRoman"/>
-      <w:lvlText w:val="%6."/>
-      <w:lvlJc w:val="right"/>
-      <w:pPr>
-        <w:ind w:left="2940" w:hanging="420"/>
-      </w:pPr>
-    </w:lvl>
-    <w:lvl w:ilvl="6" w:tplc="0409000F" w:tentative="1">
-      <w:start w:val="1"/>
-      <w:numFmt w:val="decimal"/>
-      <w:lvlText w:val="%7."/>
-      <w:lvlJc w:val="left"/>
-      <w:pPr>
-        <w:ind w:left="3360" w:hanging="420"/>
-      </w:pPr>
-    </w:lvl>
-    <w:lvl w:ilvl="7" w:tplc="04090019" w:tentative="1">
-      <w:start w:val="1"/>
-      <w:numFmt w:val="lowerLetter"/>
-      <w:lvlText w:val="%8)"/>
-      <w:lvlJc w:val="left"/>
-      <w:pPr>
-        <w:ind w:left="3780" w:hanging="420"/>
-      </w:pPr>
-    </w:lvl>
-    <w:lvl w:ilvl="8" w:tplc="0409001B" w:tentative="1">
-      <w:start w:val="1"/>
-      <w:numFmt w:val="lowerRoman"/>
-      <w:lvlText w:val="%9."/>
-      <w:lvlJc w:val="right"/>
-      <w:pPr>
-        <w:ind w:left="4200" w:hanging="420"/>
-      </w:pPr>
-    </w:lvl>
-  </w:abstractNum>
-  <w:abstractNum w:abstractNumId="44" w15:restartNumberingAfterBreak="0">
-    <w:nsid w:val="7F234206"/>
-    <w:multiLevelType w:val="hybridMultilevel"/>
-    <w:tmpl w:val="401AA338"/>
-    <w:lvl w:ilvl="0" w:tplc="CFB6F87C">
-      <w:start w:val="1"/>
-      <w:numFmt w:val="decimal"/>
-      <w:lvlText w:val="%1."/>
-      <w:lvlJc w:val="left"/>
-      <w:pPr>
-        <w:ind w:left="840" w:hanging="420"/>
-      </w:pPr>
-      <w:rPr>
-        <w:rFonts w:hint="default"/>
-      </w:rPr>
-    </w:lvl>
-    <w:lvl w:ilvl="1" w:tplc="04090019">
-      <w:start w:val="1"/>
-      <w:numFmt w:val="lowerLetter"/>
-      <w:lvlText w:val="%2)"/>
-      <w:lvlJc w:val="left"/>
-      <w:pPr>
-        <w:ind w:left="1260" w:hanging="420"/>
-      </w:pPr>
-    </w:lvl>
-    <w:lvl w:ilvl="2" w:tplc="0409001B" w:tentative="1">
-      <w:start w:val="1"/>
-      <w:numFmt w:val="lowerRoman"/>
-      <w:lvlText w:val="%3."/>
-      <w:lvlJc w:val="right"/>
-      <w:pPr>
-        <w:ind w:left="1680" w:hanging="420"/>
-      </w:pPr>
-    </w:lvl>
-    <w:lvl w:ilvl="3" w:tplc="0409000F" w:tentative="1">
-      <w:start w:val="1"/>
-      <w:numFmt w:val="decimal"/>
-      <w:lvlText w:val="%4."/>
-      <w:lvlJc w:val="left"/>
-      <w:pPr>
-        <w:ind w:left="2100" w:hanging="420"/>
-      </w:pPr>
-    </w:lvl>
-    <w:lvl w:ilvl="4" w:tplc="04090019" w:tentative="1">
-      <w:start w:val="1"/>
-      <w:numFmt w:val="lowerLetter"/>
-      <w:lvlText w:val="%5)"/>
-      <w:lvlJc w:val="left"/>
-      <w:pPr>
-        <w:ind w:left="2520" w:hanging="420"/>
-      </w:pPr>
-    </w:lvl>
-    <w:lvl w:ilvl="5" w:tplc="0409001B" w:tentative="1">
-      <w:start w:val="1"/>
-      <w:numFmt w:val="lowerRoman"/>
-      <w:lvlText w:val="%6."/>
-      <w:lvlJc w:val="right"/>
-      <w:pPr>
-        <w:ind w:left="2940" w:hanging="420"/>
-      </w:pPr>
-    </w:lvl>
-    <w:lvl w:ilvl="6" w:tplc="0409000F" w:tentative="1">
-      <w:start w:val="1"/>
-      <w:numFmt w:val="decimal"/>
-      <w:lvlText w:val="%7."/>
-      <w:lvlJc w:val="left"/>
-      <w:pPr>
-        <w:ind w:left="3360" w:hanging="420"/>
-      </w:pPr>
-    </w:lvl>
-    <w:lvl w:ilvl="7" w:tplc="04090019" w:tentative="1">
-      <w:start w:val="1"/>
-      <w:numFmt w:val="lowerLetter"/>
-      <w:lvlText w:val="%8)"/>
-      <w:lvlJc w:val="left"/>
-      <w:pPr>
-        <w:ind w:left="3780" w:hanging="420"/>
-      </w:pPr>
-    </w:lvl>
-    <w:lvl w:ilvl="8" w:tplc="0409001B" w:tentative="1">
-      <w:start w:val="1"/>
-      <w:numFmt w:val="lowerRoman"/>
-      <w:lvlText w:val="%9."/>
-      <w:lvlJc w:val="right"/>
-      <w:pPr>
-        <w:ind w:left="4200" w:hanging="420"/>
-      </w:pPr>
-    </w:lvl>
-  </w:abstractNum>
   <w:num w:numId="1">
+    <w:abstractNumId w:val="10"/>
+  </w:num>
+  <w:num w:numId="2">
+    <w:abstractNumId w:val="5"/>
+  </w:num>
+  <w:num w:numId="3">
+    <w:abstractNumId w:val="9"/>
+  </w:num>
+  <w:num w:numId="4">
+    <w:abstractNumId w:val="12"/>
+  </w:num>
+  <w:num w:numId="5">
+    <w:abstractNumId w:val="1"/>
+  </w:num>
+  <w:num w:numId="6">
+    <w:abstractNumId w:val="6"/>
+  </w:num>
+  <w:num w:numId="7">
+    <w:abstractNumId w:val="3"/>
+  </w:num>
+  <w:num w:numId="8">
+    <w:abstractNumId w:val="8"/>
+  </w:num>
+  <w:num w:numId="9">
+    <w:abstractNumId w:val="4"/>
+  </w:num>
+  <w:num w:numId="10">
+    <w:abstractNumId w:val="2"/>
+  </w:num>
+  <w:num w:numId="11">
     <w:abstractNumId w:val="11"/>
   </w:num>
-  <w:num w:numId="2">
-    <w:abstractNumId w:val="21"/>
-  </w:num>
-  <w:num w:numId="3">
-    <w:abstractNumId w:val="27"/>
-  </w:num>
-  <w:num w:numId="4">
-    <w:abstractNumId w:val="25"/>
-  </w:num>
-  <w:num w:numId="5">
-    <w:abstractNumId w:val="12"/>
-  </w:num>
-  <w:num w:numId="6">
-    <w:abstractNumId w:val="12"/>
-    <w:lvlOverride w:ilvl="0">
-      <w:startOverride w:val="1"/>
-    </w:lvlOverride>
-    <w:lvlOverride w:ilvl="1">
-      <w:startOverride w:val="1"/>
-    </w:lvlOverride>
-    <w:lvlOverride w:ilvl="2">
-      <w:startOverride w:val="1"/>
-    </w:lvlOverride>
-    <w:lvlOverride w:ilvl="3">
-      <w:startOverride w:val="1"/>
-    </w:lvlOverride>
-    <w:lvlOverride w:ilvl="4">
-      <w:startOverride w:val="1"/>
-    </w:lvlOverride>
-    <w:lvlOverride w:ilvl="5">
-      <w:startOverride w:val="1"/>
-    </w:lvlOverride>
-    <w:lvlOverride w:ilvl="6">
-      <w:startOverride w:val="1"/>
-    </w:lvlOverride>
-    <w:lvlOverride w:ilvl="7">
-      <w:startOverride w:val="1"/>
-    </w:lvlOverride>
-    <w:lvlOverride w:ilvl="8">
-      <w:startOverride w:val="1"/>
-    </w:lvlOverride>
-  </w:num>
-  <w:num w:numId="7">
-    <w:abstractNumId w:val="12"/>
-    <w:lvlOverride w:ilvl="0">
-      <w:startOverride w:val="1"/>
-    </w:lvlOverride>
-    <w:lvlOverride w:ilvl="1">
-      <w:startOverride w:val="1"/>
-    </w:lvlOverride>
-    <w:lvlOverride w:ilvl="2">
-      <w:startOverride w:val="1"/>
-    </w:lvlOverride>
-    <w:lvlOverride w:ilvl="3">
-      <w:startOverride w:val="1"/>
-    </w:lvlOverride>
-    <w:lvlOverride w:ilvl="4">
-      <w:startOverride w:val="1"/>
-    </w:lvlOverride>
-    <w:lvlOverride w:ilvl="5">
-      <w:startOverride w:val="1"/>
-    </w:lvlOverride>
-    <w:lvlOverride w:ilvl="6">
-      <w:startOverride w:val="1"/>
-    </w:lvlOverride>
-    <w:lvlOverride w:ilvl="7">
-      <w:startOverride w:val="1"/>
-    </w:lvlOverride>
-    <w:lvlOverride w:ilvl="8">
-      <w:startOverride w:val="1"/>
-    </w:lvlOverride>
-  </w:num>
-  <w:num w:numId="8">
-    <w:abstractNumId w:val="24"/>
-  </w:num>
-  <w:num w:numId="9">
-    <w:abstractNumId w:val="39"/>
-  </w:num>
-  <w:num w:numId="10">
-    <w:abstractNumId w:val="40"/>
-  </w:num>
-  <w:num w:numId="11">
-    <w:abstractNumId w:val="31"/>
-  </w:num>
   <w:num w:numId="12">
-    <w:abstractNumId w:val="13"/>
+    <w:abstractNumId w:val="0"/>
   </w:num>
   <w:num w:numId="13">
-    <w:abstractNumId w:val="16"/>
-  </w:num>
-  <w:num w:numId="14">
-    <w:abstractNumId w:val="41"/>
-  </w:num>
-  <w:num w:numId="15">
-    <w:abstractNumId w:val="29"/>
-  </w:num>
-  <w:num w:numId="16">
-    <w:abstractNumId w:val="4"/>
-  </w:num>
-  <w:num w:numId="17">
-    <w:abstractNumId w:val="42"/>
-  </w:num>
-  <w:num w:numId="18">
-    <w:abstractNumId w:val="14"/>
-  </w:num>
-  <w:num w:numId="19">
-    <w:abstractNumId w:val="36"/>
-  </w:num>
-  <w:num w:numId="20">
-    <w:abstractNumId w:val="0"/>
-  </w:num>
-  <w:num w:numId="21">
-    <w:abstractNumId w:val="28"/>
-  </w:num>
-  <w:num w:numId="22">
-    <w:abstractNumId w:val="26"/>
-  </w:num>
-  <w:num w:numId="23">
-    <w:abstractNumId w:val="10"/>
-  </w:num>
-  <w:num w:numId="24">
-    <w:abstractNumId w:val="17"/>
-  </w:num>
-  <w:num w:numId="25">
-    <w:abstractNumId w:val="43"/>
-  </w:num>
-  <w:num w:numId="26">
-    <w:abstractNumId w:val="37"/>
-  </w:num>
-  <w:num w:numId="27">
-    <w:abstractNumId w:val="32"/>
-  </w:num>
-  <w:num w:numId="28">
-    <w:abstractNumId w:val="5"/>
-  </w:num>
-  <w:num w:numId="29">
-    <w:abstractNumId w:val="18"/>
-  </w:num>
-  <w:num w:numId="30">
-    <w:abstractNumId w:val="33"/>
-  </w:num>
-  <w:num w:numId="31">
-    <w:abstractNumId w:val="19"/>
-  </w:num>
-  <w:num w:numId="32">
-    <w:abstractNumId w:val="20"/>
-  </w:num>
-  <w:num w:numId="33">
-    <w:abstractNumId w:val="44"/>
-  </w:num>
-  <w:num w:numId="34">
-    <w:abstractNumId w:val="15"/>
-  </w:num>
-  <w:num w:numId="35">
-    <w:abstractNumId w:val="8"/>
-  </w:num>
-  <w:num w:numId="36">
-    <w:abstractNumId w:val="2"/>
-  </w:num>
-  <w:num w:numId="37">
-    <w:abstractNumId w:val="23"/>
-  </w:num>
-  <w:num w:numId="38">
-    <w:abstractNumId w:val="3"/>
-  </w:num>
-  <w:num w:numId="39">
-    <w:abstractNumId w:val="6"/>
-  </w:num>
-  <w:num w:numId="40">
-    <w:abstractNumId w:val="35"/>
-  </w:num>
-  <w:num w:numId="41">
-    <w:abstractNumId w:val="38"/>
-  </w:num>
-  <w:num w:numId="42">
-    <w:abstractNumId w:val="1"/>
-  </w:num>
-  <w:num w:numId="43">
-    <w:abstractNumId w:val="9"/>
-  </w:num>
-  <w:num w:numId="44">
-    <w:abstractNumId w:val="22"/>
-  </w:num>
-  <w:num w:numId="45">
-    <w:abstractNumId w:val="30"/>
-  </w:num>
-  <w:num w:numId="46">
     <w:abstractNumId w:val="7"/>
   </w:num>
-  <w:num w:numId="47">
-    <w:abstractNumId w:val="34"/>
-  </w:num>
-  <w:numIdMacAtCleanup w:val="38"/>
+  <w:numIdMacAtCleanup w:val="13"/>
 </w:numbering>
 </file>
 
 <file path=word/styles.xml><?xml version="1.0" encoding="utf-8"?>
-<w:styles xmlns:mc="http://schemas.openxmlformats.org/markup-compatibility/2006" xmlns:r="http://schemas.openxmlformats.org/officeDocument/2006/relationships" xmlns:w="http://schemas.openxmlformats.org/wordprocessingml/2006/main" xmlns:w14="http://schemas.microsoft.com/office/word/2010/wordml" xmlns:w15="http://schemas.microsoft.com/office/word/2012/wordml" xmlns:w16cid="http://schemas.microsoft.com/office/word/2016/wordml/cid" xmlns:w16se="http://schemas.microsoft.com/office/word/2015/wordml/symex" mc:Ignorable="w14 w15 w16se w16cid">
+<w:styles xmlns:mc="http://schemas.openxmlformats.org/markup-compatibility/2006" xmlns:r="http://schemas.openxmlformats.org/officeDocument/2006/relationships" xmlns:w="http://schemas.openxmlformats.org/wordprocessingml/2006/main" xmlns:w14="http://schemas.microsoft.com/office/word/2010/wordml" xmlns:w15="http://schemas.microsoft.com/office/word/2012/wordml" xmlns:w16se="http://schemas.microsoft.com/office/word/2015/wordml/symex" mc:Ignorable="w14 w15 w16se">
   <w:docDefaults>
     <w:rPrDefault>
       <w:rPr>
@@ -8580,7 +8072,7 @@
     </w:rPrDefault>
     <w:pPrDefault/>
   </w:docDefaults>
-  <w:latentStyles w:defLockedState="0" w:defUIPriority="99" w:defSemiHidden="0" w:defUnhideWhenUsed="0" w:defQFormat="0" w:count="375">
+  <w:latentStyles w:defLockedState="0" w:defUIPriority="99" w:defSemiHidden="0" w:defUnhideWhenUsed="0" w:defQFormat="0" w:count="371">
     <w:lsdException w:name="Normal" w:uiPriority="0" w:qFormat="1"/>
     <w:lsdException w:name="heading 1" w:uiPriority="9" w:qFormat="1"/>
     <w:lsdException w:name="heading 2" w:semiHidden="1" w:uiPriority="9" w:unhideWhenUsed="1" w:qFormat="1"/>
@@ -8952,10 +8444,6 @@
     <w:lsdException w:name="List Table 5 Dark Accent 6" w:uiPriority="50"/>
     <w:lsdException w:name="List Table 6 Colorful Accent 6" w:uiPriority="51"/>
     <w:lsdException w:name="List Table 7 Colorful Accent 6" w:uiPriority="52"/>
-    <w:lsdException w:name="Mention" w:semiHidden="1" w:unhideWhenUsed="1"/>
-    <w:lsdException w:name="Smart Hyperlink" w:semiHidden="1" w:unhideWhenUsed="1"/>
-    <w:lsdException w:name="Hashtag" w:semiHidden="1" w:unhideWhenUsed="1"/>
-    <w:lsdException w:name="Unresolved Mention" w:semiHidden="1" w:unhideWhenUsed="1"/>
   </w:latentStyles>
   <w:style w:type="paragraph" w:default="1" w:styleId="a">
     <w:name w:val="Normal"/>
@@ -9820,7 +9308,7 @@
     <w:rsid w:val="00A84D55"/>
     <w:pPr>
       <w:numPr>
-        <w:numId w:val="4"/>
+        <w:numId w:val="1"/>
       </w:numPr>
       <w:spacing w:line="360" w:lineRule="auto"/>
     </w:pPr>
@@ -9855,7 +9343,7 @@
     <w:pPr>
       <w:numPr>
         <w:ilvl w:val="1"/>
-        <w:numId w:val="5"/>
+        <w:numId w:val="2"/>
       </w:numPr>
       <w:spacing w:line="360" w:lineRule="auto"/>
     </w:pPr>
@@ -9889,7 +9377,7 @@
     <w:pPr>
       <w:numPr>
         <w:ilvl w:val="2"/>
-        <w:numId w:val="8"/>
+        <w:numId w:val="3"/>
       </w:numPr>
       <w:spacing w:line="360" w:lineRule="auto"/>
     </w:pPr>
@@ -10065,7 +9553,7 @@
       <w:ind w:leftChars="1600" w:left="3360"/>
     </w:pPr>
   </w:style>
-  <w:style w:type="character" w:styleId="aff5">
+  <w:style w:type="character" w:customStyle="1" w:styleId="UnresolvedMention">
     <w:name w:val="Unresolved Mention"/>
     <w:basedOn w:val="a0"/>
     <w:uiPriority w:val="99"/>
@@ -10077,7 +9565,7 @@
       <w:shd w:val="clear" w:color="auto" w:fill="E6E6E6"/>
     </w:rPr>
   </w:style>
-  <w:style w:type="character" w:styleId="aff6">
+  <w:style w:type="character" w:styleId="aff5">
     <w:name w:val="annotation reference"/>
     <w:basedOn w:val="a0"/>
     <w:uiPriority w:val="99"/>
@@ -10089,10 +9577,10 @@
       <w:szCs w:val="21"/>
     </w:rPr>
   </w:style>
-  <w:style w:type="paragraph" w:styleId="aff7">
+  <w:style w:type="paragraph" w:styleId="aff6">
     <w:name w:val="annotation text"/>
     <w:basedOn w:val="a"/>
-    <w:link w:val="aff8"/>
+    <w:link w:val="aff7"/>
     <w:uiPriority w:val="99"/>
     <w:semiHidden/>
     <w:unhideWhenUsed/>
@@ -10101,19 +9589,19 @@
       <w:jc w:val="left"/>
     </w:pPr>
   </w:style>
-  <w:style w:type="character" w:customStyle="1" w:styleId="aff8">
+  <w:style w:type="character" w:customStyle="1" w:styleId="aff7">
     <w:name w:val="批注文字 字符"/>
     <w:basedOn w:val="a0"/>
-    <w:link w:val="aff7"/>
+    <w:link w:val="aff6"/>
     <w:uiPriority w:val="99"/>
     <w:semiHidden/>
     <w:rsid w:val="001A6E87"/>
   </w:style>
-  <w:style w:type="paragraph" w:styleId="aff9">
+  <w:style w:type="paragraph" w:styleId="aff8">
     <w:name w:val="annotation subject"/>
-    <w:basedOn w:val="aff7"/>
-    <w:next w:val="aff7"/>
-    <w:link w:val="affa"/>
+    <w:basedOn w:val="aff6"/>
+    <w:next w:val="aff6"/>
+    <w:link w:val="aff9"/>
     <w:uiPriority w:val="99"/>
     <w:semiHidden/>
     <w:unhideWhenUsed/>
@@ -10123,10 +9611,10 @@
       <w:bCs/>
     </w:rPr>
   </w:style>
-  <w:style w:type="character" w:customStyle="1" w:styleId="affa">
+  <w:style w:type="character" w:customStyle="1" w:styleId="aff9">
     <w:name w:val="批注主题 字符"/>
-    <w:basedOn w:val="aff8"/>
-    <w:link w:val="aff9"/>
+    <w:basedOn w:val="aff7"/>
+    <w:link w:val="aff8"/>
     <w:uiPriority w:val="99"/>
     <w:semiHidden/>
     <w:rsid w:val="001A6E87"/>
@@ -10147,10 +9635,10 @@
       <w:lang w:eastAsia="en-US"/>
     </w:rPr>
   </w:style>
-  <w:style w:type="paragraph" w:styleId="affb">
+  <w:style w:type="paragraph" w:styleId="affa">
     <w:name w:val="Plain Text"/>
     <w:basedOn w:val="a"/>
-    <w:link w:val="affc"/>
+    <w:link w:val="affb"/>
     <w:uiPriority w:val="99"/>
     <w:unhideWhenUsed/>
     <w:qFormat/>
@@ -10160,10 +9648,10 @@
       <w:szCs w:val="21"/>
     </w:rPr>
   </w:style>
-  <w:style w:type="character" w:customStyle="1" w:styleId="affc">
+  <w:style w:type="character" w:customStyle="1" w:styleId="affb">
     <w:name w:val="纯文本 字符"/>
     <w:basedOn w:val="a0"/>
-    <w:link w:val="affb"/>
+    <w:link w:val="affa"/>
     <w:uiPriority w:val="99"/>
     <w:qFormat/>
     <w:rsid w:val="004554E5"/>
@@ -10482,7 +9970,7 @@
 </file>
 
 <file path=customXml/itemProps2.xml><?xml version="1.0" encoding="utf-8"?>
-<ds:datastoreItem xmlns:ds="http://schemas.openxmlformats.org/officeDocument/2006/customXml" ds:itemID="{A8E673DC-D1A8-48A4-A312-9E7F6041631D}">
+<ds:datastoreItem xmlns:ds="http://schemas.openxmlformats.org/officeDocument/2006/customXml" ds:itemID="{598A053B-C757-43DA-B2A2-A9D13061DDDF}">
   <ds:schemaRefs>
     <ds:schemaRef ds:uri="http://schemas.openxmlformats.org/officeDocument/2006/bibliography"/>
   </ds:schemaRefs>
